--- a/doc/stonehenge2.docx
+++ b/doc/stonehenge2.docx
@@ -201,7 +201,7 @@
           <w:i/>
           <w:noProof/>
         </w:rPr>
-        <w:t>12. Juni 2015</w:t>
+        <w:t>13. Juni 2015</w:t>
       </w:r>
       <w:r>
         <w:rPr>
@@ -742,6 +742,7 @@
       <w:pPr>
         <w:rPr>
           <w:b/>
+          <w:lang w:val="en-US"/>
         </w:rPr>
       </w:pPr>
       <w:r>
@@ -811,6 +812,7 @@
       <w:r>
         <w:rPr>
           <w:b/>
+          <w:lang w:val="en-US"/>
         </w:rPr>
         <w:t xml:space="preserve"> </w:t>
       </w:r>
@@ -2011,13 +2013,22 @@
     <w:p>
       <w:pPr>
         <w:pStyle w:val="berschrift1"/>
-      </w:pPr>
-      <w:r>
+        <w:rPr>
+          <w:lang w:val="en-US"/>
+        </w:rPr>
+      </w:pPr>
+      <w:r>
+        <w:rPr>
+          <w:lang w:val="en-US"/>
+        </w:rPr>
         <w:br w:type="page"/>
       </w:r>
       <w:bookmarkStart w:id="0" w:name="_Toc359234644"/>
       <w:proofErr w:type="spellStart"/>
       <w:r>
+        <w:rPr>
+          <w:lang w:val="en-US"/>
+        </w:rPr>
         <w:lastRenderedPageBreak/>
         <w:t>Introdution</w:t>
       </w:r>
@@ -2025,1133 +2036,52 @@
       <w:proofErr w:type="spellEnd"/>
     </w:p>
     <w:p>
-      <w:r>
+      <w:pPr>
+        <w:rPr>
+          <w:lang w:val="en-US"/>
+        </w:rPr>
+      </w:pPr>
+      <w:r>
+        <w:rPr>
+          <w:lang w:val="en-US"/>
+        </w:rPr>
         <w:t>D</w:t>
       </w:r>
       <w:r>
+        <w:rPr>
+          <w:lang w:val="en-US"/>
+        </w:rPr>
         <w:t>ie Software...</w:t>
       </w:r>
     </w:p>
     <w:p>
       <w:pPr>
         <w:pStyle w:val="berschrift1"/>
-      </w:pPr>
-      <w:r>
+        <w:rPr>
+          <w:lang w:val="en-US"/>
+        </w:rPr>
+      </w:pPr>
+      <w:r>
+        <w:rPr>
+          <w:lang w:val="en-US"/>
+        </w:rPr>
         <w:br w:type="page"/>
       </w:r>
       <w:bookmarkStart w:id="1" w:name="_Toc359234645"/>
-      <w:proofErr w:type="spellStart"/>
-      <w:r>
+      <w:r>
+        <w:rPr>
+          <w:lang w:val="en-US"/>
+        </w:rPr>
         <w:lastRenderedPageBreak/>
-        <w:t>Getting</w:t>
-      </w:r>
-      <w:proofErr w:type="spellEnd"/>
-      <w:r>
-        <w:t xml:space="preserve"> </w:t>
-      </w:r>
-      <w:proofErr w:type="spellStart"/>
-      <w:r>
-        <w:t>started</w:t>
-      </w:r>
-      <w:proofErr w:type="spellEnd"/>
-    </w:p>
-    <w:p>
-      <w:pPr>
-        <w:rPr>
-          <w:lang w:val="en-US"/>
-        </w:rPr>
-      </w:pPr>
-    </w:p>
-    <w:p>
-      <w:pPr>
-        <w:rPr>
-          <w:lang w:val="en-US"/>
-        </w:rPr>
-      </w:pPr>
-      <w:proofErr w:type="spellStart"/>
-      <w:proofErr w:type="gramStart"/>
-      <w:r>
-        <w:rPr>
-          <w:lang w:val="en-US"/>
-        </w:rPr>
-        <w:t>Chre</w:t>
-      </w:r>
-      <w:r>
-        <w:rPr>
-          <w:lang w:val="en-US"/>
-        </w:rPr>
-        <w:t>a</w:t>
-      </w:r>
-      <w:r>
-        <w:rPr>
-          <w:lang w:val="en-US"/>
-        </w:rPr>
-        <w:t>te</w:t>
-      </w:r>
-      <w:proofErr w:type="spellEnd"/>
-      <w:r>
-        <w:rPr>
-          <w:lang w:val="en-US"/>
-        </w:rPr>
-        <w:t xml:space="preserve"> new Windows Forms application.</w:t>
-      </w:r>
-      <w:proofErr w:type="gramEnd"/>
-    </w:p>
-    <w:p>
-      <w:pPr>
-        <w:rPr>
-          <w:lang w:val="en-US"/>
-        </w:rPr>
-      </w:pPr>
-    </w:p>
-    <w:p>
-      <w:pPr>
-        <w:rPr>
-          <w:lang w:val="en-US"/>
-        </w:rPr>
-      </w:pPr>
-      <w:r>
-        <w:rPr>
-          <w:lang w:val="en-US"/>
-        </w:rPr>
-        <w:t>Remove Form1</w:t>
-      </w:r>
-    </w:p>
-    <w:p>
-      <w:pPr>
-        <w:rPr>
-          <w:lang w:val="en-US"/>
-        </w:rPr>
-      </w:pPr>
-    </w:p>
-    <w:p>
-      <w:pPr>
-        <w:rPr>
-          <w:lang w:val="en-US"/>
-        </w:rPr>
-      </w:pPr>
-      <w:r>
-        <w:rPr>
-          <w:lang w:val="en-US"/>
-        </w:rPr>
-        <w:t xml:space="preserve">Open </w:t>
-      </w:r>
-      <w:proofErr w:type="spellStart"/>
-      <w:r>
-        <w:rPr>
-          <w:lang w:val="en-US"/>
-        </w:rPr>
-        <w:t>Program.cs</w:t>
-      </w:r>
-      <w:proofErr w:type="spellEnd"/>
-    </w:p>
-    <w:p>
-      <w:pPr>
-        <w:rPr>
-          <w:lang w:val="en-US"/>
-        </w:rPr>
-      </w:pPr>
-    </w:p>
-    <w:p>
-      <w:pPr>
-        <w:rPr>
-          <w:lang w:val="en-US"/>
-        </w:rPr>
-      </w:pPr>
-      <w:r>
-        <w:rPr>
-          <w:lang w:val="en-US"/>
-        </w:rPr>
-        <w:t xml:space="preserve">Add </w:t>
-      </w:r>
-      <w:proofErr w:type="gramStart"/>
-      <w:r>
-        <w:rPr>
-          <w:lang w:val="en-US"/>
-        </w:rPr>
-        <w:t>an</w:t>
-      </w:r>
-      <w:proofErr w:type="gramEnd"/>
-      <w:r>
-        <w:rPr>
-          <w:lang w:val="en-US"/>
-        </w:rPr>
-        <w:t xml:space="preserve"> static </w:t>
-      </w:r>
-      <w:proofErr w:type="spellStart"/>
-      <w:r>
-        <w:rPr>
-          <w:lang w:val="en-US"/>
-        </w:rPr>
-        <w:t>AppEngine</w:t>
-      </w:r>
-      <w:proofErr w:type="spellEnd"/>
-      <w:r>
-        <w:rPr>
-          <w:lang w:val="en-US"/>
-        </w:rPr>
-        <w:t xml:space="preserve"> App</w:t>
-      </w:r>
-    </w:p>
-    <w:p>
-      <w:pPr>
-        <w:rPr>
-          <w:lang w:val="en-US"/>
-        </w:rPr>
-      </w:pPr>
-    </w:p>
-    <w:p>
-      <w:pPr>
-        <w:rPr>
-          <w:lang w:val="en-US"/>
-        </w:rPr>
-      </w:pPr>
-      <w:r>
-        <w:rPr>
-          <w:lang w:val="en-US"/>
-        </w:rPr>
-        <w:t>Replace the contents of the Main method</w:t>
-      </w:r>
-    </w:p>
-    <w:p>
-      <w:pPr>
-        <w:rPr>
-          <w:lang w:val="en-US"/>
-        </w:rPr>
-      </w:pPr>
-    </w:p>
-    <w:p>
-      <w:pPr>
-        <w:autoSpaceDE w:val="0"/>
-        <w:autoSpaceDN w:val="0"/>
-        <w:adjustRightInd w:val="0"/>
-        <w:rPr>
-          <w:rFonts w:ascii="Consolas" w:hAnsi="Consolas" w:cs="Consolas"/>
-          <w:color w:val="000000"/>
-          <w:sz w:val="19"/>
-          <w:szCs w:val="19"/>
-          <w:highlight w:val="white"/>
-          <w:lang w:val="en-US"/>
-        </w:rPr>
-      </w:pPr>
-      <w:r>
-        <w:rPr>
-          <w:rFonts w:ascii="Consolas" w:hAnsi="Consolas" w:cs="Consolas"/>
-          <w:color w:val="000000"/>
-          <w:sz w:val="19"/>
-          <w:szCs w:val="19"/>
-          <w:highlight w:val="white"/>
-          <w:lang w:val="en-US"/>
-        </w:rPr>
-        <w:t xml:space="preserve">  </w:t>
-      </w:r>
-      <w:proofErr w:type="gramStart"/>
-      <w:r>
-        <w:rPr>
-          <w:rFonts w:ascii="Consolas" w:hAnsi="Consolas" w:cs="Consolas"/>
-          <w:color w:val="0000FF"/>
-          <w:sz w:val="19"/>
-          <w:szCs w:val="19"/>
-          <w:highlight w:val="white"/>
-          <w:lang w:val="en-US"/>
-        </w:rPr>
-        <w:t>static</w:t>
-      </w:r>
-      <w:proofErr w:type="gramEnd"/>
-      <w:r>
-        <w:rPr>
-          <w:rFonts w:ascii="Consolas" w:hAnsi="Consolas" w:cs="Consolas"/>
-          <w:color w:val="000000"/>
-          <w:sz w:val="19"/>
-          <w:szCs w:val="19"/>
-          <w:highlight w:val="white"/>
-          <w:lang w:val="en-US"/>
-        </w:rPr>
-        <w:t xml:space="preserve"> </w:t>
-      </w:r>
-      <w:r>
-        <w:rPr>
-          <w:rFonts w:ascii="Consolas" w:hAnsi="Consolas" w:cs="Consolas"/>
-          <w:color w:val="0000FF"/>
-          <w:sz w:val="19"/>
-          <w:szCs w:val="19"/>
-          <w:highlight w:val="white"/>
-          <w:lang w:val="en-US"/>
-        </w:rPr>
-        <w:t>class</w:t>
-      </w:r>
-      <w:r>
-        <w:rPr>
-          <w:rFonts w:ascii="Consolas" w:hAnsi="Consolas" w:cs="Consolas"/>
-          <w:color w:val="000000"/>
-          <w:sz w:val="19"/>
-          <w:szCs w:val="19"/>
-          <w:highlight w:val="white"/>
-          <w:lang w:val="en-US"/>
-        </w:rPr>
-        <w:t xml:space="preserve"> </w:t>
-      </w:r>
-      <w:r>
-        <w:rPr>
-          <w:rFonts w:ascii="Consolas" w:hAnsi="Consolas" w:cs="Consolas"/>
-          <w:color w:val="2B91AF"/>
-          <w:sz w:val="19"/>
-          <w:szCs w:val="19"/>
-          <w:highlight w:val="white"/>
-          <w:lang w:val="en-US"/>
-        </w:rPr>
-        <w:t>Program</w:t>
-      </w:r>
-    </w:p>
-    <w:p>
-      <w:pPr>
-        <w:autoSpaceDE w:val="0"/>
-        <w:autoSpaceDN w:val="0"/>
-        <w:adjustRightInd w:val="0"/>
-        <w:rPr>
-          <w:rFonts w:ascii="Consolas" w:hAnsi="Consolas" w:cs="Consolas"/>
-          <w:color w:val="000000"/>
-          <w:sz w:val="19"/>
-          <w:szCs w:val="19"/>
-          <w:highlight w:val="white"/>
-          <w:lang w:val="en-US"/>
-        </w:rPr>
-      </w:pPr>
-      <w:r>
-        <w:rPr>
-          <w:rFonts w:ascii="Consolas" w:hAnsi="Consolas" w:cs="Consolas"/>
-          <w:color w:val="000000"/>
-          <w:sz w:val="19"/>
-          <w:szCs w:val="19"/>
-          <w:highlight w:val="white"/>
-          <w:lang w:val="en-US"/>
-        </w:rPr>
-        <w:t xml:space="preserve">  {</w:t>
-      </w:r>
-    </w:p>
-    <w:p>
-      <w:pPr>
-        <w:autoSpaceDE w:val="0"/>
-        <w:autoSpaceDN w:val="0"/>
-        <w:adjustRightInd w:val="0"/>
-        <w:rPr>
-          <w:rFonts w:ascii="Consolas" w:hAnsi="Consolas" w:cs="Consolas"/>
-          <w:color w:val="000000"/>
-          <w:sz w:val="19"/>
-          <w:szCs w:val="19"/>
-          <w:highlight w:val="white"/>
-          <w:lang w:val="en-US"/>
-        </w:rPr>
-      </w:pPr>
-      <w:r>
-        <w:rPr>
-          <w:rFonts w:ascii="Consolas" w:hAnsi="Consolas" w:cs="Consolas"/>
-          <w:color w:val="000000"/>
-          <w:sz w:val="19"/>
-          <w:szCs w:val="19"/>
-          <w:highlight w:val="white"/>
-          <w:lang w:val="en-US"/>
-        </w:rPr>
-        <w:t xml:space="preserve">    </w:t>
-      </w:r>
-      <w:proofErr w:type="gramStart"/>
-      <w:r>
-        <w:rPr>
-          <w:rFonts w:ascii="Consolas" w:hAnsi="Consolas" w:cs="Consolas"/>
-          <w:color w:val="0000FF"/>
-          <w:sz w:val="19"/>
-          <w:szCs w:val="19"/>
-          <w:highlight w:val="white"/>
-          <w:lang w:val="en-US"/>
-        </w:rPr>
-        <w:t>public</w:t>
-      </w:r>
-      <w:proofErr w:type="gramEnd"/>
-      <w:r>
-        <w:rPr>
-          <w:rFonts w:ascii="Consolas" w:hAnsi="Consolas" w:cs="Consolas"/>
-          <w:color w:val="000000"/>
-          <w:sz w:val="19"/>
-          <w:szCs w:val="19"/>
-          <w:highlight w:val="white"/>
-          <w:lang w:val="en-US"/>
-        </w:rPr>
-        <w:t xml:space="preserve"> </w:t>
-      </w:r>
-      <w:r>
-        <w:rPr>
-          <w:rFonts w:ascii="Consolas" w:hAnsi="Consolas" w:cs="Consolas"/>
-          <w:color w:val="0000FF"/>
-          <w:sz w:val="19"/>
-          <w:szCs w:val="19"/>
-          <w:highlight w:val="white"/>
-          <w:lang w:val="en-US"/>
-        </w:rPr>
-        <w:t>static</w:t>
-      </w:r>
-      <w:r>
-        <w:rPr>
-          <w:rFonts w:ascii="Consolas" w:hAnsi="Consolas" w:cs="Consolas"/>
-          <w:color w:val="000000"/>
-          <w:sz w:val="19"/>
-          <w:szCs w:val="19"/>
-          <w:highlight w:val="white"/>
-          <w:lang w:val="en-US"/>
-        </w:rPr>
-        <w:t xml:space="preserve"> </w:t>
-      </w:r>
-      <w:proofErr w:type="spellStart"/>
-      <w:r>
-        <w:rPr>
-          <w:rFonts w:ascii="Consolas" w:hAnsi="Consolas" w:cs="Consolas"/>
-          <w:color w:val="2B91AF"/>
-          <w:sz w:val="19"/>
-          <w:szCs w:val="19"/>
-          <w:highlight w:val="white"/>
-          <w:lang w:val="en-US"/>
-        </w:rPr>
-        <w:t>AppEngine</w:t>
-      </w:r>
-      <w:proofErr w:type="spellEnd"/>
-      <w:r>
-        <w:rPr>
-          <w:rFonts w:ascii="Consolas" w:hAnsi="Consolas" w:cs="Consolas"/>
-          <w:color w:val="000000"/>
-          <w:sz w:val="19"/>
-          <w:szCs w:val="19"/>
-          <w:highlight w:val="white"/>
-          <w:lang w:val="en-US"/>
-        </w:rPr>
-        <w:t xml:space="preserve"> App;</w:t>
-      </w:r>
-    </w:p>
-    <w:p>
-      <w:pPr>
-        <w:autoSpaceDE w:val="0"/>
-        <w:autoSpaceDN w:val="0"/>
-        <w:adjustRightInd w:val="0"/>
-        <w:rPr>
-          <w:rFonts w:ascii="Consolas" w:hAnsi="Consolas" w:cs="Consolas"/>
-          <w:color w:val="000000"/>
-          <w:sz w:val="19"/>
-          <w:szCs w:val="19"/>
-          <w:highlight w:val="white"/>
-          <w:lang w:val="en-US"/>
-        </w:rPr>
-      </w:pPr>
-      <w:r>
-        <w:rPr>
-          <w:rFonts w:ascii="Consolas" w:hAnsi="Consolas" w:cs="Consolas"/>
-          <w:color w:val="000000"/>
-          <w:sz w:val="19"/>
-          <w:szCs w:val="19"/>
-          <w:highlight w:val="white"/>
-          <w:lang w:val="en-US"/>
-        </w:rPr>
-        <w:t xml:space="preserve">    </w:t>
-      </w:r>
-      <w:r>
-        <w:rPr>
-          <w:rFonts w:ascii="Consolas" w:hAnsi="Consolas" w:cs="Consolas"/>
-          <w:color w:val="808080"/>
-          <w:sz w:val="19"/>
-          <w:szCs w:val="19"/>
-          <w:highlight w:val="white"/>
-          <w:lang w:val="en-US"/>
-        </w:rPr>
-        <w:t>///</w:t>
-      </w:r>
-      <w:r>
-        <w:rPr>
-          <w:rFonts w:ascii="Consolas" w:hAnsi="Consolas" w:cs="Consolas"/>
-          <w:color w:val="008000"/>
-          <w:sz w:val="19"/>
-          <w:szCs w:val="19"/>
-          <w:highlight w:val="white"/>
-          <w:lang w:val="en-US"/>
-        </w:rPr>
-        <w:t xml:space="preserve"> </w:t>
-      </w:r>
-      <w:r>
-        <w:rPr>
-          <w:rFonts w:ascii="Consolas" w:hAnsi="Consolas" w:cs="Consolas"/>
-          <w:color w:val="808080"/>
-          <w:sz w:val="19"/>
-          <w:szCs w:val="19"/>
-          <w:highlight w:val="white"/>
-          <w:lang w:val="en-US"/>
-        </w:rPr>
-        <w:t>&lt;summary&gt;</w:t>
-      </w:r>
-    </w:p>
-    <w:p>
-      <w:pPr>
-        <w:autoSpaceDE w:val="0"/>
-        <w:autoSpaceDN w:val="0"/>
-        <w:adjustRightInd w:val="0"/>
-        <w:rPr>
-          <w:rFonts w:ascii="Consolas" w:hAnsi="Consolas" w:cs="Consolas"/>
-          <w:color w:val="000000"/>
-          <w:sz w:val="19"/>
-          <w:szCs w:val="19"/>
-          <w:highlight w:val="white"/>
-          <w:lang w:val="en-US"/>
-        </w:rPr>
-      </w:pPr>
-      <w:r>
-        <w:rPr>
-          <w:rFonts w:ascii="Consolas" w:hAnsi="Consolas" w:cs="Consolas"/>
-          <w:color w:val="000000"/>
-          <w:sz w:val="19"/>
-          <w:szCs w:val="19"/>
-          <w:highlight w:val="white"/>
-          <w:lang w:val="en-US"/>
-        </w:rPr>
-        <w:t xml:space="preserve">    </w:t>
-      </w:r>
-      <w:r>
-        <w:rPr>
-          <w:rFonts w:ascii="Consolas" w:hAnsi="Consolas" w:cs="Consolas"/>
-          <w:color w:val="808080"/>
-          <w:sz w:val="19"/>
-          <w:szCs w:val="19"/>
-          <w:highlight w:val="white"/>
-          <w:lang w:val="en-US"/>
-        </w:rPr>
-        <w:t>///</w:t>
-      </w:r>
-      <w:r>
-        <w:rPr>
-          <w:rFonts w:ascii="Consolas" w:hAnsi="Consolas" w:cs="Consolas"/>
-          <w:color w:val="008000"/>
-          <w:sz w:val="19"/>
-          <w:szCs w:val="19"/>
-          <w:highlight w:val="white"/>
-          <w:lang w:val="en-US"/>
-        </w:rPr>
-        <w:t xml:space="preserve"> </w:t>
-      </w:r>
-      <w:proofErr w:type="gramStart"/>
-      <w:r>
-        <w:rPr>
-          <w:rFonts w:ascii="Consolas" w:hAnsi="Consolas" w:cs="Consolas"/>
-          <w:color w:val="008000"/>
-          <w:sz w:val="19"/>
-          <w:szCs w:val="19"/>
-          <w:highlight w:val="white"/>
-          <w:lang w:val="en-US"/>
-        </w:rPr>
-        <w:t>The</w:t>
-      </w:r>
-      <w:proofErr w:type="gramEnd"/>
-      <w:r>
-        <w:rPr>
-          <w:rFonts w:ascii="Consolas" w:hAnsi="Consolas" w:cs="Consolas"/>
-          <w:color w:val="008000"/>
-          <w:sz w:val="19"/>
-          <w:szCs w:val="19"/>
-          <w:highlight w:val="white"/>
-          <w:lang w:val="en-US"/>
-        </w:rPr>
-        <w:t xml:space="preserve"> main entry point for the application.</w:t>
-      </w:r>
-    </w:p>
-    <w:p>
-      <w:pPr>
-        <w:autoSpaceDE w:val="0"/>
-        <w:autoSpaceDN w:val="0"/>
-        <w:adjustRightInd w:val="0"/>
-        <w:rPr>
-          <w:rFonts w:ascii="Consolas" w:hAnsi="Consolas" w:cs="Consolas"/>
-          <w:color w:val="000000"/>
-          <w:sz w:val="19"/>
-          <w:szCs w:val="19"/>
-          <w:highlight w:val="white"/>
-          <w:lang w:val="en-US"/>
-        </w:rPr>
-      </w:pPr>
-      <w:r>
-        <w:rPr>
-          <w:rFonts w:ascii="Consolas" w:hAnsi="Consolas" w:cs="Consolas"/>
-          <w:color w:val="000000"/>
-          <w:sz w:val="19"/>
-          <w:szCs w:val="19"/>
-          <w:highlight w:val="white"/>
-          <w:lang w:val="en-US"/>
-        </w:rPr>
-        <w:t xml:space="preserve">    </w:t>
-      </w:r>
-      <w:r>
-        <w:rPr>
-          <w:rFonts w:ascii="Consolas" w:hAnsi="Consolas" w:cs="Consolas"/>
-          <w:color w:val="808080"/>
-          <w:sz w:val="19"/>
-          <w:szCs w:val="19"/>
-          <w:highlight w:val="white"/>
-          <w:lang w:val="en-US"/>
-        </w:rPr>
-        <w:t>///</w:t>
-      </w:r>
-      <w:r>
-        <w:rPr>
-          <w:rFonts w:ascii="Consolas" w:hAnsi="Consolas" w:cs="Consolas"/>
-          <w:color w:val="008000"/>
-          <w:sz w:val="19"/>
-          <w:szCs w:val="19"/>
-          <w:highlight w:val="white"/>
-          <w:lang w:val="en-US"/>
-        </w:rPr>
-        <w:t xml:space="preserve"> </w:t>
-      </w:r>
-      <w:r>
-        <w:rPr>
-          <w:rFonts w:ascii="Consolas" w:hAnsi="Consolas" w:cs="Consolas"/>
-          <w:color w:val="808080"/>
-          <w:sz w:val="19"/>
-          <w:szCs w:val="19"/>
-          <w:highlight w:val="white"/>
-          <w:lang w:val="en-US"/>
-        </w:rPr>
-        <w:t>&lt;/summary&gt;</w:t>
-      </w:r>
-    </w:p>
-    <w:p>
-      <w:pPr>
-        <w:autoSpaceDE w:val="0"/>
-        <w:autoSpaceDN w:val="0"/>
-        <w:adjustRightInd w:val="0"/>
-        <w:rPr>
-          <w:rFonts w:ascii="Consolas" w:hAnsi="Consolas" w:cs="Consolas"/>
-          <w:color w:val="000000"/>
-          <w:sz w:val="19"/>
-          <w:szCs w:val="19"/>
-          <w:highlight w:val="white"/>
-          <w:lang w:val="en-US"/>
-        </w:rPr>
-      </w:pPr>
-      <w:r>
-        <w:rPr>
-          <w:rFonts w:ascii="Consolas" w:hAnsi="Consolas" w:cs="Consolas"/>
-          <w:color w:val="000000"/>
-          <w:sz w:val="19"/>
-          <w:szCs w:val="19"/>
-          <w:highlight w:val="white"/>
-          <w:lang w:val="en-US"/>
-        </w:rPr>
-        <w:t xml:space="preserve">    [</w:t>
-      </w:r>
-      <w:proofErr w:type="spellStart"/>
-      <w:r>
-        <w:rPr>
-          <w:rFonts w:ascii="Consolas" w:hAnsi="Consolas" w:cs="Consolas"/>
-          <w:color w:val="2B91AF"/>
-          <w:sz w:val="19"/>
-          <w:szCs w:val="19"/>
-          <w:highlight w:val="white"/>
-          <w:lang w:val="en-US"/>
-        </w:rPr>
-        <w:t>STAThread</w:t>
-      </w:r>
-      <w:proofErr w:type="spellEnd"/>
-      <w:r>
-        <w:rPr>
-          <w:rFonts w:ascii="Consolas" w:hAnsi="Consolas" w:cs="Consolas"/>
-          <w:color w:val="000000"/>
-          <w:sz w:val="19"/>
-          <w:szCs w:val="19"/>
-          <w:highlight w:val="white"/>
-          <w:lang w:val="en-US"/>
-        </w:rPr>
-        <w:t>]</w:t>
-      </w:r>
-    </w:p>
-    <w:p>
-      <w:pPr>
-        <w:autoSpaceDE w:val="0"/>
-        <w:autoSpaceDN w:val="0"/>
-        <w:adjustRightInd w:val="0"/>
-        <w:rPr>
-          <w:rFonts w:ascii="Consolas" w:hAnsi="Consolas" w:cs="Consolas"/>
-          <w:color w:val="000000"/>
-          <w:sz w:val="19"/>
-          <w:szCs w:val="19"/>
-          <w:highlight w:val="white"/>
-          <w:lang w:val="en-US"/>
-        </w:rPr>
-      </w:pPr>
-      <w:r>
-        <w:rPr>
-          <w:rFonts w:ascii="Consolas" w:hAnsi="Consolas" w:cs="Consolas"/>
-          <w:color w:val="000000"/>
-          <w:sz w:val="19"/>
-          <w:szCs w:val="19"/>
-          <w:highlight w:val="white"/>
-          <w:lang w:val="en-US"/>
-        </w:rPr>
-        <w:t xml:space="preserve">    </w:t>
-      </w:r>
-      <w:proofErr w:type="gramStart"/>
-      <w:r>
-        <w:rPr>
-          <w:rFonts w:ascii="Consolas" w:hAnsi="Consolas" w:cs="Consolas"/>
-          <w:color w:val="0000FF"/>
-          <w:sz w:val="19"/>
-          <w:szCs w:val="19"/>
-          <w:highlight w:val="white"/>
-          <w:lang w:val="en-US"/>
-        </w:rPr>
-        <w:t>static</w:t>
-      </w:r>
-      <w:proofErr w:type="gramEnd"/>
-      <w:r>
-        <w:rPr>
-          <w:rFonts w:ascii="Consolas" w:hAnsi="Consolas" w:cs="Consolas"/>
-          <w:color w:val="000000"/>
-          <w:sz w:val="19"/>
-          <w:szCs w:val="19"/>
-          <w:highlight w:val="white"/>
-          <w:lang w:val="en-US"/>
-        </w:rPr>
-        <w:t xml:space="preserve"> </w:t>
-      </w:r>
-      <w:r>
-        <w:rPr>
-          <w:rFonts w:ascii="Consolas" w:hAnsi="Consolas" w:cs="Consolas"/>
-          <w:color w:val="0000FF"/>
-          <w:sz w:val="19"/>
-          <w:szCs w:val="19"/>
-          <w:highlight w:val="white"/>
-          <w:lang w:val="en-US"/>
-        </w:rPr>
-        <w:t>void</w:t>
-      </w:r>
-      <w:r>
-        <w:rPr>
-          <w:rFonts w:ascii="Consolas" w:hAnsi="Consolas" w:cs="Consolas"/>
-          <w:color w:val="000000"/>
-          <w:sz w:val="19"/>
-          <w:szCs w:val="19"/>
-          <w:highlight w:val="white"/>
-          <w:lang w:val="en-US"/>
-        </w:rPr>
-        <w:t xml:space="preserve"> Main()</w:t>
-      </w:r>
-    </w:p>
-    <w:p>
-      <w:pPr>
-        <w:autoSpaceDE w:val="0"/>
-        <w:autoSpaceDN w:val="0"/>
-        <w:adjustRightInd w:val="0"/>
-        <w:rPr>
-          <w:rFonts w:ascii="Consolas" w:hAnsi="Consolas" w:cs="Consolas"/>
-          <w:color w:val="000000"/>
-          <w:sz w:val="19"/>
-          <w:szCs w:val="19"/>
-          <w:highlight w:val="white"/>
-          <w:lang w:val="en-US"/>
-        </w:rPr>
-      </w:pPr>
-      <w:r>
-        <w:rPr>
-          <w:rFonts w:ascii="Consolas" w:hAnsi="Consolas" w:cs="Consolas"/>
-          <w:color w:val="000000"/>
-          <w:sz w:val="19"/>
-          <w:szCs w:val="19"/>
-          <w:highlight w:val="white"/>
-          <w:lang w:val="en-US"/>
-        </w:rPr>
-        <w:t xml:space="preserve">    {</w:t>
-      </w:r>
-    </w:p>
-    <w:p>
-      <w:pPr>
-        <w:autoSpaceDE w:val="0"/>
-        <w:autoSpaceDN w:val="0"/>
-        <w:adjustRightInd w:val="0"/>
-        <w:rPr>
-          <w:rFonts w:ascii="Consolas" w:hAnsi="Consolas" w:cs="Consolas"/>
-          <w:color w:val="000000"/>
-          <w:sz w:val="19"/>
-          <w:szCs w:val="19"/>
-          <w:highlight w:val="white"/>
-          <w:lang w:val="en-US"/>
-        </w:rPr>
-      </w:pPr>
-      <w:r>
-        <w:rPr>
-          <w:rFonts w:ascii="Consolas" w:hAnsi="Consolas" w:cs="Consolas"/>
-          <w:color w:val="000000"/>
-          <w:sz w:val="19"/>
-          <w:szCs w:val="19"/>
-          <w:highlight w:val="white"/>
-          <w:lang w:val="en-US"/>
-        </w:rPr>
-        <w:t xml:space="preserve">      App = </w:t>
-      </w:r>
-      <w:r>
-        <w:rPr>
-          <w:rFonts w:ascii="Consolas" w:hAnsi="Consolas" w:cs="Consolas"/>
-          <w:color w:val="0000FF"/>
-          <w:sz w:val="19"/>
-          <w:szCs w:val="19"/>
-          <w:highlight w:val="white"/>
-          <w:lang w:val="en-US"/>
-        </w:rPr>
-        <w:t>new</w:t>
-      </w:r>
-      <w:r>
-        <w:rPr>
-          <w:rFonts w:ascii="Consolas" w:hAnsi="Consolas" w:cs="Consolas"/>
-          <w:color w:val="000000"/>
-          <w:sz w:val="19"/>
-          <w:szCs w:val="19"/>
-          <w:highlight w:val="white"/>
-          <w:lang w:val="en-US"/>
-        </w:rPr>
-        <w:t xml:space="preserve"> </w:t>
-      </w:r>
-      <w:proofErr w:type="spellStart"/>
-      <w:proofErr w:type="gramStart"/>
-      <w:r>
-        <w:rPr>
-          <w:rFonts w:ascii="Consolas" w:hAnsi="Consolas" w:cs="Consolas"/>
-          <w:color w:val="2B91AF"/>
-          <w:sz w:val="19"/>
-          <w:szCs w:val="19"/>
-          <w:highlight w:val="white"/>
-          <w:lang w:val="en-US"/>
-        </w:rPr>
-        <w:t>AppEngine</w:t>
-      </w:r>
-      <w:proofErr w:type="spellEnd"/>
-      <w:r>
-        <w:rPr>
-          <w:rFonts w:ascii="Consolas" w:hAnsi="Consolas" w:cs="Consolas"/>
-          <w:color w:val="000000"/>
-          <w:sz w:val="19"/>
-          <w:szCs w:val="19"/>
-          <w:highlight w:val="white"/>
-          <w:lang w:val="en-US"/>
-        </w:rPr>
-        <w:t>(</w:t>
-      </w:r>
-      <w:proofErr w:type="gramEnd"/>
-      <w:r>
-        <w:rPr>
-          <w:rFonts w:ascii="Consolas" w:hAnsi="Consolas" w:cs="Consolas"/>
-          <w:color w:val="A31515"/>
-          <w:sz w:val="19"/>
-          <w:szCs w:val="19"/>
-          <w:highlight w:val="white"/>
-          <w:lang w:val="en-US"/>
-        </w:rPr>
-        <w:t>"</w:t>
-      </w:r>
-      <w:proofErr w:type="spellStart"/>
-      <w:r>
-        <w:rPr>
-          <w:rFonts w:ascii="Consolas" w:hAnsi="Consolas" w:cs="Consolas"/>
-          <w:color w:val="A31515"/>
-          <w:sz w:val="19"/>
-          <w:szCs w:val="19"/>
-          <w:highlight w:val="white"/>
-          <w:lang w:val="en-US"/>
-        </w:rPr>
-        <w:t>MyApp</w:t>
-      </w:r>
-      <w:proofErr w:type="spellEnd"/>
-      <w:r>
-        <w:rPr>
-          <w:rFonts w:ascii="Consolas" w:hAnsi="Consolas" w:cs="Consolas"/>
-          <w:color w:val="A31515"/>
-          <w:sz w:val="19"/>
-          <w:szCs w:val="19"/>
-          <w:highlight w:val="white"/>
-          <w:lang w:val="en-US"/>
-        </w:rPr>
-        <w:t>"</w:t>
-      </w:r>
-      <w:r>
-        <w:rPr>
-          <w:rFonts w:ascii="Consolas" w:hAnsi="Consolas" w:cs="Consolas"/>
-          <w:color w:val="000000"/>
-          <w:sz w:val="19"/>
-          <w:szCs w:val="19"/>
-          <w:highlight w:val="white"/>
-          <w:lang w:val="en-US"/>
-        </w:rPr>
-        <w:t xml:space="preserve">, </w:t>
-      </w:r>
-      <w:r>
-        <w:rPr>
-          <w:rFonts w:ascii="Consolas" w:hAnsi="Consolas" w:cs="Consolas"/>
-          <w:color w:val="A31515"/>
-          <w:sz w:val="19"/>
-          <w:szCs w:val="19"/>
-          <w:highlight w:val="white"/>
-          <w:lang w:val="en-US"/>
-        </w:rPr>
-        <w:t>"start"</w:t>
-      </w:r>
-      <w:r>
-        <w:rPr>
-          <w:rFonts w:ascii="Consolas" w:hAnsi="Consolas" w:cs="Consolas"/>
-          <w:color w:val="000000"/>
-          <w:sz w:val="19"/>
-          <w:szCs w:val="19"/>
-          <w:highlight w:val="white"/>
-          <w:lang w:val="en-US"/>
-        </w:rPr>
-        <w:t>);</w:t>
-      </w:r>
-    </w:p>
-    <w:p>
-      <w:pPr>
-        <w:autoSpaceDE w:val="0"/>
-        <w:autoSpaceDN w:val="0"/>
-        <w:adjustRightInd w:val="0"/>
-        <w:rPr>
-          <w:rFonts w:ascii="Consolas" w:hAnsi="Consolas" w:cs="Consolas"/>
-          <w:color w:val="000000"/>
-          <w:sz w:val="19"/>
-          <w:szCs w:val="19"/>
-          <w:highlight w:val="white"/>
-        </w:rPr>
-      </w:pPr>
-      <w:r>
-        <w:rPr>
-          <w:rFonts w:ascii="Consolas" w:hAnsi="Consolas" w:cs="Consolas"/>
-          <w:color w:val="000000"/>
-          <w:sz w:val="19"/>
-          <w:szCs w:val="19"/>
-          <w:highlight w:val="white"/>
-          <w:lang w:val="en-US"/>
-        </w:rPr>
-        <w:t xml:space="preserve">      </w:t>
-      </w:r>
-      <w:proofErr w:type="spellStart"/>
-      <w:r>
-        <w:rPr>
-          <w:rFonts w:ascii="Consolas" w:hAnsi="Consolas" w:cs="Consolas"/>
-          <w:color w:val="000000"/>
-          <w:sz w:val="19"/>
-          <w:szCs w:val="19"/>
-          <w:highlight w:val="white"/>
-        </w:rPr>
-        <w:t>App.Run</w:t>
-      </w:r>
-      <w:proofErr w:type="spellEnd"/>
-      <w:r>
-        <w:rPr>
-          <w:rFonts w:ascii="Consolas" w:hAnsi="Consolas" w:cs="Consolas"/>
-          <w:color w:val="000000"/>
-          <w:sz w:val="19"/>
-          <w:szCs w:val="19"/>
-          <w:highlight w:val="white"/>
-        </w:rPr>
-        <w:t>(</w:t>
-      </w:r>
-      <w:proofErr w:type="spellStart"/>
-      <w:r>
-        <w:rPr>
-          <w:rFonts w:ascii="Consolas" w:hAnsi="Consolas" w:cs="Consolas"/>
-          <w:color w:val="0000FF"/>
-          <w:sz w:val="19"/>
-          <w:szCs w:val="19"/>
-          <w:highlight w:val="white"/>
-        </w:rPr>
-        <w:t>true</w:t>
-      </w:r>
-      <w:proofErr w:type="spellEnd"/>
-      <w:r>
-        <w:rPr>
-          <w:rFonts w:ascii="Consolas" w:hAnsi="Consolas" w:cs="Consolas"/>
-          <w:color w:val="000000"/>
-          <w:sz w:val="19"/>
-          <w:szCs w:val="19"/>
-          <w:highlight w:val="white"/>
-        </w:rPr>
-        <w:t>);</w:t>
-      </w:r>
-    </w:p>
-    <w:p>
-      <w:pPr>
-        <w:autoSpaceDE w:val="0"/>
-        <w:autoSpaceDN w:val="0"/>
-        <w:adjustRightInd w:val="0"/>
-        <w:rPr>
-          <w:rFonts w:ascii="Consolas" w:hAnsi="Consolas" w:cs="Consolas"/>
-          <w:color w:val="000000"/>
-          <w:sz w:val="19"/>
-          <w:szCs w:val="19"/>
-          <w:highlight w:val="white"/>
-        </w:rPr>
-      </w:pPr>
-      <w:r>
-        <w:rPr>
-          <w:rFonts w:ascii="Consolas" w:hAnsi="Consolas" w:cs="Consolas"/>
-          <w:color w:val="000000"/>
-          <w:sz w:val="19"/>
-          <w:szCs w:val="19"/>
-          <w:highlight w:val="white"/>
-        </w:rPr>
-        <w:t xml:space="preserve">    }</w:t>
-      </w:r>
-    </w:p>
-    <w:p>
-      <w:pPr>
-        <w:autoSpaceDE w:val="0"/>
-        <w:autoSpaceDN w:val="0"/>
-        <w:adjustRightInd w:val="0"/>
-        <w:rPr>
-          <w:rFonts w:ascii="Consolas" w:hAnsi="Consolas" w:cs="Consolas"/>
-          <w:color w:val="000000"/>
-          <w:sz w:val="19"/>
-          <w:szCs w:val="19"/>
-          <w:highlight w:val="white"/>
-        </w:rPr>
-      </w:pPr>
-      <w:r>
-        <w:rPr>
-          <w:rFonts w:ascii="Consolas" w:hAnsi="Consolas" w:cs="Consolas"/>
-          <w:color w:val="000000"/>
-          <w:sz w:val="19"/>
-          <w:szCs w:val="19"/>
-          <w:highlight w:val="white"/>
-        </w:rPr>
-        <w:t xml:space="preserve">  }</w:t>
-      </w:r>
-    </w:p>
-    <w:p>
-      <w:pPr>
-        <w:rPr>
-          <w:lang w:val="en-US"/>
-        </w:rPr>
-      </w:pPr>
-    </w:p>
-    <w:p>
-      <w:pPr>
-        <w:rPr>
-          <w:lang w:val="en-US"/>
-        </w:rPr>
-      </w:pPr>
-      <w:r>
-        <w:rPr>
-          <w:lang w:val="en-US"/>
-        </w:rPr>
-        <w:t>Create an application folder named “App”</w:t>
-      </w:r>
-    </w:p>
-    <w:p>
-      <w:pPr>
-        <w:pStyle w:val="berschrift1"/>
-      </w:pPr>
-      <w:r>
-        <w:rPr>
-          <w:lang w:val="en-US"/>
-        </w:rPr>
-        <w:br w:type="page"/>
-      </w:r>
-      <w:r>
-        <w:lastRenderedPageBreak/>
-        <w:t>Features</w:t>
-      </w:r>
-      <w:bookmarkEnd w:id="1"/>
-    </w:p>
-    <w:p>
-      <w:pPr>
-        <w:pStyle w:val="berschrift2"/>
-      </w:pPr>
-      <w:bookmarkStart w:id="2" w:name="_Toc359234646"/>
-      <w:proofErr w:type="spellStart"/>
-      <w:r>
-        <w:t>Application</w:t>
-      </w:r>
-      <w:proofErr w:type="spellEnd"/>
-      <w:r>
-        <w:t xml:space="preserve"> </w:t>
-      </w:r>
-      <w:proofErr w:type="spellStart"/>
-      <w:r>
-        <w:t>icon</w:t>
-      </w:r>
-      <w:bookmarkEnd w:id="2"/>
-      <w:proofErr w:type="spellEnd"/>
-    </w:p>
-    <w:p>
-      <w:pPr>
-        <w:rPr>
-          <w:lang w:val="en-US"/>
-        </w:rPr>
-      </w:pPr>
-      <w:r>
-        <w:rPr>
-          <w:lang w:val="en-US"/>
-        </w:rPr>
-        <w:t xml:space="preserve">To use an application icon place </w:t>
-      </w:r>
-      <w:proofErr w:type="gramStart"/>
-      <w:r>
-        <w:rPr>
-          <w:lang w:val="en-US"/>
-        </w:rPr>
-        <w:t>an</w:t>
-      </w:r>
-      <w:proofErr w:type="gramEnd"/>
-      <w:r>
-        <w:rPr>
-          <w:lang w:val="en-US"/>
-        </w:rPr>
-        <w:t xml:space="preserve"> 16x16 image </w:t>
-      </w:r>
-      <w:r>
-        <w:rPr>
-          <w:lang w:val="en-US"/>
-        </w:rPr>
-        <w:t xml:space="preserve">named “icon.png” </w:t>
-      </w:r>
-      <w:r>
-        <w:rPr>
-          <w:lang w:val="en-US"/>
-        </w:rPr>
-        <w:t>in the applications root folder</w:t>
-      </w:r>
-      <w:r>
-        <w:rPr>
-          <w:lang w:val="en-US"/>
-        </w:rPr>
-        <w:t>.</w:t>
-      </w:r>
-    </w:p>
-    <w:p>
-      <w:pPr>
-        <w:rPr>
-          <w:lang w:val="en-US"/>
-        </w:rPr>
-      </w:pPr>
-    </w:p>
-    <w:p>
-      <w:pPr>
-        <w:pStyle w:val="Code"/>
-      </w:pPr>
-      <w:r>
-        <w:t>/App/icon.png</w:t>
-      </w:r>
-    </w:p>
-    <w:p/>
-    <w:p>
-      <w:pPr>
-        <w:pStyle w:val="berschrift2"/>
-        <w:rPr>
-          <w:lang w:val="en-US"/>
-        </w:rPr>
-      </w:pPr>
-      <w:r>
-        <w:rPr>
-          <w:lang w:val="en-US"/>
-        </w:rPr>
-        <w:t>Data binding</w:t>
-      </w:r>
+        <w:t>Getting started</w:t>
+      </w:r>
+    </w:p>
+    <w:p>
+      <w:pPr>
+        <w:rPr>
+          <w:lang w:val="en-US"/>
+        </w:rPr>
+      </w:pPr>
     </w:p>
     <w:p>
       <w:pPr>
@@ -3164,3533 +2094,8 @@
         <w:rPr>
           <w:lang w:val="en-US"/>
         </w:rPr>
-        <w:t>Basic functionality</w:t>
-      </w:r>
-    </w:p>
-    <w:p>
-      <w:pPr>
-        <w:pStyle w:val="berschrift3"/>
-        <w:rPr>
-          <w:lang w:val="en-US"/>
-        </w:rPr>
-      </w:pPr>
-      <w:r>
-        <w:rPr>
-          <w:lang w:val="en-US"/>
-        </w:rPr>
-        <w:t>Options</w:t>
-      </w:r>
-    </w:p>
-    <w:p>
-      <w:pPr>
-        <w:autoSpaceDE w:val="0"/>
-        <w:autoSpaceDN w:val="0"/>
-        <w:adjustRightInd w:val="0"/>
-        <w:rPr>
-          <w:rFonts w:ascii="Consolas" w:hAnsi="Consolas" w:cs="Consolas"/>
-          <w:sz w:val="19"/>
-          <w:szCs w:val="19"/>
-        </w:rPr>
-      </w:pPr>
-      <w:r>
-        <w:rPr>
-          <w:rFonts w:ascii="Consolas" w:hAnsi="Consolas" w:cs="Consolas"/>
-          <w:sz w:val="19"/>
-          <w:szCs w:val="19"/>
-        </w:rPr>
-        <w:t>[</w:t>
-      </w:r>
-      <w:proofErr w:type="spellStart"/>
-      <w:r>
-        <w:rPr>
-          <w:rFonts w:ascii="Consolas" w:hAnsi="Consolas" w:cs="Consolas"/>
-          <w:color w:val="2B91AF"/>
-          <w:sz w:val="19"/>
-          <w:szCs w:val="19"/>
-        </w:rPr>
-        <w:t>Bindable</w:t>
-      </w:r>
-      <w:proofErr w:type="spellEnd"/>
-      <w:r>
-        <w:rPr>
-          <w:rFonts w:ascii="Consolas" w:hAnsi="Consolas" w:cs="Consolas"/>
-          <w:sz w:val="19"/>
-          <w:szCs w:val="19"/>
-        </w:rPr>
-        <w:t>(</w:t>
-      </w:r>
-      <w:proofErr w:type="spellStart"/>
-      <w:r>
-        <w:rPr>
-          <w:rFonts w:ascii="Consolas" w:hAnsi="Consolas" w:cs="Consolas"/>
-          <w:color w:val="0000FF"/>
-          <w:sz w:val="19"/>
-          <w:szCs w:val="19"/>
-        </w:rPr>
-        <w:t>true</w:t>
-      </w:r>
-      <w:proofErr w:type="spellEnd"/>
-      <w:r>
-        <w:rPr>
-          <w:rFonts w:ascii="Consolas" w:hAnsi="Consolas" w:cs="Consolas"/>
-          <w:sz w:val="19"/>
-          <w:szCs w:val="19"/>
-        </w:rPr>
-        <w:t xml:space="preserve">, </w:t>
-      </w:r>
-      <w:proofErr w:type="spellStart"/>
-      <w:r>
-        <w:rPr>
-          <w:rFonts w:ascii="Consolas" w:hAnsi="Consolas" w:cs="Consolas"/>
-          <w:color w:val="2B91AF"/>
-          <w:sz w:val="19"/>
-          <w:szCs w:val="19"/>
-        </w:rPr>
-        <w:t>BindingDirection</w:t>
-      </w:r>
-      <w:r>
-        <w:rPr>
-          <w:rFonts w:ascii="Consolas" w:hAnsi="Consolas" w:cs="Consolas"/>
-          <w:sz w:val="19"/>
-          <w:szCs w:val="19"/>
-        </w:rPr>
-        <w:t>.</w:t>
-      </w:r>
-      <w:r>
-        <w:rPr>
-          <w:rFonts w:ascii="Consolas" w:hAnsi="Consolas" w:cs="Consolas"/>
-          <w:color w:val="020002"/>
-          <w:sz w:val="19"/>
-          <w:szCs w:val="19"/>
-        </w:rPr>
-        <w:t>OneWay</w:t>
-      </w:r>
-      <w:proofErr w:type="spellEnd"/>
-      <w:r>
-        <w:rPr>
-          <w:rFonts w:ascii="Consolas" w:hAnsi="Consolas" w:cs="Consolas"/>
-          <w:sz w:val="19"/>
-          <w:szCs w:val="19"/>
-        </w:rPr>
-        <w:t>)]</w:t>
-      </w:r>
-    </w:p>
-    <w:p>
-      <w:pPr>
-        <w:rPr>
-          <w:lang w:val="en-US"/>
-        </w:rPr>
-      </w:pPr>
-    </w:p>
-    <w:p>
-      <w:pPr>
-        <w:pStyle w:val="berschrift2"/>
-        <w:rPr>
-          <w:lang w:val="en-US"/>
-        </w:rPr>
-      </w:pPr>
-      <w:r>
-        <w:rPr>
-          <w:lang w:val="en-US"/>
-        </w:rPr>
-        <w:t>Command binding</w:t>
-      </w:r>
-    </w:p>
-    <w:p>
-      <w:pPr>
-        <w:rPr>
-          <w:lang w:val="en-US"/>
-        </w:rPr>
-      </w:pPr>
-    </w:p>
-    <w:p>
-      <w:pPr>
-        <w:rPr>
-          <w:lang w:val="en-US"/>
-        </w:rPr>
-      </w:pPr>
-    </w:p>
-    <w:p>
-      <w:pPr>
-        <w:rPr>
-          <w:lang w:val="en-US"/>
-        </w:rPr>
-      </w:pPr>
-    </w:p>
-    <w:p>
-      <w:pPr>
-        <w:rPr>
-          <w:lang w:val="en-US"/>
-        </w:rPr>
-      </w:pPr>
-    </w:p>
-    <w:p>
-      <w:pPr>
-        <w:pStyle w:val="berschrift2"/>
-        <w:rPr>
-          <w:lang w:val="en-US"/>
-        </w:rPr>
-      </w:pPr>
-      <w:r>
-        <w:rPr>
-          <w:lang w:val="en-US"/>
-        </w:rPr>
-        <w:br w:type="page"/>
-      </w:r>
-      <w:bookmarkStart w:id="3" w:name="_Toc359234647"/>
-      <w:r>
-        <w:rPr>
-          <w:lang w:val="en-US"/>
-        </w:rPr>
-        <w:lastRenderedPageBreak/>
-        <w:t xml:space="preserve">Supported </w:t>
-      </w:r>
-      <w:bookmarkEnd w:id="3"/>
-      <w:r>
-        <w:rPr>
-          <w:lang w:val="en-US"/>
-        </w:rPr>
-        <w:t>Controls</w:t>
-      </w:r>
-    </w:p>
-    <w:p>
-      <w:pPr>
-        <w:rPr>
-          <w:lang w:val="en-US"/>
-        </w:rPr>
-      </w:pPr>
-    </w:p>
-    <w:p>
-      <w:pPr>
-        <w:pStyle w:val="berschrift3"/>
-        <w:rPr>
-          <w:lang w:val="en-US"/>
-        </w:rPr>
-      </w:pPr>
-      <w:r>
-        <w:rPr>
-          <w:lang w:val="en-US"/>
-        </w:rPr>
-        <w:t>Button</w:t>
-      </w:r>
-    </w:p>
-    <w:p>
-      <w:pPr>
-        <w:pStyle w:val="berschrift3"/>
-        <w:rPr>
-          <w:lang w:val="en-US"/>
-        </w:rPr>
-      </w:pPr>
-      <w:r>
-        <w:rPr>
-          <w:lang w:val="en-US"/>
-        </w:rPr>
-        <w:t xml:space="preserve">Calendar / </w:t>
-      </w:r>
-      <w:proofErr w:type="spellStart"/>
-      <w:r>
-        <w:rPr>
-          <w:lang w:val="en-US"/>
-        </w:rPr>
-        <w:t>DatePicker</w:t>
-      </w:r>
-      <w:proofErr w:type="spellEnd"/>
-    </w:p>
-    <w:p>
-      <w:pPr>
-        <w:pStyle w:val="berschrift3"/>
-        <w:rPr>
-          <w:lang w:val="en-US"/>
-        </w:rPr>
-      </w:pPr>
-      <w:proofErr w:type="spellStart"/>
-      <w:r>
-        <w:rPr>
-          <w:lang w:val="en-US"/>
-        </w:rPr>
-        <w:t>CheckBox</w:t>
-      </w:r>
-      <w:proofErr w:type="spellEnd"/>
-    </w:p>
-    <w:p>
-      <w:pPr>
-        <w:rPr>
-          <w:lang w:val="en-US"/>
-        </w:rPr>
-      </w:pPr>
-    </w:p>
-    <w:p>
-      <w:pPr>
-        <w:rPr>
-          <w:b/>
-          <w:lang w:val="en-US"/>
-        </w:rPr>
-      </w:pPr>
-      <w:r>
-        <w:rPr>
-          <w:b/>
-          <w:lang w:val="en-US"/>
-        </w:rPr>
-        <w:t>HTML</w:t>
-      </w:r>
-    </w:p>
-    <w:p>
-      <w:pPr>
-        <w:rPr>
-          <w:rFonts w:ascii="Consolas" w:hAnsi="Consolas" w:cs="Consolas"/>
-          <w:color w:val="0000FF"/>
-          <w:lang w:val="en-US"/>
-        </w:rPr>
-      </w:pPr>
-      <w:r>
-        <w:rPr>
-          <w:rFonts w:ascii="Consolas" w:hAnsi="Consolas" w:cs="Consolas"/>
-          <w:color w:val="0000FF"/>
-          <w:lang w:val="en-US"/>
-        </w:rPr>
-        <w:t>&lt;</w:t>
-      </w:r>
-      <w:r>
-        <w:rPr>
-          <w:rFonts w:ascii="Consolas" w:hAnsi="Consolas" w:cs="Consolas"/>
-          <w:color w:val="800000"/>
-          <w:lang w:val="en-US"/>
-        </w:rPr>
-        <w:t>input</w:t>
-      </w:r>
-      <w:r>
-        <w:rPr>
-          <w:rFonts w:ascii="Consolas" w:hAnsi="Consolas" w:cs="Consolas"/>
-          <w:color w:val="000000"/>
-          <w:lang w:val="en-US"/>
-        </w:rPr>
-        <w:t> </w:t>
-      </w:r>
-      <w:r>
-        <w:rPr>
-          <w:rFonts w:ascii="Consolas" w:hAnsi="Consolas" w:cs="Consolas"/>
-          <w:color w:val="FF0000"/>
-          <w:lang w:val="en-US"/>
-        </w:rPr>
-        <w:t>type</w:t>
-      </w:r>
-      <w:r>
-        <w:rPr>
-          <w:rFonts w:ascii="Consolas" w:hAnsi="Consolas" w:cs="Consolas"/>
-          <w:color w:val="0000FF"/>
-          <w:lang w:val="en-US"/>
-        </w:rPr>
-        <w:t>="checkbox"</w:t>
-      </w:r>
-      <w:r>
-        <w:rPr>
-          <w:rFonts w:ascii="Consolas" w:hAnsi="Consolas" w:cs="Consolas"/>
-          <w:color w:val="000000"/>
-          <w:lang w:val="en-US"/>
-        </w:rPr>
-        <w:t> </w:t>
-      </w:r>
-      <w:r>
-        <w:rPr>
-          <w:rFonts w:ascii="Consolas" w:hAnsi="Consolas" w:cs="Consolas"/>
-          <w:color w:val="FF0000"/>
-          <w:lang w:val="en-US"/>
-        </w:rPr>
-        <w:t>data-bind</w:t>
-      </w:r>
-      <w:r>
-        <w:rPr>
-          <w:rFonts w:ascii="Consolas" w:hAnsi="Consolas" w:cs="Consolas"/>
-          <w:color w:val="0000FF"/>
-          <w:lang w:val="en-US"/>
-        </w:rPr>
-        <w:t>="checked: Checked"</w:t>
-      </w:r>
-      <w:r>
-        <w:rPr>
-          <w:rFonts w:ascii="Consolas" w:hAnsi="Consolas" w:cs="Consolas"/>
-          <w:color w:val="000000"/>
-          <w:lang w:val="en-US"/>
-        </w:rPr>
-        <w:t> </w:t>
-      </w:r>
-      <w:r>
-        <w:rPr>
-          <w:rFonts w:ascii="Consolas" w:hAnsi="Consolas" w:cs="Consolas"/>
-          <w:color w:val="0000FF"/>
-          <w:lang w:val="en-US"/>
-        </w:rPr>
-        <w:t>/&gt;</w:t>
-      </w:r>
-    </w:p>
-    <w:p>
-      <w:pPr>
-        <w:rPr>
-          <w:b/>
-          <w:lang w:val="en-US"/>
-        </w:rPr>
-      </w:pPr>
-    </w:p>
-    <w:p>
-      <w:pPr>
-        <w:rPr>
-          <w:b/>
-          <w:lang w:val="en-US"/>
-        </w:rPr>
-      </w:pPr>
-      <w:r>
-        <w:rPr>
-          <w:b/>
-          <w:lang w:val="en-US"/>
-        </w:rPr>
-        <w:t>HTML</w:t>
-      </w:r>
-      <w:r>
-        <w:rPr>
-          <w:b/>
-          <w:lang w:val="en-US"/>
-        </w:rPr>
-        <w:t xml:space="preserve"> (with update on change)</w:t>
-      </w:r>
-    </w:p>
-    <w:p>
-      <w:pPr>
-        <w:rPr>
-          <w:lang w:val="en-US"/>
-        </w:rPr>
-      </w:pPr>
-      <w:r>
-        <w:rPr>
-          <w:lang w:val="en-US"/>
-        </w:rPr>
-        <w:t xml:space="preserve">The update on change works only if bound to a CheckedItem value (here </w:t>
-      </w:r>
-      <w:proofErr w:type="spellStart"/>
-      <w:r>
-        <w:rPr>
-          <w:rFonts w:ascii="Consolas" w:hAnsi="Consolas" w:cs="Consolas"/>
-          <w:color w:val="0000FF"/>
-          <w:lang w:val="en-US"/>
-        </w:rPr>
-        <w:t>AutoUpdate</w:t>
-      </w:r>
-      <w:proofErr w:type="spellEnd"/>
-      <w:r>
-        <w:rPr>
-          <w:lang w:val="en-US"/>
-        </w:rPr>
-        <w:t>).</w:t>
-      </w:r>
-    </w:p>
-    <w:p>
-      <w:pPr>
-        <w:rPr>
-          <w:lang w:val="en-US"/>
-        </w:rPr>
-      </w:pPr>
-    </w:p>
-    <w:p>
-      <w:pPr>
-        <w:pStyle w:val="HTMLVorformatiert"/>
-        <w:shd w:val="clear" w:color="auto" w:fill="FFFFFF"/>
-        <w:rPr>
-          <w:rFonts w:ascii="Consolas" w:hAnsi="Consolas" w:cs="Consolas"/>
-          <w:color w:val="000000"/>
-          <w:lang w:val="en-US"/>
-        </w:rPr>
-      </w:pPr>
-      <w:r>
-        <w:rPr>
-          <w:rFonts w:ascii="Consolas" w:hAnsi="Consolas" w:cs="Consolas"/>
-          <w:color w:val="0000FF"/>
-          <w:lang w:val="en-US"/>
-        </w:rPr>
-        <w:t>&lt;</w:t>
-      </w:r>
-      <w:r>
-        <w:rPr>
-          <w:rFonts w:ascii="Consolas" w:hAnsi="Consolas" w:cs="Consolas"/>
-          <w:color w:val="800000"/>
-          <w:lang w:val="en-US"/>
-        </w:rPr>
-        <w:t>label</w:t>
-      </w:r>
-      <w:r>
-        <w:rPr>
-          <w:rFonts w:ascii="Consolas" w:hAnsi="Consolas" w:cs="Consolas"/>
-          <w:color w:val="000000"/>
-          <w:lang w:val="en-US"/>
-        </w:rPr>
-        <w:t> </w:t>
-      </w:r>
-      <w:r>
-        <w:rPr>
-          <w:rFonts w:ascii="Consolas" w:hAnsi="Consolas" w:cs="Consolas"/>
-          <w:color w:val="FF0000"/>
-          <w:lang w:val="en-US"/>
-        </w:rPr>
-        <w:t>data-bind</w:t>
-      </w:r>
-      <w:r>
-        <w:rPr>
-          <w:rFonts w:ascii="Consolas" w:hAnsi="Consolas" w:cs="Consolas"/>
-          <w:color w:val="0000FF"/>
-          <w:lang w:val="en-US"/>
-        </w:rPr>
-        <w:t>="with: </w:t>
-      </w:r>
-      <w:proofErr w:type="spellStart"/>
-      <w:r>
-        <w:rPr>
-          <w:rFonts w:ascii="Consolas" w:hAnsi="Consolas" w:cs="Consolas"/>
-          <w:color w:val="0000FF"/>
-          <w:lang w:val="en-US"/>
-        </w:rPr>
-        <w:t>AutoUpdate</w:t>
-      </w:r>
-      <w:proofErr w:type="spellEnd"/>
-      <w:r>
-        <w:rPr>
-          <w:rFonts w:ascii="Consolas" w:hAnsi="Consolas" w:cs="Consolas"/>
-          <w:color w:val="0000FF"/>
-          <w:lang w:val="en-US"/>
-        </w:rPr>
-        <w:t>"&gt;</w:t>
-      </w:r>
-    </w:p>
-    <w:p>
-      <w:pPr>
-        <w:pStyle w:val="HTMLVorformatiert"/>
-        <w:shd w:val="clear" w:color="auto" w:fill="FFFFFF"/>
-        <w:rPr>
-          <w:rFonts w:ascii="Consolas" w:hAnsi="Consolas" w:cs="Consolas"/>
-          <w:color w:val="000000"/>
-          <w:lang w:val="en-US"/>
-        </w:rPr>
-      </w:pPr>
-      <w:r>
-        <w:rPr>
-          <w:rFonts w:ascii="Consolas" w:hAnsi="Consolas" w:cs="Consolas"/>
-          <w:color w:val="000000"/>
-          <w:lang w:val="en-US"/>
-        </w:rPr>
-        <w:t xml:space="preserve">  </w:t>
-      </w:r>
-      <w:r>
-        <w:rPr>
-          <w:rFonts w:ascii="Consolas" w:hAnsi="Consolas" w:cs="Consolas"/>
-          <w:color w:val="0000FF"/>
-          <w:lang w:val="en-US"/>
-        </w:rPr>
-        <w:t>&lt;</w:t>
-      </w:r>
-      <w:r>
-        <w:rPr>
-          <w:rFonts w:ascii="Consolas" w:hAnsi="Consolas" w:cs="Consolas"/>
-          <w:color w:val="800000"/>
-          <w:lang w:val="en-US"/>
-        </w:rPr>
-        <w:t>input</w:t>
-      </w:r>
-      <w:r>
-        <w:rPr>
-          <w:rFonts w:ascii="Consolas" w:hAnsi="Consolas" w:cs="Consolas"/>
-          <w:color w:val="000000"/>
-          <w:lang w:val="en-US"/>
-        </w:rPr>
-        <w:t> </w:t>
-      </w:r>
-      <w:r>
-        <w:rPr>
-          <w:rFonts w:ascii="Consolas" w:hAnsi="Consolas" w:cs="Consolas"/>
-          <w:color w:val="FF0000"/>
-          <w:lang w:val="en-US"/>
-        </w:rPr>
-        <w:t>type</w:t>
-      </w:r>
-      <w:r>
-        <w:rPr>
-          <w:rFonts w:ascii="Consolas" w:hAnsi="Consolas" w:cs="Consolas"/>
-          <w:color w:val="0000FF"/>
-          <w:lang w:val="en-US"/>
-        </w:rPr>
-        <w:t>="checkbox"</w:t>
-      </w:r>
-      <w:r>
-        <w:rPr>
-          <w:rFonts w:ascii="Consolas" w:hAnsi="Consolas" w:cs="Consolas"/>
-          <w:color w:val="000000"/>
-          <w:lang w:val="en-US"/>
-        </w:rPr>
-        <w:t> </w:t>
-      </w:r>
-      <w:r>
-        <w:rPr>
-          <w:rFonts w:ascii="Consolas" w:hAnsi="Consolas" w:cs="Consolas"/>
-          <w:color w:val="FF0000"/>
-          <w:lang w:val="en-US"/>
-        </w:rPr>
-        <w:t>data-bind</w:t>
-      </w:r>
-      <w:r>
-        <w:rPr>
-          <w:rFonts w:ascii="Consolas" w:hAnsi="Consolas" w:cs="Consolas"/>
-          <w:color w:val="0000FF"/>
-          <w:lang w:val="en-US"/>
-        </w:rPr>
-        <w:t>="checked: Checked, valueUpdate: 'click', </w:t>
-      </w:r>
-      <w:r>
-        <w:rPr>
-          <w:rFonts w:ascii="Consolas" w:hAnsi="Consolas" w:cs="Consolas"/>
-          <w:color w:val="0000FF"/>
-          <w:lang w:val="en-US"/>
-        </w:rPr>
-        <w:br/>
-        <w:t xml:space="preserve"> </w:t>
-      </w:r>
-      <w:r>
-        <w:rPr>
-          <w:rFonts w:ascii="Consolas" w:hAnsi="Consolas" w:cs="Consolas"/>
-          <w:color w:val="0000FF"/>
-          <w:lang w:val="en-US"/>
-        </w:rPr>
-        <w:tab/>
-      </w:r>
-      <w:r>
-        <w:rPr>
-          <w:rFonts w:ascii="Consolas" w:hAnsi="Consolas" w:cs="Consolas"/>
-          <w:color w:val="0000FF"/>
-          <w:lang w:val="en-US"/>
-        </w:rPr>
-        <w:tab/>
-      </w:r>
-      <w:r>
-        <w:rPr>
-          <w:rFonts w:ascii="Consolas" w:hAnsi="Consolas" w:cs="Consolas"/>
-          <w:color w:val="0000FF"/>
-          <w:lang w:val="en-US"/>
-        </w:rPr>
-        <w:tab/>
-      </w:r>
-      <w:r>
-        <w:rPr>
-          <w:rFonts w:ascii="Consolas" w:hAnsi="Consolas" w:cs="Consolas"/>
-          <w:color w:val="0000FF"/>
-          <w:lang w:val="en-US"/>
-        </w:rPr>
-        <w:tab/>
-      </w:r>
-      <w:proofErr w:type="gramStart"/>
-      <w:r>
-        <w:rPr>
-          <w:rFonts w:ascii="Consolas" w:hAnsi="Consolas" w:cs="Consolas"/>
-          <w:color w:val="0000FF"/>
-          <w:lang w:val="en-US"/>
-        </w:rPr>
-        <w:t>event:</w:t>
-      </w:r>
-      <w:proofErr w:type="gramEnd"/>
-      <w:r>
-        <w:rPr>
-          <w:rFonts w:ascii="Consolas" w:hAnsi="Consolas" w:cs="Consolas"/>
-          <w:color w:val="0000FF"/>
-          <w:lang w:val="en-US"/>
-        </w:rPr>
-        <w:t>{click: $</w:t>
-      </w:r>
-      <w:proofErr w:type="spellStart"/>
-      <w:r>
-        <w:rPr>
-          <w:rFonts w:ascii="Consolas" w:hAnsi="Consolas" w:cs="Consolas"/>
-          <w:color w:val="0000FF"/>
-          <w:lang w:val="en-US"/>
-        </w:rPr>
-        <w:t>root.OnAutoUpdateChanged</w:t>
-      </w:r>
-      <w:proofErr w:type="spellEnd"/>
-      <w:r>
-        <w:rPr>
-          <w:rFonts w:ascii="Consolas" w:hAnsi="Consolas" w:cs="Consolas"/>
-          <w:color w:val="0000FF"/>
-          <w:lang w:val="en-US"/>
-        </w:rPr>
-        <w:t>}"</w:t>
-      </w:r>
-      <w:r>
-        <w:rPr>
-          <w:rFonts w:ascii="Consolas" w:hAnsi="Consolas" w:cs="Consolas"/>
-          <w:color w:val="000000"/>
-          <w:lang w:val="en-US"/>
-        </w:rPr>
-        <w:t> </w:t>
-      </w:r>
-      <w:r>
-        <w:rPr>
-          <w:rFonts w:ascii="Consolas" w:hAnsi="Consolas" w:cs="Consolas"/>
-          <w:color w:val="0000FF"/>
-          <w:lang w:val="en-US"/>
-        </w:rPr>
-        <w:t>/&gt;</w:t>
-      </w:r>
-      <w:r>
-        <w:rPr>
-          <w:rFonts w:ascii="Consolas" w:hAnsi="Consolas" w:cs="Consolas"/>
-          <w:color w:val="000000"/>
-          <w:lang w:val="en-US"/>
-        </w:rPr>
-        <w:t>  </w:t>
-      </w:r>
-    </w:p>
-    <w:p>
-      <w:pPr>
-        <w:pStyle w:val="HTMLVorformatiert"/>
-        <w:shd w:val="clear" w:color="auto" w:fill="FFFFFF"/>
-        <w:rPr>
-          <w:rFonts w:ascii="Consolas" w:hAnsi="Consolas" w:cs="Consolas"/>
-          <w:color w:val="000000"/>
-          <w:lang w:val="en-US"/>
-        </w:rPr>
-      </w:pPr>
-      <w:r>
-        <w:rPr>
-          <w:rFonts w:ascii="Consolas" w:hAnsi="Consolas" w:cs="Consolas"/>
-          <w:color w:val="000000"/>
-          <w:lang w:val="en-US"/>
-        </w:rPr>
-        <w:t>  </w:t>
-      </w:r>
-      <w:r>
-        <w:rPr>
-          <w:rFonts w:ascii="Consolas" w:hAnsi="Consolas" w:cs="Consolas"/>
-          <w:color w:val="FF0000"/>
-          <w:lang w:val="en-US"/>
-        </w:rPr>
-        <w:t>&amp;</w:t>
-      </w:r>
-      <w:proofErr w:type="spellStart"/>
-      <w:proofErr w:type="gramStart"/>
-      <w:r>
-        <w:rPr>
-          <w:rFonts w:ascii="Consolas" w:hAnsi="Consolas" w:cs="Consolas"/>
-          <w:color w:val="FF0000"/>
-          <w:lang w:val="en-US"/>
-        </w:rPr>
-        <w:t>nbsp</w:t>
-      </w:r>
-      <w:proofErr w:type="spellEnd"/>
-      <w:r>
-        <w:rPr>
-          <w:rFonts w:ascii="Consolas" w:hAnsi="Consolas" w:cs="Consolas"/>
-          <w:color w:val="FF0000"/>
-          <w:lang w:val="en-US"/>
-        </w:rPr>
-        <w:t>;</w:t>
-      </w:r>
-      <w:proofErr w:type="gramEnd"/>
-      <w:r>
-        <w:rPr>
-          <w:rFonts w:ascii="Consolas" w:hAnsi="Consolas" w:cs="Consolas"/>
-          <w:color w:val="0000FF"/>
-          <w:lang w:val="en-US"/>
-        </w:rPr>
-        <w:t>&lt;</w:t>
-      </w:r>
-      <w:r>
-        <w:rPr>
-          <w:rFonts w:ascii="Consolas" w:hAnsi="Consolas" w:cs="Consolas"/>
-          <w:color w:val="800000"/>
-          <w:lang w:val="en-US"/>
-        </w:rPr>
-        <w:t>span</w:t>
-      </w:r>
-      <w:r>
-        <w:rPr>
-          <w:rFonts w:ascii="Consolas" w:hAnsi="Consolas" w:cs="Consolas"/>
-          <w:color w:val="000000"/>
-          <w:lang w:val="en-US"/>
-        </w:rPr>
-        <w:t> </w:t>
-      </w:r>
-      <w:r>
-        <w:rPr>
-          <w:rFonts w:ascii="Consolas" w:hAnsi="Consolas" w:cs="Consolas"/>
-          <w:color w:val="FF0000"/>
-          <w:lang w:val="en-US"/>
-        </w:rPr>
-        <w:t>data-bind</w:t>
-      </w:r>
-      <w:r>
-        <w:rPr>
-          <w:rFonts w:ascii="Consolas" w:hAnsi="Consolas" w:cs="Consolas"/>
-          <w:color w:val="0000FF"/>
-          <w:lang w:val="en-US"/>
-        </w:rPr>
-        <w:t>="text: Title"&gt;&lt;/</w:t>
-      </w:r>
-      <w:r>
-        <w:rPr>
-          <w:rFonts w:ascii="Consolas" w:hAnsi="Consolas" w:cs="Consolas"/>
-          <w:color w:val="800000"/>
-          <w:lang w:val="en-US"/>
-        </w:rPr>
-        <w:t>span</w:t>
-      </w:r>
-      <w:r>
-        <w:rPr>
-          <w:rFonts w:ascii="Consolas" w:hAnsi="Consolas" w:cs="Consolas"/>
-          <w:color w:val="0000FF"/>
-          <w:lang w:val="en-US"/>
-        </w:rPr>
-        <w:t>&gt;</w:t>
-      </w:r>
-    </w:p>
-    <w:p>
-      <w:pPr>
-        <w:pStyle w:val="HTMLVorformatiert"/>
-        <w:shd w:val="clear" w:color="auto" w:fill="FFFFFF"/>
-        <w:rPr>
-          <w:rFonts w:ascii="Consolas" w:hAnsi="Consolas" w:cs="Consolas"/>
-          <w:color w:val="000000"/>
-          <w:lang w:val="en-US"/>
-        </w:rPr>
-      </w:pPr>
-      <w:r>
-        <w:rPr>
-          <w:rFonts w:ascii="Consolas" w:hAnsi="Consolas" w:cs="Consolas"/>
-          <w:color w:val="0000FF"/>
-          <w:lang w:val="en-US"/>
-        </w:rPr>
-        <w:t>&lt;/</w:t>
-      </w:r>
-      <w:r>
-        <w:rPr>
-          <w:rFonts w:ascii="Consolas" w:hAnsi="Consolas" w:cs="Consolas"/>
-          <w:color w:val="800000"/>
-          <w:lang w:val="en-US"/>
-        </w:rPr>
-        <w:t>label</w:t>
-      </w:r>
-      <w:r>
-        <w:rPr>
-          <w:rFonts w:ascii="Consolas" w:hAnsi="Consolas" w:cs="Consolas"/>
-          <w:color w:val="0000FF"/>
-          <w:lang w:val="en-US"/>
-        </w:rPr>
-        <w:t>&gt;</w:t>
-      </w:r>
-    </w:p>
-    <w:p>
-      <w:pPr>
-        <w:rPr>
-          <w:lang w:val="en-US"/>
-        </w:rPr>
-      </w:pPr>
-    </w:p>
-    <w:p>
-      <w:pPr>
-        <w:rPr>
-          <w:lang w:val="en-US"/>
-        </w:rPr>
-      </w:pPr>
-      <w:r>
-        <w:rPr>
-          <w:lang w:val="en-US"/>
-        </w:rPr>
-        <w:t>Using a label enables clicking on this too.</w:t>
-      </w:r>
-    </w:p>
-    <w:p>
-      <w:pPr>
-        <w:rPr>
-          <w:lang w:val="en-US"/>
-        </w:rPr>
-      </w:pPr>
-    </w:p>
-    <w:p>
-      <w:pPr>
-        <w:pStyle w:val="berschrift3"/>
-        <w:rPr>
-          <w:lang w:val="en-US"/>
-        </w:rPr>
-      </w:pPr>
-      <w:proofErr w:type="spellStart"/>
-      <w:r>
-        <w:rPr>
-          <w:lang w:val="en-US"/>
-        </w:rPr>
-        <w:t>ComboBox</w:t>
-      </w:r>
-      <w:proofErr w:type="spellEnd"/>
-      <w:r>
-        <w:rPr>
-          <w:lang w:val="en-US"/>
-        </w:rPr>
-        <w:t xml:space="preserve"> / </w:t>
-      </w:r>
-      <w:proofErr w:type="spellStart"/>
-      <w:r>
-        <w:rPr>
-          <w:lang w:val="en-US"/>
-        </w:rPr>
-        <w:t>ListBox</w:t>
-      </w:r>
-      <w:proofErr w:type="spellEnd"/>
-    </w:p>
-    <w:p>
-      <w:pPr>
-        <w:rPr>
-          <w:b/>
-          <w:lang w:val="en-US"/>
-        </w:rPr>
-      </w:pPr>
-    </w:p>
-    <w:p>
-      <w:pPr>
-        <w:rPr>
-          <w:b/>
-          <w:lang w:val="en-US"/>
-        </w:rPr>
-      </w:pPr>
-      <w:bookmarkStart w:id="4" w:name="OLE_LINK1"/>
-      <w:bookmarkStart w:id="5" w:name="OLE_LINK2"/>
-      <w:r>
-        <w:rPr>
-          <w:b/>
-          <w:lang w:val="en-US"/>
-        </w:rPr>
-        <w:t>HTML</w:t>
-      </w:r>
-      <w:r>
-        <w:rPr>
-          <w:b/>
-          <w:lang w:val="en-US"/>
-        </w:rPr>
-        <w:t xml:space="preserve"> (as </w:t>
-      </w:r>
-      <w:proofErr w:type="spellStart"/>
-      <w:r>
-        <w:rPr>
-          <w:b/>
-          <w:lang w:val="en-US"/>
-        </w:rPr>
-        <w:t>combobox</w:t>
-      </w:r>
-      <w:proofErr w:type="spellEnd"/>
-      <w:r>
-        <w:rPr>
-          <w:b/>
-          <w:lang w:val="en-US"/>
-        </w:rPr>
-        <w:t>)</w:t>
-      </w:r>
-    </w:p>
-    <w:p>
-      <w:pPr>
-        <w:shd w:val="clear" w:color="auto" w:fill="FFFFFF"/>
-        <w:spacing w:line="210" w:lineRule="atLeast"/>
-        <w:rPr>
-          <w:rFonts w:ascii="Consolas" w:hAnsi="Consolas" w:cs="Consolas"/>
-          <w:color w:val="000000"/>
-          <w:szCs w:val="24"/>
-          <w:lang w:val="en-US"/>
-        </w:rPr>
-      </w:pPr>
-      <w:r>
-        <w:rPr>
-          <w:rFonts w:ascii="Consolas" w:hAnsi="Consolas" w:cs="Consolas"/>
-          <w:color w:val="881280"/>
-          <w:szCs w:val="24"/>
-          <w:lang w:val="en-US"/>
-        </w:rPr>
-        <w:t>&lt;select</w:t>
-      </w:r>
-      <w:r>
-        <w:rPr>
-          <w:rFonts w:ascii="Consolas" w:hAnsi="Consolas" w:cs="Consolas"/>
-          <w:color w:val="000000"/>
-          <w:szCs w:val="24"/>
-          <w:lang w:val="en-US"/>
-        </w:rPr>
-        <w:t xml:space="preserve"> </w:t>
-      </w:r>
-      <w:r>
-        <w:rPr>
-          <w:rFonts w:ascii="Consolas" w:hAnsi="Consolas" w:cs="Consolas"/>
-          <w:color w:val="994500"/>
-          <w:szCs w:val="24"/>
-          <w:lang w:val="en-US"/>
-        </w:rPr>
-        <w:t>data-bind</w:t>
-      </w:r>
-      <w:r>
-        <w:rPr>
-          <w:rFonts w:ascii="Consolas" w:hAnsi="Consolas" w:cs="Consolas"/>
-          <w:color w:val="000000"/>
-          <w:szCs w:val="24"/>
-          <w:lang w:val="en-US"/>
-        </w:rPr>
-        <w:t>=</w:t>
-      </w:r>
-      <w:r>
-        <w:rPr>
-          <w:rFonts w:ascii="Consolas" w:hAnsi="Consolas" w:cs="Consolas"/>
-          <w:color w:val="1A1AA6"/>
-          <w:szCs w:val="24"/>
-          <w:lang w:val="en-US"/>
-        </w:rPr>
-        <w:t>"</w:t>
-      </w:r>
-      <w:proofErr w:type="spellStart"/>
-      <w:r>
-        <w:rPr>
-          <w:rFonts w:ascii="Consolas" w:hAnsi="Consolas" w:cs="Consolas"/>
-          <w:color w:val="1A1AA6"/>
-          <w:szCs w:val="24"/>
-          <w:lang w:val="en-US"/>
-        </w:rPr>
-        <w:t>options</w:t>
-      </w:r>
-      <w:proofErr w:type="gramStart"/>
-      <w:r>
-        <w:rPr>
-          <w:rFonts w:ascii="Consolas" w:hAnsi="Consolas" w:cs="Consolas"/>
-          <w:color w:val="1A1AA6"/>
-          <w:szCs w:val="24"/>
-          <w:lang w:val="en-US"/>
-        </w:rPr>
-        <w:t>:Sites</w:t>
-      </w:r>
-      <w:proofErr w:type="spellEnd"/>
-      <w:proofErr w:type="gramEnd"/>
-      <w:r>
-        <w:rPr>
-          <w:rFonts w:ascii="Consolas" w:hAnsi="Consolas" w:cs="Consolas"/>
-          <w:color w:val="1A1AA6"/>
-          <w:szCs w:val="24"/>
-          <w:lang w:val="en-US"/>
-        </w:rPr>
-        <w:t xml:space="preserve">, </w:t>
-      </w:r>
-      <w:proofErr w:type="spellStart"/>
-      <w:r>
-        <w:rPr>
-          <w:rFonts w:ascii="Consolas" w:hAnsi="Consolas" w:cs="Consolas"/>
-          <w:color w:val="1A1AA6"/>
-          <w:szCs w:val="24"/>
-          <w:lang w:val="en-US"/>
-        </w:rPr>
-        <w:t>s</w:t>
-      </w:r>
-      <w:r>
-        <w:rPr>
-          <w:rFonts w:ascii="Consolas" w:hAnsi="Consolas" w:cs="Consolas"/>
-          <w:color w:val="1A1AA6"/>
-          <w:szCs w:val="24"/>
-          <w:lang w:val="en-US"/>
-        </w:rPr>
-        <w:t>electedOptions:SelectedSiteIds</w:t>
-      </w:r>
-      <w:proofErr w:type="spellEnd"/>
-      <w:r>
-        <w:rPr>
-          <w:rFonts w:ascii="Consolas" w:hAnsi="Consolas" w:cs="Consolas"/>
-          <w:color w:val="1A1AA6"/>
-          <w:szCs w:val="24"/>
-          <w:lang w:val="en-US"/>
-        </w:rPr>
-        <w:t>"</w:t>
-      </w:r>
-      <w:r>
-        <w:rPr>
-          <w:rFonts w:ascii="Consolas" w:hAnsi="Consolas" w:cs="Consolas"/>
-          <w:color w:val="000000"/>
-          <w:szCs w:val="24"/>
-          <w:lang w:val="en-US"/>
-        </w:rPr>
-        <w:t xml:space="preserve"> </w:t>
-      </w:r>
-      <w:r>
-        <w:rPr>
-          <w:rFonts w:ascii="Consolas" w:hAnsi="Consolas" w:cs="Consolas"/>
-          <w:color w:val="994500"/>
-          <w:szCs w:val="24"/>
-          <w:lang w:val="en-US"/>
-        </w:rPr>
-        <w:t>size</w:t>
-      </w:r>
-      <w:r>
-        <w:rPr>
-          <w:rFonts w:ascii="Consolas" w:hAnsi="Consolas" w:cs="Consolas"/>
-          <w:color w:val="000000"/>
-          <w:szCs w:val="24"/>
-          <w:lang w:val="en-US"/>
-        </w:rPr>
-        <w:t>=</w:t>
-      </w:r>
-      <w:r>
-        <w:rPr>
-          <w:rFonts w:ascii="Consolas" w:hAnsi="Consolas" w:cs="Consolas"/>
-          <w:color w:val="1A1AA6"/>
-          <w:szCs w:val="24"/>
-          <w:lang w:val="en-US"/>
-        </w:rPr>
-        <w:t>"1</w:t>
-      </w:r>
-      <w:r>
-        <w:rPr>
-          <w:rFonts w:ascii="Consolas" w:hAnsi="Consolas" w:cs="Consolas"/>
-          <w:color w:val="1A1AA6"/>
-          <w:szCs w:val="24"/>
-          <w:lang w:val="en-US"/>
-        </w:rPr>
-        <w:t>"</w:t>
-      </w:r>
-      <w:r>
-        <w:rPr>
-          <w:rFonts w:ascii="Consolas" w:hAnsi="Consolas" w:cs="Consolas"/>
-          <w:color w:val="000000"/>
-          <w:szCs w:val="24"/>
-          <w:lang w:val="en-US"/>
-        </w:rPr>
-        <w:t xml:space="preserve"> </w:t>
-      </w:r>
-      <w:r>
-        <w:rPr>
-          <w:rFonts w:ascii="Consolas" w:hAnsi="Consolas" w:cs="Consolas"/>
-          <w:color w:val="881280"/>
-          <w:szCs w:val="24"/>
-          <w:lang w:val="en-US"/>
-        </w:rPr>
-        <w:t>&gt;</w:t>
-      </w:r>
-    </w:p>
-    <w:p>
-      <w:pPr>
-        <w:shd w:val="clear" w:color="auto" w:fill="FFFFFF"/>
-        <w:spacing w:line="210" w:lineRule="atLeast"/>
-        <w:rPr>
-          <w:rFonts w:ascii="Consolas" w:hAnsi="Consolas" w:cs="Consolas"/>
-          <w:color w:val="000000"/>
-          <w:szCs w:val="24"/>
-          <w:lang w:val="en-US"/>
-        </w:rPr>
-      </w:pPr>
-      <w:r>
-        <w:rPr>
-          <w:rFonts w:ascii="Consolas" w:hAnsi="Consolas" w:cs="Consolas"/>
-          <w:color w:val="881280"/>
-          <w:szCs w:val="24"/>
-          <w:lang w:val="en-US"/>
-        </w:rPr>
-        <w:t>&lt;/select&gt;</w:t>
-      </w:r>
-    </w:p>
-    <w:p>
-      <w:pPr>
-        <w:rPr>
-          <w:b/>
-          <w:lang w:val="en-US"/>
-        </w:rPr>
-      </w:pPr>
-    </w:p>
-    <w:p>
-      <w:pPr>
-        <w:rPr>
-          <w:b/>
-          <w:lang w:val="en-US"/>
-        </w:rPr>
-      </w:pPr>
-      <w:r>
-        <w:rPr>
-          <w:b/>
-          <w:lang w:val="en-US"/>
-        </w:rPr>
-        <w:t>HTML</w:t>
-      </w:r>
-      <w:r>
-        <w:rPr>
-          <w:b/>
-          <w:lang w:val="en-US"/>
-        </w:rPr>
-        <w:t xml:space="preserve"> (as </w:t>
-      </w:r>
-      <w:proofErr w:type="spellStart"/>
-      <w:r>
-        <w:rPr>
-          <w:b/>
-          <w:lang w:val="en-US"/>
-        </w:rPr>
-        <w:t>listbox</w:t>
-      </w:r>
-      <w:proofErr w:type="spellEnd"/>
-      <w:r>
-        <w:rPr>
-          <w:b/>
-          <w:lang w:val="en-US"/>
-        </w:rPr>
-        <w:t>)</w:t>
-      </w:r>
-    </w:p>
-    <w:p>
-      <w:pPr>
-        <w:shd w:val="clear" w:color="auto" w:fill="FFFFFF"/>
-        <w:spacing w:line="210" w:lineRule="atLeast"/>
-        <w:rPr>
-          <w:rFonts w:ascii="Consolas" w:hAnsi="Consolas" w:cs="Consolas"/>
-          <w:color w:val="000000"/>
-          <w:szCs w:val="24"/>
-          <w:lang w:val="en-US"/>
-        </w:rPr>
-      </w:pPr>
-      <w:r>
-        <w:rPr>
-          <w:rFonts w:ascii="Consolas" w:hAnsi="Consolas" w:cs="Consolas"/>
-          <w:color w:val="881280"/>
-          <w:szCs w:val="24"/>
-          <w:lang w:val="en-US"/>
-        </w:rPr>
-        <w:t>&lt;select</w:t>
-      </w:r>
-      <w:r>
-        <w:rPr>
-          <w:rFonts w:ascii="Consolas" w:hAnsi="Consolas" w:cs="Consolas"/>
-          <w:color w:val="000000"/>
-          <w:szCs w:val="24"/>
-          <w:lang w:val="en-US"/>
-        </w:rPr>
-        <w:t xml:space="preserve"> </w:t>
-      </w:r>
-      <w:r>
-        <w:rPr>
-          <w:rFonts w:ascii="Consolas" w:hAnsi="Consolas" w:cs="Consolas"/>
-          <w:color w:val="994500"/>
-          <w:szCs w:val="24"/>
-          <w:lang w:val="en-US"/>
-        </w:rPr>
-        <w:t>data-bind</w:t>
-      </w:r>
-      <w:r>
-        <w:rPr>
-          <w:rFonts w:ascii="Consolas" w:hAnsi="Consolas" w:cs="Consolas"/>
-          <w:color w:val="000000"/>
-          <w:szCs w:val="24"/>
-          <w:lang w:val="en-US"/>
-        </w:rPr>
-        <w:t>=</w:t>
-      </w:r>
-      <w:r>
-        <w:rPr>
-          <w:rFonts w:ascii="Consolas" w:hAnsi="Consolas" w:cs="Consolas"/>
-          <w:color w:val="1A1AA6"/>
-          <w:szCs w:val="24"/>
-          <w:lang w:val="en-US"/>
-        </w:rPr>
-        <w:t>"</w:t>
-      </w:r>
-      <w:proofErr w:type="spellStart"/>
-      <w:r>
-        <w:rPr>
-          <w:rFonts w:ascii="Consolas" w:hAnsi="Consolas" w:cs="Consolas"/>
-          <w:color w:val="1A1AA6"/>
-          <w:szCs w:val="24"/>
-          <w:lang w:val="en-US"/>
-        </w:rPr>
-        <w:t>options</w:t>
-      </w:r>
-      <w:proofErr w:type="gramStart"/>
-      <w:r>
-        <w:rPr>
-          <w:rFonts w:ascii="Consolas" w:hAnsi="Consolas" w:cs="Consolas"/>
-          <w:color w:val="1A1AA6"/>
-          <w:szCs w:val="24"/>
-          <w:lang w:val="en-US"/>
-        </w:rPr>
-        <w:t>:Sites</w:t>
-      </w:r>
-      <w:proofErr w:type="spellEnd"/>
-      <w:proofErr w:type="gramEnd"/>
-      <w:r>
-        <w:rPr>
-          <w:rFonts w:ascii="Consolas" w:hAnsi="Consolas" w:cs="Consolas"/>
-          <w:color w:val="1A1AA6"/>
-          <w:szCs w:val="24"/>
-          <w:lang w:val="en-US"/>
-        </w:rPr>
-        <w:t xml:space="preserve">, </w:t>
-      </w:r>
-      <w:proofErr w:type="spellStart"/>
-      <w:r>
-        <w:rPr>
-          <w:rFonts w:ascii="Consolas" w:hAnsi="Consolas" w:cs="Consolas"/>
-          <w:color w:val="1A1AA6"/>
-          <w:szCs w:val="24"/>
-          <w:lang w:val="en-US"/>
-        </w:rPr>
-        <w:t>s</w:t>
-      </w:r>
-      <w:r>
-        <w:rPr>
-          <w:rFonts w:ascii="Consolas" w:hAnsi="Consolas" w:cs="Consolas"/>
-          <w:color w:val="1A1AA6"/>
-          <w:szCs w:val="24"/>
-          <w:lang w:val="en-US"/>
-        </w:rPr>
-        <w:t>electedOptions:SelectedSiteIds</w:t>
-      </w:r>
-      <w:proofErr w:type="spellEnd"/>
-      <w:r>
-        <w:rPr>
-          <w:rFonts w:ascii="Consolas" w:hAnsi="Consolas" w:cs="Consolas"/>
-          <w:color w:val="1A1AA6"/>
-          <w:szCs w:val="24"/>
-          <w:lang w:val="en-US"/>
-        </w:rPr>
-        <w:t>"</w:t>
-      </w:r>
-      <w:r>
-        <w:rPr>
-          <w:rFonts w:ascii="Consolas" w:hAnsi="Consolas" w:cs="Consolas"/>
-          <w:color w:val="000000"/>
-          <w:szCs w:val="24"/>
-          <w:lang w:val="en-US"/>
-        </w:rPr>
-        <w:t xml:space="preserve"> </w:t>
-      </w:r>
-      <w:r>
-        <w:rPr>
-          <w:rFonts w:ascii="Consolas" w:hAnsi="Consolas" w:cs="Consolas"/>
-          <w:color w:val="994500"/>
-          <w:szCs w:val="24"/>
-          <w:lang w:val="en-US"/>
-        </w:rPr>
-        <w:t>size</w:t>
-      </w:r>
-      <w:r>
-        <w:rPr>
-          <w:rFonts w:ascii="Consolas" w:hAnsi="Consolas" w:cs="Consolas"/>
-          <w:color w:val="000000"/>
-          <w:szCs w:val="24"/>
-          <w:lang w:val="en-US"/>
-        </w:rPr>
-        <w:t>=</w:t>
-      </w:r>
-      <w:r>
-        <w:rPr>
-          <w:rFonts w:ascii="Consolas" w:hAnsi="Consolas" w:cs="Consolas"/>
-          <w:color w:val="1A1AA6"/>
-          <w:szCs w:val="24"/>
-          <w:lang w:val="en-US"/>
-        </w:rPr>
-        <w:t>"20"</w:t>
-      </w:r>
-      <w:r>
-        <w:rPr>
-          <w:rFonts w:ascii="Consolas" w:hAnsi="Consolas" w:cs="Consolas"/>
-          <w:color w:val="000000"/>
-          <w:szCs w:val="24"/>
-          <w:lang w:val="en-US"/>
-        </w:rPr>
-        <w:t xml:space="preserve"> </w:t>
-      </w:r>
-      <w:r>
-        <w:rPr>
-          <w:rFonts w:ascii="Consolas" w:hAnsi="Consolas" w:cs="Consolas"/>
-          <w:color w:val="881280"/>
-          <w:szCs w:val="24"/>
-          <w:lang w:val="en-US"/>
-        </w:rPr>
-        <w:t>&gt;</w:t>
-      </w:r>
-    </w:p>
-    <w:p>
-      <w:pPr>
-        <w:shd w:val="clear" w:color="auto" w:fill="FFFFFF"/>
-        <w:spacing w:line="210" w:lineRule="atLeast"/>
-        <w:rPr>
-          <w:rFonts w:ascii="Consolas" w:hAnsi="Consolas" w:cs="Consolas"/>
-          <w:color w:val="000000"/>
-          <w:szCs w:val="24"/>
-          <w:lang w:val="en-US"/>
-        </w:rPr>
-      </w:pPr>
-      <w:r>
-        <w:rPr>
-          <w:rFonts w:ascii="Consolas" w:hAnsi="Consolas" w:cs="Consolas"/>
-          <w:color w:val="881280"/>
-          <w:szCs w:val="24"/>
-          <w:lang w:val="en-US"/>
-        </w:rPr>
-        <w:t>&lt;/select&gt;</w:t>
-      </w:r>
-    </w:p>
-    <w:p>
-      <w:pPr>
-        <w:rPr>
-          <w:b/>
-          <w:lang w:val="en-US"/>
-        </w:rPr>
-      </w:pPr>
-    </w:p>
-    <w:p>
-      <w:pPr>
-        <w:rPr>
-          <w:b/>
-          <w:lang w:val="en-US"/>
-        </w:rPr>
-      </w:pPr>
-      <w:r>
-        <w:rPr>
-          <w:b/>
-          <w:lang w:val="en-US"/>
-        </w:rPr>
-        <w:t>HTML</w:t>
-      </w:r>
-      <w:r>
-        <w:rPr>
-          <w:b/>
-          <w:lang w:val="en-US"/>
-        </w:rPr>
-        <w:t xml:space="preserve"> (with binding to complex element)</w:t>
-      </w:r>
-    </w:p>
-    <w:p>
-      <w:pPr>
-        <w:shd w:val="clear" w:color="auto" w:fill="FFFFFF"/>
-        <w:spacing w:line="210" w:lineRule="atLeast"/>
-        <w:rPr>
-          <w:rFonts w:ascii="Consolas" w:hAnsi="Consolas" w:cs="Consolas"/>
-          <w:color w:val="000000"/>
-          <w:szCs w:val="24"/>
-          <w:lang w:val="en-US"/>
-        </w:rPr>
-      </w:pPr>
-      <w:r>
-        <w:rPr>
-          <w:rFonts w:ascii="Consolas" w:hAnsi="Consolas" w:cs="Consolas"/>
-          <w:color w:val="881280"/>
-          <w:szCs w:val="24"/>
-          <w:lang w:val="en-US"/>
-        </w:rPr>
-        <w:t>&lt;select</w:t>
-      </w:r>
-      <w:r>
-        <w:rPr>
-          <w:rFonts w:ascii="Consolas" w:hAnsi="Consolas" w:cs="Consolas"/>
-          <w:color w:val="000000"/>
-          <w:szCs w:val="24"/>
-          <w:lang w:val="en-US"/>
-        </w:rPr>
-        <w:t xml:space="preserve"> </w:t>
-      </w:r>
-      <w:r>
-        <w:rPr>
-          <w:rFonts w:ascii="Consolas" w:hAnsi="Consolas" w:cs="Consolas"/>
-          <w:color w:val="994500"/>
-          <w:szCs w:val="24"/>
-          <w:lang w:val="en-US"/>
-        </w:rPr>
-        <w:t>data-bind</w:t>
-      </w:r>
-      <w:r>
-        <w:rPr>
-          <w:rFonts w:ascii="Consolas" w:hAnsi="Consolas" w:cs="Consolas"/>
-          <w:color w:val="000000"/>
-          <w:szCs w:val="24"/>
-          <w:lang w:val="en-US"/>
-        </w:rPr>
-        <w:t>=</w:t>
-      </w:r>
-      <w:r>
-        <w:rPr>
-          <w:rFonts w:ascii="Consolas" w:hAnsi="Consolas" w:cs="Consolas"/>
-          <w:color w:val="1A1AA6"/>
-          <w:szCs w:val="24"/>
-          <w:lang w:val="en-US"/>
-        </w:rPr>
-        <w:t>"</w:t>
-      </w:r>
-      <w:proofErr w:type="spellStart"/>
-      <w:r>
-        <w:rPr>
-          <w:rFonts w:ascii="Consolas" w:hAnsi="Consolas" w:cs="Consolas"/>
-          <w:color w:val="1A1AA6"/>
-          <w:szCs w:val="24"/>
-          <w:lang w:val="en-US"/>
-        </w:rPr>
-        <w:t>options</w:t>
-      </w:r>
-      <w:proofErr w:type="gramStart"/>
-      <w:r>
-        <w:rPr>
-          <w:rFonts w:ascii="Consolas" w:hAnsi="Consolas" w:cs="Consolas"/>
-          <w:color w:val="1A1AA6"/>
-          <w:szCs w:val="24"/>
-          <w:lang w:val="en-US"/>
-        </w:rPr>
-        <w:t>:Sites</w:t>
-      </w:r>
-      <w:proofErr w:type="spellEnd"/>
-      <w:proofErr w:type="gramEnd"/>
-      <w:r>
-        <w:rPr>
-          <w:rFonts w:ascii="Consolas" w:hAnsi="Consolas" w:cs="Consolas"/>
-          <w:color w:val="1A1AA6"/>
-          <w:szCs w:val="24"/>
-          <w:lang w:val="en-US"/>
-        </w:rPr>
-        <w:t xml:space="preserve">, </w:t>
-      </w:r>
-      <w:proofErr w:type="spellStart"/>
-      <w:r>
-        <w:rPr>
-          <w:rFonts w:ascii="Consolas" w:hAnsi="Consolas" w:cs="Consolas"/>
-          <w:color w:val="1A1AA6"/>
-          <w:szCs w:val="24"/>
-          <w:lang w:val="en-US"/>
-        </w:rPr>
-        <w:t>selectedOptions:SelectedSiteIds</w:t>
-      </w:r>
-      <w:proofErr w:type="spellEnd"/>
-      <w:r>
-        <w:rPr>
-          <w:rFonts w:ascii="Consolas" w:hAnsi="Consolas" w:cs="Consolas"/>
-          <w:color w:val="1A1AA6"/>
-          <w:szCs w:val="24"/>
-          <w:lang w:val="en-US"/>
-        </w:rPr>
-        <w:t xml:space="preserve">, </w:t>
-      </w:r>
-      <w:proofErr w:type="spellStart"/>
-      <w:r>
-        <w:rPr>
-          <w:rFonts w:ascii="Consolas" w:hAnsi="Consolas" w:cs="Consolas"/>
-          <w:color w:val="1A1AA6"/>
-          <w:szCs w:val="24"/>
-          <w:lang w:val="en-US"/>
-        </w:rPr>
-        <w:t>options</w:t>
-      </w:r>
-      <w:r>
-        <w:rPr>
-          <w:rFonts w:ascii="Consolas" w:hAnsi="Consolas" w:cs="Consolas"/>
-          <w:color w:val="1A1AA6"/>
-          <w:szCs w:val="24"/>
-          <w:lang w:val="en-US"/>
-        </w:rPr>
-        <w:t>Text</w:t>
-      </w:r>
-      <w:proofErr w:type="spellEnd"/>
-      <w:r>
-        <w:rPr>
-          <w:rFonts w:ascii="Consolas" w:hAnsi="Consolas" w:cs="Consolas"/>
-          <w:color w:val="1A1AA6"/>
-          <w:szCs w:val="24"/>
-          <w:lang w:val="en-US"/>
-        </w:rPr>
-        <w:t xml:space="preserve">:'Name', </w:t>
-      </w:r>
-      <w:proofErr w:type="spellStart"/>
-      <w:r>
-        <w:rPr>
-          <w:rFonts w:ascii="Consolas" w:hAnsi="Consolas" w:cs="Consolas"/>
-          <w:color w:val="1A1AA6"/>
-          <w:szCs w:val="24"/>
-          <w:lang w:val="en-US"/>
-        </w:rPr>
-        <w:t>optionsValue</w:t>
-      </w:r>
-      <w:proofErr w:type="spellEnd"/>
-      <w:r>
-        <w:rPr>
-          <w:rFonts w:ascii="Consolas" w:hAnsi="Consolas" w:cs="Consolas"/>
-          <w:color w:val="1A1AA6"/>
-          <w:szCs w:val="24"/>
-          <w:lang w:val="en-US"/>
-        </w:rPr>
-        <w:t>:'Id'</w:t>
-      </w:r>
-      <w:r>
-        <w:rPr>
-          <w:rFonts w:ascii="Consolas" w:hAnsi="Consolas" w:cs="Consolas"/>
-          <w:color w:val="1A1AA6"/>
-          <w:szCs w:val="24"/>
-          <w:lang w:val="en-US"/>
-        </w:rPr>
-        <w:t>"</w:t>
-      </w:r>
-      <w:r>
-        <w:rPr>
-          <w:rFonts w:ascii="Consolas" w:hAnsi="Consolas" w:cs="Consolas"/>
-          <w:color w:val="000000"/>
-          <w:szCs w:val="24"/>
-          <w:lang w:val="en-US"/>
-        </w:rPr>
-        <w:t xml:space="preserve"> </w:t>
-      </w:r>
-      <w:r>
-        <w:rPr>
-          <w:rFonts w:ascii="Consolas" w:hAnsi="Consolas" w:cs="Consolas"/>
-          <w:color w:val="994500"/>
-          <w:szCs w:val="24"/>
-          <w:lang w:val="en-US"/>
-        </w:rPr>
-        <w:t>size</w:t>
-      </w:r>
-      <w:r>
-        <w:rPr>
-          <w:rFonts w:ascii="Consolas" w:hAnsi="Consolas" w:cs="Consolas"/>
-          <w:color w:val="000000"/>
-          <w:szCs w:val="24"/>
-          <w:lang w:val="en-US"/>
-        </w:rPr>
-        <w:t>=</w:t>
-      </w:r>
-      <w:r>
-        <w:rPr>
-          <w:rFonts w:ascii="Consolas" w:hAnsi="Consolas" w:cs="Consolas"/>
-          <w:color w:val="1A1AA6"/>
-          <w:szCs w:val="24"/>
-          <w:lang w:val="en-US"/>
-        </w:rPr>
-        <w:t>"20"</w:t>
-      </w:r>
-      <w:r>
-        <w:rPr>
-          <w:rFonts w:ascii="Consolas" w:hAnsi="Consolas" w:cs="Consolas"/>
-          <w:color w:val="000000"/>
-          <w:szCs w:val="24"/>
-          <w:lang w:val="en-US"/>
-        </w:rPr>
-        <w:t xml:space="preserve"> </w:t>
-      </w:r>
-      <w:r>
-        <w:rPr>
-          <w:rFonts w:ascii="Consolas" w:hAnsi="Consolas" w:cs="Consolas"/>
-          <w:color w:val="881280"/>
-          <w:szCs w:val="24"/>
-          <w:lang w:val="en-US"/>
-        </w:rPr>
-        <w:t>&gt;</w:t>
-      </w:r>
-    </w:p>
-    <w:p>
-      <w:pPr>
-        <w:shd w:val="clear" w:color="auto" w:fill="FFFFFF"/>
-        <w:spacing w:line="210" w:lineRule="atLeast"/>
-        <w:rPr>
-          <w:rFonts w:ascii="Consolas" w:hAnsi="Consolas" w:cs="Consolas"/>
-          <w:color w:val="000000"/>
-          <w:szCs w:val="24"/>
-          <w:lang w:val="en-US"/>
-        </w:rPr>
-      </w:pPr>
-      <w:r>
-        <w:rPr>
-          <w:rFonts w:ascii="Consolas" w:hAnsi="Consolas" w:cs="Consolas"/>
-          <w:color w:val="881280"/>
-          <w:szCs w:val="24"/>
-          <w:lang w:val="en-US"/>
-        </w:rPr>
-        <w:t>&lt;/select&gt;</w:t>
-      </w:r>
-    </w:p>
-    <w:p>
-      <w:pPr>
-        <w:rPr>
-          <w:b/>
-          <w:lang w:val="en-US"/>
-        </w:rPr>
-      </w:pPr>
-    </w:p>
-    <w:p>
-      <w:pPr>
-        <w:rPr>
-          <w:b/>
-          <w:lang w:val="en-US"/>
-        </w:rPr>
-      </w:pPr>
-      <w:r>
-        <w:rPr>
-          <w:b/>
-          <w:lang w:val="en-US"/>
-        </w:rPr>
-        <w:t>HTML</w:t>
-      </w:r>
-      <w:r>
-        <w:rPr>
-          <w:b/>
-          <w:lang w:val="en-US"/>
-        </w:rPr>
-        <w:t xml:space="preserve"> (with update on change)</w:t>
-      </w:r>
-    </w:p>
-    <w:p>
-      <w:pPr>
-        <w:shd w:val="clear" w:color="auto" w:fill="FFFFFF"/>
-        <w:spacing w:line="210" w:lineRule="atLeast"/>
-        <w:rPr>
-          <w:rFonts w:ascii="Consolas" w:hAnsi="Consolas" w:cs="Consolas"/>
-          <w:color w:val="000000"/>
-          <w:szCs w:val="24"/>
-          <w:lang w:val="en-US"/>
-        </w:rPr>
-      </w:pPr>
-      <w:r>
-        <w:rPr>
-          <w:rFonts w:ascii="Consolas" w:hAnsi="Consolas" w:cs="Consolas"/>
-          <w:color w:val="881280"/>
-          <w:szCs w:val="24"/>
-          <w:lang w:val="en-US"/>
-        </w:rPr>
-        <w:t>&lt;select</w:t>
-      </w:r>
-      <w:r>
-        <w:rPr>
-          <w:rFonts w:ascii="Consolas" w:hAnsi="Consolas" w:cs="Consolas"/>
-          <w:color w:val="000000"/>
-          <w:szCs w:val="24"/>
-          <w:lang w:val="en-US"/>
-        </w:rPr>
-        <w:t xml:space="preserve"> </w:t>
-      </w:r>
-      <w:r>
-        <w:rPr>
-          <w:rFonts w:ascii="Consolas" w:hAnsi="Consolas" w:cs="Consolas"/>
-          <w:color w:val="994500"/>
-          <w:szCs w:val="24"/>
-          <w:lang w:val="en-US"/>
-        </w:rPr>
-        <w:t>data-bind</w:t>
-      </w:r>
-      <w:r>
-        <w:rPr>
-          <w:rFonts w:ascii="Consolas" w:hAnsi="Consolas" w:cs="Consolas"/>
-          <w:color w:val="000000"/>
-          <w:szCs w:val="24"/>
-          <w:lang w:val="en-US"/>
-        </w:rPr>
-        <w:t>=</w:t>
-      </w:r>
-      <w:r>
-        <w:rPr>
-          <w:rFonts w:ascii="Consolas" w:hAnsi="Consolas" w:cs="Consolas"/>
-          <w:color w:val="1A1AA6"/>
-          <w:szCs w:val="24"/>
-          <w:lang w:val="en-US"/>
-        </w:rPr>
-        <w:t>"</w:t>
-      </w:r>
-      <w:proofErr w:type="spellStart"/>
-      <w:r>
-        <w:rPr>
-          <w:rFonts w:ascii="Consolas" w:hAnsi="Consolas" w:cs="Consolas"/>
-          <w:color w:val="1A1AA6"/>
-          <w:szCs w:val="24"/>
-          <w:lang w:val="en-US"/>
-        </w:rPr>
-        <w:t>options</w:t>
-      </w:r>
-      <w:proofErr w:type="gramStart"/>
-      <w:r>
-        <w:rPr>
-          <w:rFonts w:ascii="Consolas" w:hAnsi="Consolas" w:cs="Consolas"/>
-          <w:color w:val="1A1AA6"/>
-          <w:szCs w:val="24"/>
-          <w:lang w:val="en-US"/>
-        </w:rPr>
-        <w:t>:Sites</w:t>
-      </w:r>
-      <w:proofErr w:type="spellEnd"/>
-      <w:proofErr w:type="gramEnd"/>
-      <w:r>
-        <w:rPr>
-          <w:rFonts w:ascii="Consolas" w:hAnsi="Consolas" w:cs="Consolas"/>
-          <w:color w:val="1A1AA6"/>
-          <w:szCs w:val="24"/>
-          <w:lang w:val="en-US"/>
-        </w:rPr>
-        <w:t xml:space="preserve">, </w:t>
-      </w:r>
-      <w:proofErr w:type="spellStart"/>
-      <w:r>
-        <w:rPr>
-          <w:rFonts w:ascii="Consolas" w:hAnsi="Consolas" w:cs="Consolas"/>
-          <w:color w:val="1A1AA6"/>
-          <w:szCs w:val="24"/>
-          <w:lang w:val="en-US"/>
-        </w:rPr>
-        <w:t>selectedOptions:SelectedSiteIds</w:t>
-      </w:r>
-      <w:proofErr w:type="spellEnd"/>
-      <w:r>
-        <w:rPr>
-          <w:rFonts w:ascii="Consolas" w:hAnsi="Consolas" w:cs="Consolas"/>
-          <w:color w:val="1A1AA6"/>
-          <w:szCs w:val="24"/>
-          <w:lang w:val="en-US"/>
-        </w:rPr>
-        <w:t xml:space="preserve">, </w:t>
-      </w:r>
-      <w:bookmarkStart w:id="6" w:name="OLE_LINK3"/>
-      <w:bookmarkStart w:id="7" w:name="OLE_LINK4"/>
-      <w:proofErr w:type="spellStart"/>
-      <w:r>
-        <w:rPr>
-          <w:rFonts w:ascii="Consolas" w:hAnsi="Consolas" w:cs="Consolas"/>
-          <w:color w:val="1A1AA6"/>
-          <w:szCs w:val="24"/>
-          <w:lang w:val="en-US"/>
-        </w:rPr>
-        <w:t>optionsText</w:t>
-      </w:r>
-      <w:proofErr w:type="spellEnd"/>
-      <w:r>
-        <w:rPr>
-          <w:rFonts w:ascii="Consolas" w:hAnsi="Consolas" w:cs="Consolas"/>
-          <w:color w:val="1A1AA6"/>
-          <w:szCs w:val="24"/>
-          <w:lang w:val="en-US"/>
-        </w:rPr>
-        <w:t xml:space="preserve">:'Name', </w:t>
-      </w:r>
-      <w:proofErr w:type="spellStart"/>
-      <w:r>
-        <w:rPr>
-          <w:rFonts w:ascii="Consolas" w:hAnsi="Consolas" w:cs="Consolas"/>
-          <w:color w:val="1A1AA6"/>
-          <w:szCs w:val="24"/>
-          <w:lang w:val="en-US"/>
-        </w:rPr>
-        <w:t>optionsValue</w:t>
-      </w:r>
-      <w:proofErr w:type="spellEnd"/>
-      <w:r>
-        <w:rPr>
-          <w:rFonts w:ascii="Consolas" w:hAnsi="Consolas" w:cs="Consolas"/>
-          <w:color w:val="1A1AA6"/>
-          <w:szCs w:val="24"/>
-          <w:lang w:val="en-US"/>
-        </w:rPr>
-        <w:t xml:space="preserve">:'Id', </w:t>
-      </w:r>
-      <w:bookmarkEnd w:id="6"/>
-      <w:bookmarkEnd w:id="7"/>
-      <w:r>
-        <w:rPr>
-          <w:rFonts w:ascii="Consolas" w:hAnsi="Consolas" w:cs="Consolas"/>
-          <w:color w:val="1A1AA6"/>
-          <w:szCs w:val="24"/>
-          <w:lang w:val="en-US"/>
-        </w:rPr>
-        <w:t>event:{</w:t>
-      </w:r>
-      <w:bookmarkStart w:id="8" w:name="OLE_LINK5"/>
-      <w:bookmarkStart w:id="9" w:name="OLE_LINK6"/>
-      <w:r>
-        <w:rPr>
-          <w:rFonts w:ascii="Consolas" w:hAnsi="Consolas" w:cs="Consolas"/>
-          <w:color w:val="1A1AA6"/>
-          <w:szCs w:val="24"/>
-          <w:lang w:val="en-US"/>
-        </w:rPr>
-        <w:t>change</w:t>
-      </w:r>
-      <w:bookmarkEnd w:id="8"/>
-      <w:bookmarkEnd w:id="9"/>
-      <w:r>
-        <w:rPr>
-          <w:rFonts w:ascii="Consolas" w:hAnsi="Consolas" w:cs="Consolas"/>
-          <w:color w:val="1A1AA6"/>
-          <w:szCs w:val="24"/>
-          <w:lang w:val="en-US"/>
-        </w:rPr>
-        <w:t xml:space="preserve">: </w:t>
-      </w:r>
-      <w:proofErr w:type="spellStart"/>
-      <w:r>
-        <w:rPr>
-          <w:rFonts w:ascii="Consolas" w:hAnsi="Consolas" w:cs="Consolas"/>
-          <w:color w:val="1A1AA6"/>
-          <w:szCs w:val="24"/>
-          <w:lang w:val="en-US"/>
-        </w:rPr>
-        <w:t>OnSiteChanged</w:t>
-      </w:r>
-      <w:proofErr w:type="spellEnd"/>
-      <w:r>
-        <w:rPr>
-          <w:rFonts w:ascii="Consolas" w:hAnsi="Consolas" w:cs="Consolas"/>
-          <w:color w:val="1A1AA6"/>
-          <w:szCs w:val="24"/>
-          <w:lang w:val="en-US"/>
-        </w:rPr>
-        <w:t>}"</w:t>
-      </w:r>
-      <w:r>
-        <w:rPr>
-          <w:rFonts w:ascii="Consolas" w:hAnsi="Consolas" w:cs="Consolas"/>
-          <w:color w:val="000000"/>
-          <w:szCs w:val="24"/>
-          <w:lang w:val="en-US"/>
-        </w:rPr>
-        <w:t xml:space="preserve"> </w:t>
-      </w:r>
-      <w:r>
-        <w:rPr>
-          <w:rFonts w:ascii="Consolas" w:hAnsi="Consolas" w:cs="Consolas"/>
-          <w:color w:val="994500"/>
-          <w:szCs w:val="24"/>
-          <w:lang w:val="en-US"/>
-        </w:rPr>
-        <w:t>size</w:t>
-      </w:r>
-      <w:r>
-        <w:rPr>
-          <w:rFonts w:ascii="Consolas" w:hAnsi="Consolas" w:cs="Consolas"/>
-          <w:color w:val="000000"/>
-          <w:szCs w:val="24"/>
-          <w:lang w:val="en-US"/>
-        </w:rPr>
-        <w:t>=</w:t>
-      </w:r>
-      <w:r>
-        <w:rPr>
-          <w:rFonts w:ascii="Consolas" w:hAnsi="Consolas" w:cs="Consolas"/>
-          <w:color w:val="1A1AA6"/>
-          <w:szCs w:val="24"/>
-          <w:lang w:val="en-US"/>
-        </w:rPr>
-        <w:t>"20"</w:t>
-      </w:r>
-      <w:r>
-        <w:rPr>
-          <w:rFonts w:ascii="Consolas" w:hAnsi="Consolas" w:cs="Consolas"/>
-          <w:color w:val="000000"/>
-          <w:szCs w:val="24"/>
-          <w:lang w:val="en-US"/>
-        </w:rPr>
-        <w:t xml:space="preserve"> </w:t>
-      </w:r>
-      <w:r>
-        <w:rPr>
-          <w:rFonts w:ascii="Consolas" w:hAnsi="Consolas" w:cs="Consolas"/>
-          <w:color w:val="881280"/>
-          <w:szCs w:val="24"/>
-          <w:lang w:val="en-US"/>
-        </w:rPr>
-        <w:t>&gt;</w:t>
-      </w:r>
-    </w:p>
-    <w:p>
-      <w:pPr>
-        <w:shd w:val="clear" w:color="auto" w:fill="FFFFFF"/>
-        <w:spacing w:line="210" w:lineRule="atLeast"/>
-        <w:rPr>
-          <w:rFonts w:ascii="Consolas" w:hAnsi="Consolas" w:cs="Consolas"/>
-          <w:color w:val="000000"/>
-          <w:szCs w:val="24"/>
-          <w:lang w:val="en-US"/>
-        </w:rPr>
-      </w:pPr>
-      <w:r>
-        <w:rPr>
-          <w:rFonts w:ascii="Consolas" w:hAnsi="Consolas" w:cs="Consolas"/>
-          <w:color w:val="881280"/>
-          <w:szCs w:val="24"/>
-          <w:lang w:val="en-US"/>
-        </w:rPr>
-        <w:t>&lt;/select&gt;</w:t>
-      </w:r>
-    </w:p>
-    <w:bookmarkEnd w:id="4"/>
-    <w:bookmarkEnd w:id="5"/>
-    <w:p>
-      <w:pPr>
-        <w:pStyle w:val="berschrift3"/>
-        <w:rPr>
-          <w:lang w:val="en-US"/>
-        </w:rPr>
-      </w:pPr>
-      <w:proofErr w:type="spellStart"/>
-      <w:r>
-        <w:rPr>
-          <w:lang w:val="en-US"/>
-        </w:rPr>
-        <w:t>CheckedListBox</w:t>
-      </w:r>
-      <w:proofErr w:type="spellEnd"/>
-    </w:p>
-    <w:p>
-      <w:pPr>
-        <w:rPr>
-          <w:lang w:val="en-US"/>
-        </w:rPr>
-      </w:pPr>
-      <w:r>
-        <w:rPr>
-          <w:lang w:val="en-US"/>
-        </w:rPr>
-        <w:t xml:space="preserve">Items (here </w:t>
-      </w:r>
-      <w:proofErr w:type="spellStart"/>
-      <w:r>
-        <w:rPr>
-          <w:rFonts w:ascii="Consolas" w:hAnsi="Consolas" w:cs="Consolas"/>
-          <w:color w:val="0000FF"/>
-          <w:lang w:val="en-US"/>
-        </w:rPr>
-        <w:t>BitValues</w:t>
-      </w:r>
-      <w:proofErr w:type="spellEnd"/>
-      <w:r>
-        <w:rPr>
-          <w:lang w:val="en-US"/>
-        </w:rPr>
-        <w:t>) are a list of CheckedItem values.</w:t>
-      </w:r>
-    </w:p>
-    <w:p>
-      <w:pPr>
-        <w:rPr>
-          <w:lang w:val="en-US"/>
-        </w:rPr>
-      </w:pPr>
-    </w:p>
-    <w:p>
-      <w:pPr>
-        <w:pStyle w:val="HTMLVorformatiert"/>
-        <w:shd w:val="clear" w:color="auto" w:fill="FFFFFF"/>
-        <w:rPr>
-          <w:rFonts w:ascii="Consolas" w:hAnsi="Consolas" w:cs="Consolas"/>
-          <w:color w:val="000000"/>
-          <w:lang w:val="en-US"/>
-        </w:rPr>
-      </w:pPr>
-      <w:r>
-        <w:rPr>
-          <w:rFonts w:ascii="Consolas" w:hAnsi="Consolas" w:cs="Consolas"/>
-          <w:color w:val="0000FF"/>
-          <w:lang w:val="en-US"/>
-        </w:rPr>
-        <w:t>&lt;</w:t>
-      </w:r>
-      <w:r>
-        <w:rPr>
-          <w:rFonts w:ascii="Consolas" w:hAnsi="Consolas" w:cs="Consolas"/>
-          <w:color w:val="800000"/>
-          <w:lang w:val="en-US"/>
-        </w:rPr>
-        <w:t>div</w:t>
-      </w:r>
-      <w:r>
-        <w:rPr>
-          <w:rFonts w:ascii="Consolas" w:hAnsi="Consolas" w:cs="Consolas"/>
-          <w:color w:val="000000"/>
-          <w:lang w:val="en-US"/>
-        </w:rPr>
-        <w:t> </w:t>
-      </w:r>
-      <w:r>
-        <w:rPr>
-          <w:rFonts w:ascii="Consolas" w:hAnsi="Consolas" w:cs="Consolas"/>
-          <w:color w:val="FF0000"/>
-          <w:lang w:val="en-US"/>
-        </w:rPr>
-        <w:t>class</w:t>
-      </w:r>
-      <w:r>
-        <w:rPr>
-          <w:rFonts w:ascii="Consolas" w:hAnsi="Consolas" w:cs="Consolas"/>
-          <w:color w:val="0000FF"/>
-          <w:lang w:val="en-US"/>
-        </w:rPr>
-        <w:t>="uneditable-input"</w:t>
-      </w:r>
-      <w:r>
-        <w:rPr>
-          <w:rFonts w:ascii="Consolas" w:hAnsi="Consolas" w:cs="Consolas"/>
-          <w:color w:val="000000"/>
-          <w:lang w:val="en-US"/>
-        </w:rPr>
-        <w:t> </w:t>
-      </w:r>
-      <w:r>
-        <w:rPr>
-          <w:rFonts w:ascii="Consolas" w:hAnsi="Consolas" w:cs="Consolas"/>
-          <w:color w:val="FF0000"/>
-          <w:lang w:val="en-US"/>
-        </w:rPr>
-        <w:t>style</w:t>
-      </w:r>
-      <w:r>
-        <w:rPr>
-          <w:rFonts w:ascii="Consolas" w:hAnsi="Consolas" w:cs="Consolas"/>
-          <w:color w:val="0000FF"/>
-          <w:lang w:val="en-US"/>
-        </w:rPr>
-        <w:t>="</w:t>
-      </w:r>
-      <w:r>
-        <w:rPr>
-          <w:rFonts w:ascii="Consolas" w:hAnsi="Consolas" w:cs="Consolas"/>
-          <w:color w:val="FF0000"/>
-          <w:lang w:val="en-US"/>
-        </w:rPr>
-        <w:t>width</w:t>
-      </w:r>
-      <w:r>
-        <w:rPr>
-          <w:rFonts w:ascii="Consolas" w:hAnsi="Consolas" w:cs="Consolas"/>
-          <w:color w:val="0000FF"/>
-          <w:lang w:val="en-US"/>
-        </w:rPr>
-        <w:t>: 200px; </w:t>
-      </w:r>
-      <w:r>
-        <w:rPr>
-          <w:rFonts w:ascii="Consolas" w:hAnsi="Consolas" w:cs="Consolas"/>
-          <w:color w:val="FF0000"/>
-          <w:lang w:val="en-US"/>
-        </w:rPr>
-        <w:t>height</w:t>
-      </w:r>
-      <w:r>
-        <w:rPr>
-          <w:rFonts w:ascii="Consolas" w:hAnsi="Consolas" w:cs="Consolas"/>
-          <w:color w:val="0000FF"/>
-          <w:lang w:val="en-US"/>
-        </w:rPr>
-        <w:t>: 100px; </w:t>
-      </w:r>
-      <w:r>
-        <w:rPr>
-          <w:rFonts w:ascii="Consolas" w:hAnsi="Consolas" w:cs="Consolas"/>
-          <w:color w:val="FF0000"/>
-          <w:lang w:val="en-US"/>
-        </w:rPr>
-        <w:t>overflow-y</w:t>
-      </w:r>
-      <w:r>
-        <w:rPr>
-          <w:rFonts w:ascii="Consolas" w:hAnsi="Consolas" w:cs="Consolas"/>
-          <w:color w:val="0000FF"/>
-          <w:lang w:val="en-US"/>
-        </w:rPr>
-        <w:t>: scroll; </w:t>
-      </w:r>
-      <w:r>
-        <w:rPr>
-          <w:rFonts w:ascii="Consolas" w:hAnsi="Consolas" w:cs="Consolas"/>
-          <w:color w:val="FF0000"/>
-          <w:lang w:val="en-US"/>
-        </w:rPr>
-        <w:t>cursor</w:t>
-      </w:r>
-      <w:r>
-        <w:rPr>
-          <w:rFonts w:ascii="Consolas" w:hAnsi="Consolas" w:cs="Consolas"/>
-          <w:color w:val="0000FF"/>
-          <w:lang w:val="en-US"/>
-        </w:rPr>
-        <w:t>: default; "</w:t>
-      </w:r>
-      <w:r>
-        <w:rPr>
-          <w:rFonts w:ascii="Consolas" w:hAnsi="Consolas" w:cs="Consolas"/>
-          <w:color w:val="000000"/>
-          <w:lang w:val="en-US"/>
-        </w:rPr>
-        <w:t> </w:t>
-      </w:r>
-      <w:r>
-        <w:rPr>
-          <w:rFonts w:ascii="Consolas" w:hAnsi="Consolas" w:cs="Consolas"/>
-          <w:color w:val="0000FF"/>
-          <w:lang w:val="en-US"/>
-        </w:rPr>
-        <w:t>&gt;</w:t>
-      </w:r>
-    </w:p>
-    <w:p>
-      <w:pPr>
-        <w:pStyle w:val="HTMLVorformatiert"/>
-        <w:shd w:val="clear" w:color="auto" w:fill="FFFFFF"/>
-        <w:rPr>
-          <w:rFonts w:ascii="Consolas" w:hAnsi="Consolas" w:cs="Consolas"/>
-          <w:color w:val="000000"/>
-          <w:lang w:val="en-US"/>
-        </w:rPr>
-      </w:pPr>
-      <w:r>
-        <w:rPr>
-          <w:rFonts w:ascii="Consolas" w:hAnsi="Consolas" w:cs="Consolas"/>
-          <w:color w:val="000000"/>
-          <w:lang w:val="en-US"/>
-        </w:rPr>
-        <w:t>  </w:t>
-      </w:r>
-      <w:r>
-        <w:rPr>
-          <w:rFonts w:ascii="Consolas" w:hAnsi="Consolas" w:cs="Consolas"/>
-          <w:color w:val="0000FF"/>
-          <w:lang w:val="en-US"/>
-        </w:rPr>
-        <w:t>&lt;</w:t>
-      </w:r>
-      <w:r>
-        <w:rPr>
-          <w:rFonts w:ascii="Consolas" w:hAnsi="Consolas" w:cs="Consolas"/>
-          <w:color w:val="800000"/>
-          <w:lang w:val="en-US"/>
-        </w:rPr>
-        <w:t>ul</w:t>
-      </w:r>
-      <w:r>
-        <w:rPr>
-          <w:rFonts w:ascii="Consolas" w:hAnsi="Consolas" w:cs="Consolas"/>
-          <w:color w:val="000000"/>
-          <w:lang w:val="en-US"/>
-        </w:rPr>
-        <w:t> </w:t>
-      </w:r>
-      <w:r>
-        <w:rPr>
-          <w:rFonts w:ascii="Consolas" w:hAnsi="Consolas" w:cs="Consolas"/>
-          <w:color w:val="FF0000"/>
-          <w:lang w:val="en-US"/>
-        </w:rPr>
-        <w:t>data-bind</w:t>
-      </w:r>
-      <w:r>
-        <w:rPr>
-          <w:rFonts w:ascii="Consolas" w:hAnsi="Consolas" w:cs="Consolas"/>
-          <w:color w:val="0000FF"/>
-          <w:lang w:val="en-US"/>
-        </w:rPr>
-        <w:t>="foreach: BitValues"</w:t>
-      </w:r>
-      <w:r>
-        <w:rPr>
-          <w:rFonts w:ascii="Consolas" w:hAnsi="Consolas" w:cs="Consolas"/>
-          <w:color w:val="000000"/>
-          <w:lang w:val="en-US"/>
-        </w:rPr>
-        <w:t> </w:t>
-      </w:r>
-      <w:r>
-        <w:rPr>
-          <w:rFonts w:ascii="Consolas" w:hAnsi="Consolas" w:cs="Consolas"/>
-          <w:color w:val="FF0000"/>
-          <w:lang w:val="en-US"/>
-        </w:rPr>
-        <w:t>style</w:t>
-      </w:r>
-      <w:r>
-        <w:rPr>
-          <w:rFonts w:ascii="Consolas" w:hAnsi="Consolas" w:cs="Consolas"/>
-          <w:color w:val="0000FF"/>
-          <w:lang w:val="en-US"/>
-        </w:rPr>
-        <w:t>="</w:t>
-      </w:r>
-      <w:r>
-        <w:rPr>
-          <w:rFonts w:ascii="Consolas" w:hAnsi="Consolas" w:cs="Consolas"/>
-          <w:color w:val="FF0000"/>
-          <w:lang w:val="en-US"/>
-        </w:rPr>
-        <w:t>list-style-type</w:t>
-      </w:r>
-      <w:r>
-        <w:rPr>
-          <w:rFonts w:ascii="Consolas" w:hAnsi="Consolas" w:cs="Consolas"/>
-          <w:color w:val="0000FF"/>
-          <w:lang w:val="en-US"/>
-        </w:rPr>
-        <w:t>: none; </w:t>
-      </w:r>
-      <w:r>
-        <w:rPr>
-          <w:rFonts w:ascii="Consolas" w:hAnsi="Consolas" w:cs="Consolas"/>
-          <w:color w:val="0000FF"/>
-          <w:lang w:val="en-US"/>
-        </w:rPr>
-        <w:br/>
-      </w:r>
-      <w:r>
-        <w:rPr>
-          <w:rFonts w:ascii="Consolas" w:hAnsi="Consolas" w:cs="Consolas"/>
-          <w:color w:val="FF0000"/>
-          <w:lang w:val="en-US"/>
-        </w:rPr>
-        <w:t xml:space="preserve"> </w:t>
-      </w:r>
-      <w:r>
-        <w:rPr>
-          <w:rFonts w:ascii="Consolas" w:hAnsi="Consolas" w:cs="Consolas"/>
-          <w:color w:val="FF0000"/>
-          <w:lang w:val="en-US"/>
-        </w:rPr>
-        <w:tab/>
-      </w:r>
-      <w:r>
-        <w:rPr>
-          <w:rFonts w:ascii="Consolas" w:hAnsi="Consolas" w:cs="Consolas"/>
-          <w:color w:val="FF0000"/>
-          <w:lang w:val="en-US"/>
-        </w:rPr>
-        <w:tab/>
-      </w:r>
-      <w:r>
-        <w:rPr>
-          <w:rFonts w:ascii="Consolas" w:hAnsi="Consolas" w:cs="Consolas"/>
-          <w:color w:val="FF0000"/>
-          <w:lang w:val="en-US"/>
-        </w:rPr>
-        <w:tab/>
-      </w:r>
-      <w:r>
-        <w:rPr>
-          <w:rFonts w:ascii="Consolas" w:hAnsi="Consolas" w:cs="Consolas"/>
-          <w:color w:val="FF0000"/>
-          <w:lang w:val="en-US"/>
-        </w:rPr>
-        <w:tab/>
-      </w:r>
-      <w:r>
-        <w:rPr>
-          <w:rFonts w:ascii="Consolas" w:hAnsi="Consolas" w:cs="Consolas"/>
-          <w:color w:val="FF0000"/>
-          <w:lang w:val="en-US"/>
-        </w:rPr>
-        <w:t>margin</w:t>
-      </w:r>
-      <w:r>
-        <w:rPr>
-          <w:rFonts w:ascii="Consolas" w:hAnsi="Consolas" w:cs="Consolas"/>
-          <w:color w:val="0000FF"/>
-          <w:lang w:val="en-US"/>
-        </w:rPr>
-        <w:t>: 0; </w:t>
-      </w:r>
-      <w:r>
-        <w:rPr>
-          <w:rFonts w:ascii="Consolas" w:hAnsi="Consolas" w:cs="Consolas"/>
-          <w:color w:val="FF0000"/>
-          <w:lang w:val="en-US"/>
-        </w:rPr>
-        <w:t>padding</w:t>
-      </w:r>
-      <w:r>
-        <w:rPr>
-          <w:rFonts w:ascii="Consolas" w:hAnsi="Consolas" w:cs="Consolas"/>
-          <w:color w:val="0000FF"/>
-          <w:lang w:val="en-US"/>
-        </w:rPr>
-        <w:t>: 0; </w:t>
-      </w:r>
-      <w:r>
-        <w:rPr>
-          <w:rFonts w:ascii="Consolas" w:hAnsi="Consolas" w:cs="Consolas"/>
-          <w:color w:val="FF0000"/>
-          <w:lang w:val="en-US"/>
-        </w:rPr>
-        <w:t>overflow-x</w:t>
-      </w:r>
-      <w:r>
-        <w:rPr>
-          <w:rFonts w:ascii="Consolas" w:hAnsi="Consolas" w:cs="Consolas"/>
-          <w:color w:val="0000FF"/>
-          <w:lang w:val="en-US"/>
-        </w:rPr>
-        <w:t>: </w:t>
-      </w:r>
-      <w:proofErr w:type="gramStart"/>
-      <w:r>
-        <w:rPr>
-          <w:rFonts w:ascii="Consolas" w:hAnsi="Consolas" w:cs="Consolas"/>
-          <w:color w:val="0000FF"/>
-          <w:lang w:val="en-US"/>
-        </w:rPr>
-        <w:t>hidden;</w:t>
-      </w:r>
-      <w:proofErr w:type="gramEnd"/>
-      <w:r>
-        <w:rPr>
-          <w:rFonts w:ascii="Consolas" w:hAnsi="Consolas" w:cs="Consolas"/>
-          <w:color w:val="0000FF"/>
-          <w:lang w:val="en-US"/>
-        </w:rPr>
-        <w:t>"&gt;</w:t>
-      </w:r>
-    </w:p>
-    <w:p>
-      <w:pPr>
-        <w:pStyle w:val="HTMLVorformatiert"/>
-        <w:shd w:val="clear" w:color="auto" w:fill="FFFFFF"/>
-        <w:rPr>
-          <w:rFonts w:ascii="Consolas" w:hAnsi="Consolas" w:cs="Consolas"/>
-          <w:color w:val="000000"/>
-          <w:lang w:val="en-US"/>
-        </w:rPr>
-      </w:pPr>
-      <w:r>
-        <w:rPr>
-          <w:rFonts w:ascii="Consolas" w:hAnsi="Consolas" w:cs="Consolas"/>
-          <w:color w:val="000000"/>
-          <w:lang w:val="en-US"/>
-        </w:rPr>
-        <w:t>    </w:t>
-      </w:r>
-      <w:r>
-        <w:rPr>
-          <w:rFonts w:ascii="Consolas" w:hAnsi="Consolas" w:cs="Consolas"/>
-          <w:color w:val="0000FF"/>
-          <w:lang w:val="en-US"/>
-        </w:rPr>
-        <w:t>&lt;</w:t>
-      </w:r>
-      <w:proofErr w:type="gramStart"/>
-      <w:r>
-        <w:rPr>
-          <w:rFonts w:ascii="Consolas" w:hAnsi="Consolas" w:cs="Consolas"/>
-          <w:color w:val="800000"/>
-          <w:lang w:val="en-US"/>
-        </w:rPr>
-        <w:t>li</w:t>
-      </w:r>
-      <w:proofErr w:type="gramEnd"/>
-      <w:r>
-        <w:rPr>
-          <w:rFonts w:ascii="Consolas" w:hAnsi="Consolas" w:cs="Consolas"/>
-          <w:color w:val="0000FF"/>
-          <w:lang w:val="en-US"/>
-        </w:rPr>
-        <w:t>&gt;</w:t>
-      </w:r>
-    </w:p>
-    <w:p>
-      <w:pPr>
-        <w:pStyle w:val="HTMLVorformatiert"/>
-        <w:shd w:val="clear" w:color="auto" w:fill="FFFFFF"/>
-        <w:rPr>
-          <w:rFonts w:ascii="Consolas" w:hAnsi="Consolas" w:cs="Consolas"/>
-          <w:color w:val="000000"/>
-          <w:lang w:val="en-US"/>
-        </w:rPr>
-      </w:pPr>
-      <w:r>
-        <w:rPr>
-          <w:rFonts w:ascii="Consolas" w:hAnsi="Consolas" w:cs="Consolas"/>
-          <w:color w:val="000000"/>
-          <w:lang w:val="en-US"/>
-        </w:rPr>
-        <w:t>      </w:t>
-      </w:r>
-      <w:r>
-        <w:rPr>
-          <w:rFonts w:ascii="Consolas" w:hAnsi="Consolas" w:cs="Consolas"/>
-          <w:color w:val="0000FF"/>
-          <w:lang w:val="en-US"/>
-        </w:rPr>
-        <w:t>&lt;</w:t>
-      </w:r>
-      <w:proofErr w:type="gramStart"/>
-      <w:r>
-        <w:rPr>
-          <w:rFonts w:ascii="Consolas" w:hAnsi="Consolas" w:cs="Consolas"/>
-          <w:color w:val="800000"/>
-          <w:lang w:val="en-US"/>
-        </w:rPr>
-        <w:t>label</w:t>
-      </w:r>
-      <w:proofErr w:type="gramEnd"/>
-      <w:r>
-        <w:rPr>
-          <w:rFonts w:ascii="Consolas" w:hAnsi="Consolas" w:cs="Consolas"/>
-          <w:color w:val="0000FF"/>
-          <w:lang w:val="en-US"/>
-        </w:rPr>
-        <w:t>&gt;</w:t>
-      </w:r>
-    </w:p>
-    <w:p>
-      <w:pPr>
-        <w:pStyle w:val="HTMLVorformatiert"/>
-        <w:shd w:val="clear" w:color="auto" w:fill="FFFFFF"/>
-        <w:rPr>
-          <w:rFonts w:ascii="Consolas" w:hAnsi="Consolas" w:cs="Consolas"/>
-          <w:color w:val="000000"/>
-          <w:lang w:val="en-US"/>
-        </w:rPr>
-      </w:pPr>
-      <w:r>
-        <w:rPr>
-          <w:rFonts w:ascii="Consolas" w:hAnsi="Consolas" w:cs="Consolas"/>
-          <w:color w:val="000000"/>
-          <w:lang w:val="en-US"/>
-        </w:rPr>
-        <w:t>        </w:t>
-      </w:r>
-      <w:r>
-        <w:rPr>
-          <w:rFonts w:ascii="Consolas" w:hAnsi="Consolas" w:cs="Consolas"/>
-          <w:color w:val="0000FF"/>
-          <w:lang w:val="en-US"/>
-        </w:rPr>
-        <w:t>&lt;</w:t>
-      </w:r>
-      <w:r>
-        <w:rPr>
-          <w:rFonts w:ascii="Consolas" w:hAnsi="Consolas" w:cs="Consolas"/>
-          <w:color w:val="800000"/>
-          <w:lang w:val="en-US"/>
-        </w:rPr>
-        <w:t>input</w:t>
-      </w:r>
-      <w:r>
-        <w:rPr>
-          <w:rFonts w:ascii="Consolas" w:hAnsi="Consolas" w:cs="Consolas"/>
-          <w:color w:val="000000"/>
-          <w:lang w:val="en-US"/>
-        </w:rPr>
-        <w:t> </w:t>
-      </w:r>
-      <w:r>
-        <w:rPr>
-          <w:rFonts w:ascii="Consolas" w:hAnsi="Consolas" w:cs="Consolas"/>
-          <w:color w:val="FF0000"/>
-          <w:lang w:val="en-US"/>
-        </w:rPr>
-        <w:t>type</w:t>
-      </w:r>
-      <w:r>
-        <w:rPr>
-          <w:rFonts w:ascii="Consolas" w:hAnsi="Consolas" w:cs="Consolas"/>
-          <w:color w:val="0000FF"/>
-          <w:lang w:val="en-US"/>
-        </w:rPr>
-        <w:t>="checkbox"</w:t>
-      </w:r>
-      <w:r>
-        <w:rPr>
-          <w:rFonts w:ascii="Consolas" w:hAnsi="Consolas" w:cs="Consolas"/>
-          <w:color w:val="000000"/>
-          <w:lang w:val="en-US"/>
-        </w:rPr>
-        <w:t> </w:t>
-      </w:r>
-      <w:r>
-        <w:rPr>
-          <w:rFonts w:ascii="Consolas" w:hAnsi="Consolas" w:cs="Consolas"/>
-          <w:color w:val="FF0000"/>
-          <w:lang w:val="en-US"/>
-        </w:rPr>
-        <w:t>data-bind</w:t>
-      </w:r>
-      <w:r>
-        <w:rPr>
-          <w:rFonts w:ascii="Consolas" w:hAnsi="Consolas" w:cs="Consolas"/>
-          <w:color w:val="0000FF"/>
-          <w:lang w:val="en-US"/>
-        </w:rPr>
-        <w:t>="checked: Checked, valueUpdate: 'click', </w:t>
-      </w:r>
-      <w:r>
-        <w:rPr>
-          <w:rFonts w:ascii="Consolas" w:hAnsi="Consolas" w:cs="Consolas"/>
-          <w:color w:val="0000FF"/>
-          <w:lang w:val="en-US"/>
-        </w:rPr>
-        <w:br/>
-        <w:t xml:space="preserve"> </w:t>
-      </w:r>
-      <w:r>
-        <w:rPr>
-          <w:rFonts w:ascii="Consolas" w:hAnsi="Consolas" w:cs="Consolas"/>
-          <w:color w:val="0000FF"/>
-          <w:lang w:val="en-US"/>
-        </w:rPr>
-        <w:tab/>
-      </w:r>
-      <w:r>
-        <w:rPr>
-          <w:rFonts w:ascii="Consolas" w:hAnsi="Consolas" w:cs="Consolas"/>
-          <w:color w:val="0000FF"/>
-          <w:lang w:val="en-US"/>
-        </w:rPr>
-        <w:tab/>
-      </w:r>
-      <w:r>
-        <w:rPr>
-          <w:rFonts w:ascii="Consolas" w:hAnsi="Consolas" w:cs="Consolas"/>
-          <w:color w:val="0000FF"/>
-          <w:lang w:val="en-US"/>
-        </w:rPr>
-        <w:tab/>
-      </w:r>
-      <w:r>
-        <w:rPr>
-          <w:rFonts w:ascii="Consolas" w:hAnsi="Consolas" w:cs="Consolas"/>
-          <w:color w:val="0000FF"/>
-          <w:lang w:val="en-US"/>
-        </w:rPr>
-        <w:tab/>
-      </w:r>
-      <w:r>
-        <w:rPr>
-          <w:rFonts w:ascii="Consolas" w:hAnsi="Consolas" w:cs="Consolas"/>
-          <w:color w:val="0000FF"/>
-          <w:lang w:val="en-US"/>
-        </w:rPr>
-        <w:tab/>
-      </w:r>
-      <w:r>
-        <w:rPr>
-          <w:rFonts w:ascii="Consolas" w:hAnsi="Consolas" w:cs="Consolas"/>
-          <w:color w:val="0000FF"/>
-          <w:lang w:val="en-US"/>
-        </w:rPr>
-        <w:t>event: {click: $</w:t>
-      </w:r>
-      <w:proofErr w:type="spellStart"/>
-      <w:r>
-        <w:rPr>
-          <w:rFonts w:ascii="Consolas" w:hAnsi="Consolas" w:cs="Consolas"/>
-          <w:color w:val="0000FF"/>
-          <w:lang w:val="en-US"/>
-        </w:rPr>
-        <w:t>root.OnBitsChanged</w:t>
-      </w:r>
-      <w:proofErr w:type="spellEnd"/>
-      <w:r>
-        <w:rPr>
-          <w:rFonts w:ascii="Consolas" w:hAnsi="Consolas" w:cs="Consolas"/>
-          <w:color w:val="0000FF"/>
-          <w:lang w:val="en-US"/>
-        </w:rPr>
-        <w:t>}"</w:t>
-      </w:r>
-      <w:r>
-        <w:rPr>
-          <w:rFonts w:ascii="Consolas" w:hAnsi="Consolas" w:cs="Consolas"/>
-          <w:color w:val="000000"/>
-          <w:lang w:val="en-US"/>
-        </w:rPr>
-        <w:t> </w:t>
-      </w:r>
-      <w:r>
-        <w:rPr>
-          <w:rFonts w:ascii="Consolas" w:hAnsi="Consolas" w:cs="Consolas"/>
-          <w:color w:val="0000FF"/>
-          <w:lang w:val="en-US"/>
-        </w:rPr>
-        <w:t>/&gt;</w:t>
-      </w:r>
-    </w:p>
-    <w:p>
-      <w:pPr>
-        <w:pStyle w:val="HTMLVorformatiert"/>
-        <w:shd w:val="clear" w:color="auto" w:fill="FFFFFF"/>
-        <w:rPr>
-          <w:rFonts w:ascii="Consolas" w:hAnsi="Consolas" w:cs="Consolas"/>
-          <w:color w:val="000000"/>
-          <w:lang w:val="en-US"/>
-        </w:rPr>
-      </w:pPr>
-      <w:r>
-        <w:rPr>
-          <w:rFonts w:ascii="Consolas" w:hAnsi="Consolas" w:cs="Consolas"/>
-          <w:color w:val="000000"/>
-          <w:lang w:val="en-US"/>
-        </w:rPr>
-        <w:t>        </w:t>
-      </w:r>
-      <w:r>
-        <w:rPr>
-          <w:rFonts w:ascii="Consolas" w:hAnsi="Consolas" w:cs="Consolas"/>
-          <w:color w:val="FF0000"/>
-          <w:lang w:val="en-US"/>
-        </w:rPr>
-        <w:t>&amp;</w:t>
-      </w:r>
-      <w:proofErr w:type="spellStart"/>
-      <w:proofErr w:type="gramStart"/>
-      <w:r>
-        <w:rPr>
-          <w:rFonts w:ascii="Consolas" w:hAnsi="Consolas" w:cs="Consolas"/>
-          <w:color w:val="FF0000"/>
-          <w:lang w:val="en-US"/>
-        </w:rPr>
-        <w:t>nbsp</w:t>
-      </w:r>
-      <w:proofErr w:type="spellEnd"/>
-      <w:r>
-        <w:rPr>
-          <w:rFonts w:ascii="Consolas" w:hAnsi="Consolas" w:cs="Consolas"/>
-          <w:color w:val="FF0000"/>
-          <w:lang w:val="en-US"/>
-        </w:rPr>
-        <w:t>;</w:t>
-      </w:r>
-      <w:proofErr w:type="gramEnd"/>
-      <w:r>
-        <w:rPr>
-          <w:rFonts w:ascii="Consolas" w:hAnsi="Consolas" w:cs="Consolas"/>
-          <w:color w:val="0000FF"/>
-          <w:lang w:val="en-US"/>
-        </w:rPr>
-        <w:t>&lt;</w:t>
-      </w:r>
-      <w:r>
-        <w:rPr>
-          <w:rFonts w:ascii="Consolas" w:hAnsi="Consolas" w:cs="Consolas"/>
-          <w:color w:val="800000"/>
-          <w:lang w:val="en-US"/>
-        </w:rPr>
-        <w:t>span</w:t>
-      </w:r>
-      <w:r>
-        <w:rPr>
-          <w:rFonts w:ascii="Consolas" w:hAnsi="Consolas" w:cs="Consolas"/>
-          <w:color w:val="000000"/>
-          <w:lang w:val="en-US"/>
-        </w:rPr>
-        <w:t> </w:t>
-      </w:r>
-      <w:r>
-        <w:rPr>
-          <w:rFonts w:ascii="Consolas" w:hAnsi="Consolas" w:cs="Consolas"/>
-          <w:color w:val="FF0000"/>
-          <w:lang w:val="en-US"/>
-        </w:rPr>
-        <w:t>data-bind</w:t>
-      </w:r>
-      <w:r>
-        <w:rPr>
-          <w:rFonts w:ascii="Consolas" w:hAnsi="Consolas" w:cs="Consolas"/>
-          <w:color w:val="0000FF"/>
-          <w:lang w:val="en-US"/>
-        </w:rPr>
-        <w:t>="text: Title"&gt;&lt;/</w:t>
-      </w:r>
-      <w:r>
-        <w:rPr>
-          <w:rFonts w:ascii="Consolas" w:hAnsi="Consolas" w:cs="Consolas"/>
-          <w:color w:val="800000"/>
-          <w:lang w:val="en-US"/>
-        </w:rPr>
-        <w:t>span</w:t>
-      </w:r>
-      <w:r>
-        <w:rPr>
-          <w:rFonts w:ascii="Consolas" w:hAnsi="Consolas" w:cs="Consolas"/>
-          <w:color w:val="0000FF"/>
-          <w:lang w:val="en-US"/>
-        </w:rPr>
-        <w:t>&gt;</w:t>
-      </w:r>
-    </w:p>
-    <w:p>
-      <w:pPr>
-        <w:pStyle w:val="HTMLVorformatiert"/>
-        <w:shd w:val="clear" w:color="auto" w:fill="FFFFFF"/>
-        <w:rPr>
-          <w:rFonts w:ascii="Consolas" w:hAnsi="Consolas" w:cs="Consolas"/>
-          <w:color w:val="000000"/>
-          <w:lang w:val="en-US"/>
-        </w:rPr>
-      </w:pPr>
-      <w:r>
-        <w:rPr>
-          <w:rFonts w:ascii="Consolas" w:hAnsi="Consolas" w:cs="Consolas"/>
-          <w:color w:val="000000"/>
-          <w:lang w:val="en-US"/>
-        </w:rPr>
-        <w:t>      </w:t>
-      </w:r>
-      <w:r>
-        <w:rPr>
-          <w:rFonts w:ascii="Consolas" w:hAnsi="Consolas" w:cs="Consolas"/>
-          <w:color w:val="0000FF"/>
-          <w:lang w:val="en-US"/>
-        </w:rPr>
-        <w:t>&lt;/</w:t>
-      </w:r>
-      <w:r>
-        <w:rPr>
-          <w:rFonts w:ascii="Consolas" w:hAnsi="Consolas" w:cs="Consolas"/>
-          <w:color w:val="800000"/>
-          <w:lang w:val="en-US"/>
-        </w:rPr>
-        <w:t>label</w:t>
-      </w:r>
-      <w:r>
-        <w:rPr>
-          <w:rFonts w:ascii="Consolas" w:hAnsi="Consolas" w:cs="Consolas"/>
-          <w:color w:val="0000FF"/>
-          <w:lang w:val="en-US"/>
-        </w:rPr>
-        <w:t>&gt;</w:t>
-      </w:r>
-    </w:p>
-    <w:p>
-      <w:pPr>
-        <w:pStyle w:val="HTMLVorformatiert"/>
-        <w:shd w:val="clear" w:color="auto" w:fill="FFFFFF"/>
-        <w:rPr>
-          <w:rFonts w:ascii="Consolas" w:hAnsi="Consolas" w:cs="Consolas"/>
-          <w:color w:val="000000"/>
-          <w:lang w:val="en-US"/>
-        </w:rPr>
-      </w:pPr>
-      <w:r>
-        <w:rPr>
-          <w:rFonts w:ascii="Consolas" w:hAnsi="Consolas" w:cs="Consolas"/>
-          <w:color w:val="000000"/>
-          <w:lang w:val="en-US"/>
-        </w:rPr>
-        <w:t>    </w:t>
-      </w:r>
-      <w:r>
-        <w:rPr>
-          <w:rFonts w:ascii="Consolas" w:hAnsi="Consolas" w:cs="Consolas"/>
-          <w:color w:val="0000FF"/>
-          <w:lang w:val="en-US"/>
-        </w:rPr>
-        <w:t>&lt;/</w:t>
-      </w:r>
-      <w:r>
-        <w:rPr>
-          <w:rFonts w:ascii="Consolas" w:hAnsi="Consolas" w:cs="Consolas"/>
-          <w:color w:val="800000"/>
-          <w:lang w:val="en-US"/>
-        </w:rPr>
-        <w:t>li</w:t>
-      </w:r>
-      <w:r>
-        <w:rPr>
-          <w:rFonts w:ascii="Consolas" w:hAnsi="Consolas" w:cs="Consolas"/>
-          <w:color w:val="0000FF"/>
-          <w:lang w:val="en-US"/>
-        </w:rPr>
-        <w:t>&gt;</w:t>
-      </w:r>
-    </w:p>
-    <w:p>
-      <w:pPr>
-        <w:pStyle w:val="HTMLVorformatiert"/>
-        <w:shd w:val="clear" w:color="auto" w:fill="FFFFFF"/>
-        <w:rPr>
-          <w:rFonts w:ascii="Consolas" w:hAnsi="Consolas" w:cs="Consolas"/>
-          <w:color w:val="000000"/>
-          <w:lang w:val="en-US"/>
-        </w:rPr>
-      </w:pPr>
-      <w:r>
-        <w:rPr>
-          <w:rFonts w:ascii="Consolas" w:hAnsi="Consolas" w:cs="Consolas"/>
-          <w:color w:val="000000"/>
-          <w:lang w:val="en-US"/>
-        </w:rPr>
-        <w:lastRenderedPageBreak/>
-        <w:t>  </w:t>
-      </w:r>
-      <w:r>
-        <w:rPr>
-          <w:rFonts w:ascii="Consolas" w:hAnsi="Consolas" w:cs="Consolas"/>
-          <w:color w:val="0000FF"/>
-          <w:lang w:val="en-US"/>
-        </w:rPr>
-        <w:t>&lt;/</w:t>
-      </w:r>
-      <w:proofErr w:type="spellStart"/>
-      <w:r>
-        <w:rPr>
-          <w:rFonts w:ascii="Consolas" w:hAnsi="Consolas" w:cs="Consolas"/>
-          <w:color w:val="800000"/>
-          <w:lang w:val="en-US"/>
-        </w:rPr>
-        <w:t>ul</w:t>
-      </w:r>
-      <w:proofErr w:type="spellEnd"/>
-      <w:r>
-        <w:rPr>
-          <w:rFonts w:ascii="Consolas" w:hAnsi="Consolas" w:cs="Consolas"/>
-          <w:color w:val="0000FF"/>
-          <w:lang w:val="en-US"/>
-        </w:rPr>
-        <w:t>&gt;</w:t>
-      </w:r>
-    </w:p>
-    <w:p>
-      <w:pPr>
-        <w:pStyle w:val="HTMLVorformatiert"/>
-        <w:shd w:val="clear" w:color="auto" w:fill="FFFFFF"/>
-        <w:rPr>
-          <w:rFonts w:ascii="Consolas" w:hAnsi="Consolas" w:cs="Consolas"/>
-          <w:color w:val="000000"/>
-          <w:lang w:val="en-US"/>
-        </w:rPr>
-      </w:pPr>
-      <w:r>
-        <w:rPr>
-          <w:rFonts w:ascii="Consolas" w:hAnsi="Consolas" w:cs="Consolas"/>
-          <w:color w:val="0000FF"/>
-          <w:lang w:val="en-US"/>
-        </w:rPr>
-        <w:t>&lt;/</w:t>
-      </w:r>
-      <w:r>
-        <w:rPr>
-          <w:rFonts w:ascii="Consolas" w:hAnsi="Consolas" w:cs="Consolas"/>
-          <w:color w:val="800000"/>
-          <w:lang w:val="en-US"/>
-        </w:rPr>
-        <w:t>div</w:t>
-      </w:r>
-      <w:r>
-        <w:rPr>
-          <w:rFonts w:ascii="Consolas" w:hAnsi="Consolas" w:cs="Consolas"/>
-          <w:color w:val="0000FF"/>
-          <w:lang w:val="en-US"/>
-        </w:rPr>
-        <w:t>&gt;</w:t>
-      </w:r>
-    </w:p>
-    <w:p>
-      <w:pPr>
-        <w:pStyle w:val="berschrift3"/>
-        <w:rPr>
-          <w:lang w:val="en-US"/>
-        </w:rPr>
-      </w:pPr>
-      <w:r>
-        <w:rPr>
-          <w:lang w:val="en-US"/>
-        </w:rPr>
-        <w:t>Expander</w:t>
-      </w:r>
-    </w:p>
-    <w:p>
-      <w:pPr>
-        <w:pStyle w:val="berschrift3"/>
-        <w:rPr>
-          <w:lang w:val="en-US"/>
-        </w:rPr>
-      </w:pPr>
-      <w:r>
-        <w:rPr>
-          <w:lang w:val="en-US"/>
-        </w:rPr>
-        <w:t>Image</w:t>
-      </w:r>
-    </w:p>
-    <w:p>
-      <w:pPr>
-        <w:pStyle w:val="berschrift3"/>
-        <w:rPr>
-          <w:lang w:val="en-US"/>
-        </w:rPr>
-      </w:pPr>
-      <w:r>
-        <w:rPr>
-          <w:lang w:val="en-US"/>
-        </w:rPr>
-        <w:t>Label</w:t>
-      </w:r>
-    </w:p>
-    <w:p>
-      <w:pPr>
-        <w:pStyle w:val="berschrift3"/>
-        <w:rPr>
-          <w:lang w:val="en-US"/>
-        </w:rPr>
-      </w:pPr>
-      <w:proofErr w:type="spellStart"/>
-      <w:r>
-        <w:rPr>
-          <w:lang w:val="en-US"/>
-        </w:rPr>
-        <w:t>ListBox</w:t>
-      </w:r>
-      <w:proofErr w:type="spellEnd"/>
-    </w:p>
-    <w:p>
-      <w:pPr>
-        <w:rPr>
-          <w:lang w:val="en-US"/>
-        </w:rPr>
-      </w:pPr>
-      <w:r>
-        <w:rPr>
-          <w:lang w:val="en-US"/>
-        </w:rPr>
-        <w:t xml:space="preserve">See </w:t>
-      </w:r>
-      <w:proofErr w:type="spellStart"/>
-      <w:r>
-        <w:rPr>
-          <w:lang w:val="en-US"/>
-        </w:rPr>
-        <w:t>ComboBox</w:t>
-      </w:r>
-      <w:proofErr w:type="spellEnd"/>
-      <w:r>
-        <w:rPr>
-          <w:lang w:val="en-US"/>
-        </w:rPr>
-        <w:t>.</w:t>
-      </w:r>
-    </w:p>
-    <w:p>
-      <w:pPr>
-        <w:pStyle w:val="berschrift3"/>
-        <w:rPr>
-          <w:lang w:val="en-US"/>
-        </w:rPr>
-      </w:pPr>
-      <w:r>
-        <w:rPr>
-          <w:lang w:val="en-US"/>
-        </w:rPr>
-        <w:t>Menu</w:t>
-      </w:r>
-    </w:p>
-    <w:p>
-      <w:pPr>
-        <w:pStyle w:val="berschrift3"/>
-        <w:rPr>
-          <w:lang w:val="en-US"/>
-        </w:rPr>
-      </w:pPr>
-      <w:proofErr w:type="spellStart"/>
-      <w:r>
-        <w:rPr>
-          <w:lang w:val="en-US"/>
-        </w:rPr>
-        <w:t>PasswordBox</w:t>
-      </w:r>
-      <w:proofErr w:type="spellEnd"/>
-    </w:p>
-    <w:p>
-      <w:pPr>
-        <w:rPr>
-          <w:lang w:val="en-US"/>
-        </w:rPr>
-      </w:pPr>
-      <w:r>
-        <w:rPr>
-          <w:lang w:val="en-US"/>
-        </w:rPr>
-        <w:t>Use textbox type password.</w:t>
-      </w:r>
-    </w:p>
-    <w:p>
-      <w:pPr>
-        <w:pStyle w:val="berschrift3"/>
-        <w:rPr>
-          <w:lang w:val="en-US"/>
-        </w:rPr>
-      </w:pPr>
-      <w:proofErr w:type="spellStart"/>
-      <w:r>
-        <w:rPr>
-          <w:lang w:val="en-US"/>
-        </w:rPr>
-        <w:t>ProgressBar</w:t>
-      </w:r>
-      <w:proofErr w:type="spellEnd"/>
-    </w:p>
-    <w:p>
-      <w:pPr>
-        <w:pStyle w:val="berschrift3"/>
-        <w:rPr>
-          <w:lang w:val="en-US"/>
-        </w:rPr>
-      </w:pPr>
-      <w:proofErr w:type="spellStart"/>
-      <w:r>
-        <w:rPr>
-          <w:lang w:val="en-US"/>
-        </w:rPr>
-        <w:t>RadioButton</w:t>
-      </w:r>
-      <w:proofErr w:type="spellEnd"/>
-    </w:p>
-    <w:p>
-      <w:pPr>
-        <w:pStyle w:val="berschrift3"/>
-        <w:rPr>
-          <w:lang w:val="en-US"/>
-        </w:rPr>
-      </w:pPr>
-      <w:proofErr w:type="spellStart"/>
-      <w:r>
-        <w:rPr>
-          <w:lang w:val="en-US"/>
-        </w:rPr>
-        <w:t>ScrollBar</w:t>
-      </w:r>
-      <w:proofErr w:type="spellEnd"/>
-      <w:r>
-        <w:rPr>
-          <w:lang w:val="en-US"/>
-        </w:rPr>
-        <w:t xml:space="preserve"> / </w:t>
-      </w:r>
-      <w:proofErr w:type="spellStart"/>
-      <w:r>
-        <w:rPr>
-          <w:lang w:val="en-US"/>
-        </w:rPr>
-        <w:t>ScrollView</w:t>
-      </w:r>
-      <w:proofErr w:type="spellEnd"/>
-    </w:p>
-    <w:p>
-      <w:pPr>
-        <w:rPr>
-          <w:lang w:val="en-US"/>
-        </w:rPr>
-      </w:pPr>
-      <w:r>
-        <w:rPr>
-          <w:lang w:val="en-US"/>
-        </w:rPr>
-        <w:t>Use DIV with styles.</w:t>
-      </w:r>
-    </w:p>
-    <w:p>
-      <w:pPr>
-        <w:pStyle w:val="berschrift3"/>
-        <w:rPr>
-          <w:lang w:val="en-US"/>
-        </w:rPr>
-      </w:pPr>
-      <w:proofErr w:type="spellStart"/>
-      <w:r>
-        <w:rPr>
-          <w:lang w:val="en-US"/>
-        </w:rPr>
-        <w:t>TabControl</w:t>
-      </w:r>
-      <w:proofErr w:type="spellEnd"/>
-    </w:p>
-    <w:p>
-      <w:pPr>
-        <w:pStyle w:val="berschrift3"/>
-        <w:rPr>
-          <w:lang w:val="en-US"/>
-        </w:rPr>
-      </w:pPr>
-      <w:proofErr w:type="spellStart"/>
-      <w:r>
-        <w:rPr>
-          <w:lang w:val="en-US"/>
-        </w:rPr>
-        <w:t>TextBox</w:t>
-      </w:r>
-      <w:proofErr w:type="spellEnd"/>
-    </w:p>
-    <w:p>
-      <w:pPr>
-        <w:rPr>
-          <w:lang w:val="en-US"/>
-        </w:rPr>
-      </w:pPr>
-    </w:p>
-    <w:p>
-      <w:pPr>
-        <w:rPr>
-          <w:b/>
-          <w:lang w:val="en-US"/>
-        </w:rPr>
-      </w:pPr>
-      <w:r>
-        <w:rPr>
-          <w:b/>
-          <w:lang w:val="en-US"/>
-        </w:rPr>
-        <w:t>HTML</w:t>
-      </w:r>
-    </w:p>
-    <w:p>
-      <w:pPr>
-        <w:autoSpaceDE w:val="0"/>
-        <w:autoSpaceDN w:val="0"/>
-        <w:adjustRightInd w:val="0"/>
-        <w:rPr>
-          <w:rFonts w:ascii="Consolas" w:hAnsi="Consolas" w:cs="Consolas"/>
-          <w:color w:val="0000FF"/>
-          <w:szCs w:val="24"/>
-          <w:lang w:val="en-US"/>
-        </w:rPr>
-      </w:pPr>
-      <w:r>
-        <w:rPr>
-          <w:rFonts w:ascii="Consolas" w:hAnsi="Consolas" w:cs="Consolas"/>
-          <w:color w:val="0000FF"/>
-          <w:szCs w:val="24"/>
-          <w:lang w:val="en-US"/>
-        </w:rPr>
-        <w:t>&lt;</w:t>
-      </w:r>
-      <w:r>
-        <w:rPr>
-          <w:rFonts w:ascii="Consolas" w:hAnsi="Consolas" w:cs="Consolas"/>
-          <w:color w:val="800000"/>
-          <w:szCs w:val="24"/>
-          <w:lang w:val="en-US"/>
-        </w:rPr>
-        <w:t>input</w:t>
-      </w:r>
-      <w:r>
-        <w:rPr>
-          <w:rFonts w:ascii="Consolas" w:hAnsi="Consolas" w:cs="Consolas"/>
-          <w:szCs w:val="24"/>
-          <w:lang w:val="en-US"/>
-        </w:rPr>
-        <w:t xml:space="preserve"> </w:t>
-      </w:r>
-      <w:r>
-        <w:rPr>
-          <w:rFonts w:ascii="Consolas" w:hAnsi="Consolas" w:cs="Consolas"/>
-          <w:color w:val="FF0000"/>
-          <w:szCs w:val="24"/>
-          <w:lang w:val="en-US"/>
-        </w:rPr>
-        <w:t>type</w:t>
-      </w:r>
-      <w:r>
-        <w:rPr>
-          <w:rFonts w:ascii="Consolas" w:hAnsi="Consolas" w:cs="Consolas"/>
-          <w:color w:val="0000FF"/>
-          <w:szCs w:val="24"/>
-          <w:lang w:val="en-US"/>
-        </w:rPr>
-        <w:t>="text"</w:t>
-      </w:r>
-      <w:r>
-        <w:rPr>
-          <w:rFonts w:ascii="Consolas" w:hAnsi="Consolas" w:cs="Consolas"/>
-          <w:szCs w:val="24"/>
-          <w:lang w:val="en-US"/>
-        </w:rPr>
-        <w:t xml:space="preserve"> </w:t>
-      </w:r>
-      <w:r>
-        <w:rPr>
-          <w:rFonts w:ascii="Consolas" w:hAnsi="Consolas" w:cs="Consolas"/>
-          <w:color w:val="FF0000"/>
-          <w:szCs w:val="24"/>
-          <w:lang w:val="en-US"/>
-        </w:rPr>
-        <w:t>data-bind</w:t>
-      </w:r>
-      <w:r>
-        <w:rPr>
-          <w:rFonts w:ascii="Consolas" w:hAnsi="Consolas" w:cs="Consolas"/>
-          <w:color w:val="0000FF"/>
-          <w:szCs w:val="24"/>
-          <w:lang w:val="en-US"/>
-        </w:rPr>
-        <w:t>="value: Name"</w:t>
-      </w:r>
-      <w:r>
-        <w:rPr>
-          <w:rFonts w:ascii="Consolas" w:hAnsi="Consolas" w:cs="Consolas"/>
-          <w:szCs w:val="24"/>
-          <w:lang w:val="en-US"/>
-        </w:rPr>
-        <w:t xml:space="preserve"> </w:t>
-      </w:r>
-      <w:r>
-        <w:rPr>
-          <w:rFonts w:ascii="Consolas" w:hAnsi="Consolas" w:cs="Consolas"/>
-          <w:color w:val="0000FF"/>
-          <w:szCs w:val="24"/>
-          <w:lang w:val="en-US"/>
-        </w:rPr>
-        <w:t>/&gt;</w:t>
-      </w:r>
-    </w:p>
-    <w:p>
-      <w:pPr>
-        <w:rPr>
-          <w:b/>
-          <w:lang w:val="en-US"/>
-        </w:rPr>
-      </w:pPr>
-    </w:p>
-    <w:p>
-      <w:pPr>
-        <w:rPr>
-          <w:b/>
-          <w:lang w:val="en-US"/>
-        </w:rPr>
-      </w:pPr>
-      <w:r>
-        <w:rPr>
-          <w:b/>
-          <w:lang w:val="en-US"/>
-        </w:rPr>
-        <w:t>HTML</w:t>
-      </w:r>
-      <w:r>
-        <w:rPr>
-          <w:b/>
-          <w:lang w:val="en-US"/>
-        </w:rPr>
-        <w:t xml:space="preserve"> (with update on change)</w:t>
-      </w:r>
-    </w:p>
-    <w:p>
-      <w:pPr>
-        <w:autoSpaceDE w:val="0"/>
-        <w:autoSpaceDN w:val="0"/>
-        <w:adjustRightInd w:val="0"/>
-        <w:rPr>
-          <w:rFonts w:ascii="Consolas" w:hAnsi="Consolas" w:cs="Consolas"/>
-          <w:color w:val="0000FF"/>
-          <w:szCs w:val="24"/>
-          <w:lang w:val="en-US"/>
-        </w:rPr>
-      </w:pPr>
-      <w:r>
-        <w:rPr>
-          <w:rFonts w:ascii="Consolas" w:hAnsi="Consolas" w:cs="Consolas"/>
-          <w:color w:val="0000FF"/>
-          <w:szCs w:val="24"/>
-          <w:lang w:val="en-US"/>
-        </w:rPr>
-        <w:t>&lt;</w:t>
-      </w:r>
-      <w:r>
-        <w:rPr>
-          <w:rFonts w:ascii="Consolas" w:hAnsi="Consolas" w:cs="Consolas"/>
-          <w:color w:val="800000"/>
-          <w:szCs w:val="24"/>
-          <w:lang w:val="en-US"/>
-        </w:rPr>
-        <w:t>input</w:t>
-      </w:r>
-      <w:r>
-        <w:rPr>
-          <w:rFonts w:ascii="Consolas" w:hAnsi="Consolas" w:cs="Consolas"/>
-          <w:szCs w:val="24"/>
-          <w:lang w:val="en-US"/>
-        </w:rPr>
-        <w:t xml:space="preserve"> </w:t>
-      </w:r>
-      <w:r>
-        <w:rPr>
-          <w:rFonts w:ascii="Consolas" w:hAnsi="Consolas" w:cs="Consolas"/>
-          <w:color w:val="FF0000"/>
-          <w:szCs w:val="24"/>
-          <w:lang w:val="en-US"/>
-        </w:rPr>
-        <w:t>type</w:t>
-      </w:r>
-      <w:r>
-        <w:rPr>
-          <w:rFonts w:ascii="Consolas" w:hAnsi="Consolas" w:cs="Consolas"/>
-          <w:color w:val="0000FF"/>
-          <w:szCs w:val="24"/>
-          <w:lang w:val="en-US"/>
-        </w:rPr>
-        <w:t>="text"</w:t>
-      </w:r>
-      <w:r>
-        <w:rPr>
-          <w:rFonts w:ascii="Consolas" w:hAnsi="Consolas" w:cs="Consolas"/>
-          <w:szCs w:val="24"/>
-          <w:lang w:val="en-US"/>
-        </w:rPr>
-        <w:t xml:space="preserve"> </w:t>
-      </w:r>
-      <w:r>
-        <w:rPr>
-          <w:rFonts w:ascii="Consolas" w:hAnsi="Consolas" w:cs="Consolas"/>
-          <w:color w:val="FF0000"/>
-          <w:szCs w:val="24"/>
-          <w:lang w:val="en-US"/>
-        </w:rPr>
-        <w:t>data-bind</w:t>
-      </w:r>
-      <w:r>
-        <w:rPr>
-          <w:rFonts w:ascii="Consolas" w:hAnsi="Consolas" w:cs="Consolas"/>
-          <w:color w:val="0000FF"/>
-          <w:szCs w:val="24"/>
-          <w:lang w:val="en-US"/>
-        </w:rPr>
-        <w:t xml:space="preserve">="value: Name, </w:t>
-      </w:r>
-      <w:proofErr w:type="spellStart"/>
-      <w:r>
-        <w:rPr>
-          <w:rFonts w:ascii="Consolas" w:hAnsi="Consolas" w:cs="Consolas"/>
-          <w:color w:val="0000FF"/>
-          <w:szCs w:val="24"/>
-          <w:lang w:val="en-US"/>
-        </w:rPr>
-        <w:t>valueUpdate</w:t>
-      </w:r>
-      <w:proofErr w:type="spellEnd"/>
-      <w:r>
-        <w:rPr>
-          <w:rFonts w:ascii="Consolas" w:hAnsi="Consolas" w:cs="Consolas"/>
-          <w:color w:val="0000FF"/>
-          <w:szCs w:val="24"/>
-          <w:lang w:val="en-US"/>
-        </w:rPr>
-        <w:t>: '</w:t>
-      </w:r>
-      <w:proofErr w:type="spellStart"/>
-      <w:r>
-        <w:rPr>
-          <w:rFonts w:ascii="Consolas" w:hAnsi="Consolas" w:cs="Consolas"/>
-          <w:color w:val="0000FF"/>
-          <w:szCs w:val="24"/>
-          <w:lang w:val="en-US"/>
-        </w:rPr>
-        <w:t>afterkeydown</w:t>
-      </w:r>
-      <w:proofErr w:type="spellEnd"/>
-      <w:r>
-        <w:rPr>
-          <w:rFonts w:ascii="Consolas" w:hAnsi="Consolas" w:cs="Consolas"/>
-          <w:color w:val="0000FF"/>
-          <w:szCs w:val="24"/>
-          <w:lang w:val="en-US"/>
-        </w:rPr>
-        <w:t xml:space="preserve">', </w:t>
-      </w:r>
-      <w:proofErr w:type="gramStart"/>
-      <w:r>
-        <w:rPr>
-          <w:rFonts w:ascii="Consolas" w:hAnsi="Consolas" w:cs="Consolas"/>
-          <w:color w:val="0000FF"/>
-          <w:szCs w:val="24"/>
-          <w:lang w:val="en-US"/>
-        </w:rPr>
-        <w:t>event:</w:t>
-      </w:r>
-      <w:proofErr w:type="gramEnd"/>
-      <w:r>
-        <w:rPr>
-          <w:rFonts w:ascii="Consolas" w:hAnsi="Consolas" w:cs="Consolas"/>
-          <w:color w:val="0000FF"/>
-          <w:szCs w:val="24"/>
-          <w:lang w:val="en-US"/>
-        </w:rPr>
-        <w:t>{</w:t>
-      </w:r>
-      <w:proofErr w:type="spellStart"/>
-      <w:r>
-        <w:rPr>
-          <w:rFonts w:ascii="Consolas" w:hAnsi="Consolas" w:cs="Consolas"/>
-          <w:color w:val="0000FF"/>
-          <w:szCs w:val="24"/>
-          <w:lang w:val="en-US"/>
-        </w:rPr>
-        <w:t>keyup</w:t>
-      </w:r>
-      <w:proofErr w:type="spellEnd"/>
-      <w:r>
-        <w:rPr>
-          <w:rFonts w:ascii="Consolas" w:hAnsi="Consolas" w:cs="Consolas"/>
-          <w:color w:val="0000FF"/>
-          <w:szCs w:val="24"/>
-          <w:lang w:val="en-US"/>
-        </w:rPr>
-        <w:t xml:space="preserve">: </w:t>
-      </w:r>
-      <w:proofErr w:type="spellStart"/>
-      <w:r>
-        <w:rPr>
-          <w:rFonts w:ascii="Consolas" w:hAnsi="Consolas" w:cs="Consolas"/>
-          <w:color w:val="0000FF"/>
-          <w:szCs w:val="24"/>
-          <w:lang w:val="en-US"/>
-        </w:rPr>
-        <w:t>OnNameChanged</w:t>
-      </w:r>
-      <w:proofErr w:type="spellEnd"/>
-      <w:r>
-        <w:rPr>
-          <w:rFonts w:ascii="Consolas" w:hAnsi="Consolas" w:cs="Consolas"/>
-          <w:color w:val="0000FF"/>
-          <w:szCs w:val="24"/>
-          <w:lang w:val="en-US"/>
-        </w:rPr>
-        <w:t>}"</w:t>
-      </w:r>
-      <w:r>
-        <w:rPr>
-          <w:rFonts w:ascii="Consolas" w:hAnsi="Consolas" w:cs="Consolas"/>
-          <w:szCs w:val="24"/>
-          <w:lang w:val="en-US"/>
-        </w:rPr>
-        <w:t xml:space="preserve"> </w:t>
-      </w:r>
-      <w:r>
-        <w:rPr>
-          <w:rFonts w:ascii="Consolas" w:hAnsi="Consolas" w:cs="Consolas"/>
-          <w:color w:val="0000FF"/>
-          <w:szCs w:val="24"/>
-          <w:lang w:val="en-US"/>
-        </w:rPr>
-        <w:t>/&gt;</w:t>
-      </w:r>
-    </w:p>
-    <w:p>
-      <w:pPr>
-        <w:pStyle w:val="berschrift3"/>
-        <w:rPr>
-          <w:lang w:val="en-US"/>
-        </w:rPr>
-      </w:pPr>
-      <w:proofErr w:type="spellStart"/>
-      <w:r>
-        <w:rPr>
-          <w:lang w:val="en-US"/>
-        </w:rPr>
-        <w:t>TreeView</w:t>
-      </w:r>
-      <w:proofErr w:type="spellEnd"/>
-    </w:p>
-    <w:p>
-      <w:pPr>
-        <w:rPr>
-          <w:lang w:val="en-US"/>
-        </w:rPr>
-      </w:pPr>
-    </w:p>
-    <w:p>
-      <w:pPr>
-        <w:pStyle w:val="berschrift1"/>
-        <w:rPr>
-          <w:lang w:val="en-US"/>
-        </w:rPr>
-      </w:pPr>
-      <w:r>
-        <w:rPr>
-          <w:lang w:val="en-US"/>
-        </w:rPr>
-        <w:br w:type="page"/>
-      </w:r>
-      <w:proofErr w:type="spellStart"/>
-      <w:r>
-        <w:rPr>
-          <w:lang w:val="en-US"/>
-        </w:rPr>
-        <w:lastRenderedPageBreak/>
-        <w:t>Ordnerstruktur</w:t>
-      </w:r>
-      <w:proofErr w:type="spellEnd"/>
+        <w:t>Solution folders</w:t>
+      </w:r>
     </w:p>
     <w:p>
       <w:pPr>
@@ -6717,51 +2122,14 @@
         </w:rPr>
       </w:pPr>
       <w:r>
-        <w:pict>
-          <v:shape id="_x0000_i1055" type="#_x0000_t75" style="width:12.75pt;height:11.25pt;visibility:visible;mso-wrap-style:square">
-            <v:imagedata r:id="rId17" o:title=""/>
-            <o:lock v:ext="edit" aspectratio="f"/>
-          </v:shape>
-        </w:pict>
-      </w:r>
-      <w:r>
-        <w:rPr>
-          <w:lang w:val="en-US"/>
-        </w:rPr>
-        <w:t xml:space="preserve"> </w:t>
-      </w:r>
-      <w:r>
-        <w:rPr>
-          <w:sz w:val="24"/>
-          <w:lang w:val="en-US"/>
-        </w:rPr>
-        <w:t>App</w:t>
-      </w:r>
-      <w:bookmarkStart w:id="10" w:name="_GoBack"/>
-      <w:bookmarkEnd w:id="10"/>
-      <w:r>
-        <w:rPr>
-          <w:sz w:val="24"/>
-          <w:lang w:val="en-US"/>
-        </w:rPr>
-        <w:br/>
-      </w:r>
-      <w:r>
-        <w:rPr>
-          <w:sz w:val="24"/>
-          <w:lang w:val="en-US"/>
-        </w:rPr>
-        <w:tab/>
-      </w:r>
-      <w:r>
         <w:rPr>
           <w:noProof/>
         </w:rPr>
         <w:drawing>
-          <wp:inline distT="0" distB="0" distL="0" distR="0" wp14:anchorId="21DB5A92" wp14:editId="772E511D">
+          <wp:inline distT="0" distB="0" distL="0" distR="0">
             <wp:extent cx="165100" cy="139700"/>
             <wp:effectExtent l="0" t="0" r="6350" b="0"/>
-            <wp:docPr id="12" name="Grafik 12"/>
+            <wp:docPr id="15" name="Grafik 15"/>
             <wp:cNvGraphicFramePr>
               <a:graphicFrameLocks xmlns:a="http://schemas.openxmlformats.org/drawingml/2006/main"/>
             </wp:cNvGraphicFramePr>
@@ -6769,13 +2137,13 @@
               <a:graphicData uri="http://schemas.openxmlformats.org/drawingml/2006/picture">
                 <pic:pic xmlns:pic="http://schemas.openxmlformats.org/drawingml/2006/picture">
                   <pic:nvPicPr>
-                    <pic:cNvPr id="0" name="Grafik 11"/>
+                    <pic:cNvPr id="0" name="Picture 19"/>
                     <pic:cNvPicPr>
                       <a:picLocks noChangeArrowheads="1"/>
                     </pic:cNvPicPr>
                   </pic:nvPicPr>
                   <pic:blipFill>
-                    <a:blip r:embed="rId18">
+                    <a:blip r:embed="rId17">
                       <a:extLst>
                         <a:ext uri="{28A0092B-C50C-407E-A947-70E740481C1C}">
                           <a14:useLocalDpi xmlns:a14="http://schemas.microsoft.com/office/drawing/2010/main" val="0"/>
@@ -6812,34 +2180,45 @@
         </w:rPr>
         <w:t xml:space="preserve"> </w:t>
       </w:r>
+      <w:proofErr w:type="gramStart"/>
       <w:r>
         <w:rPr>
           <w:sz w:val="24"/>
           <w:lang w:val="en-US"/>
         </w:rPr>
-        <w:t>lib</w:t>
-      </w:r>
-    </w:p>
-    <w:p>
-      <w:pPr>
-        <w:tabs>
-          <w:tab w:val="left" w:pos="284"/>
-        </w:tabs>
-        <w:ind w:left="284"/>
+        <w:t>a</w:t>
+      </w:r>
+      <w:r>
         <w:rPr>
           <w:sz w:val="24"/>
           <w:lang w:val="en-US"/>
         </w:rPr>
-      </w:pPr>
+        <w:t>pp</w:t>
+      </w:r>
+      <w:proofErr w:type="gramEnd"/>
+      <w:r>
+        <w:rPr>
+          <w:sz w:val="24"/>
+          <w:lang w:val="en-US"/>
+        </w:rPr>
+        <w:br/>
+      </w:r>
+      <w:r>
+        <w:rPr>
+          <w:sz w:val="24"/>
+          <w:lang w:val="en-US"/>
+        </w:rPr>
+        <w:tab/>
+      </w:r>
       <w:r>
         <w:rPr>
           <w:noProof/>
         </w:rPr>
         <w:drawing>
-          <wp:inline distT="0" distB="0" distL="0" distR="0" wp14:anchorId="14FF7705" wp14:editId="2785BF14">
+          <wp:inline distT="0" distB="0" distL="0" distR="0" wp14:anchorId="761BE6C3" wp14:editId="2770BDFA">
             <wp:extent cx="165100" cy="139700"/>
             <wp:effectExtent l="0" t="0" r="6350" b="0"/>
-            <wp:docPr id="13" name="Grafik 13"/>
+            <wp:docPr id="12" name="Grafik 12"/>
             <wp:cNvGraphicFramePr>
               <a:graphicFrameLocks xmlns:a="http://schemas.openxmlformats.org/drawingml/2006/main"/>
             </wp:cNvGraphicFramePr>
@@ -6853,7 +2232,7 @@
                     </pic:cNvPicPr>
                   </pic:nvPicPr>
                   <pic:blipFill>
-                    <a:blip r:embed="rId18">
+                    <a:blip r:embed="rId17">
                       <a:extLst>
                         <a:ext uri="{28A0092B-C50C-407E-A947-70E740481C1C}">
                           <a14:useLocalDpi xmlns:a14="http://schemas.microsoft.com/office/drawing/2010/main" val="0"/>
@@ -6890,31 +2269,34 @@
         </w:rPr>
         <w:t xml:space="preserve"> </w:t>
       </w:r>
-      <w:proofErr w:type="gramStart"/>
       <w:r>
         <w:rPr>
           <w:sz w:val="24"/>
           <w:lang w:val="en-US"/>
         </w:rPr>
-        <w:t>script</w:t>
-      </w:r>
-      <w:proofErr w:type="gramEnd"/>
-      <w:r>
+        <w:t>lib</w:t>
+      </w:r>
+    </w:p>
+    <w:p>
+      <w:pPr>
+        <w:tabs>
+          <w:tab w:val="left" w:pos="284"/>
+        </w:tabs>
+        <w:ind w:left="284"/>
         <w:rPr>
           <w:sz w:val="24"/>
           <w:lang w:val="en-US"/>
         </w:rPr>
-        <w:br/>
-      </w:r>
+      </w:pPr>
       <w:r>
         <w:rPr>
           <w:noProof/>
         </w:rPr>
         <w:drawing>
-          <wp:inline distT="0" distB="0" distL="0" distR="0" wp14:anchorId="0E096C46" wp14:editId="1A8B687D">
+          <wp:inline distT="0" distB="0" distL="0" distR="0" wp14:anchorId="2B34F278" wp14:editId="2946A67C">
             <wp:extent cx="165100" cy="139700"/>
             <wp:effectExtent l="0" t="0" r="6350" b="0"/>
-            <wp:docPr id="14" name="Grafik 14"/>
+            <wp:docPr id="13" name="Grafik 13"/>
             <wp:cNvGraphicFramePr>
               <a:graphicFrameLocks xmlns:a="http://schemas.openxmlformats.org/drawingml/2006/main"/>
             </wp:cNvGraphicFramePr>
@@ -6928,7 +2310,7 @@
                     </pic:cNvPicPr>
                   </pic:nvPicPr>
                   <pic:blipFill>
-                    <a:blip r:embed="rId18">
+                    <a:blip r:embed="rId17">
                       <a:extLst>
                         <a:ext uri="{28A0092B-C50C-407E-A947-70E740481C1C}">
                           <a14:useLocalDpi xmlns:a14="http://schemas.microsoft.com/office/drawing/2010/main" val="0"/>
@@ -6965,20 +2347,4866 @@
         </w:rPr>
         <w:t xml:space="preserve"> </w:t>
       </w:r>
+      <w:proofErr w:type="gramStart"/>
       <w:r>
         <w:rPr>
           <w:sz w:val="24"/>
           <w:lang w:val="en-US"/>
         </w:rPr>
+        <w:t>script</w:t>
+      </w:r>
+      <w:proofErr w:type="gramEnd"/>
+      <w:r>
+        <w:rPr>
+          <w:sz w:val="24"/>
+          <w:lang w:val="en-US"/>
+        </w:rPr>
+        <w:br/>
+      </w:r>
+      <w:r>
+        <w:rPr>
+          <w:noProof/>
+        </w:rPr>
+        <w:drawing>
+          <wp:inline distT="0" distB="0" distL="0" distR="0" wp14:anchorId="166DA210" wp14:editId="06EF1070">
+            <wp:extent cx="165100" cy="139700"/>
+            <wp:effectExtent l="0" t="0" r="6350" b="0"/>
+            <wp:docPr id="14" name="Grafik 14"/>
+            <wp:cNvGraphicFramePr>
+              <a:graphicFrameLocks xmlns:a="http://schemas.openxmlformats.org/drawingml/2006/main"/>
+            </wp:cNvGraphicFramePr>
+            <a:graphic xmlns:a="http://schemas.openxmlformats.org/drawingml/2006/main">
+              <a:graphicData uri="http://schemas.openxmlformats.org/drawingml/2006/picture">
+                <pic:pic xmlns:pic="http://schemas.openxmlformats.org/drawingml/2006/picture">
+                  <pic:nvPicPr>
+                    <pic:cNvPr id="0" name="Grafik 11"/>
+                    <pic:cNvPicPr>
+                      <a:picLocks noChangeArrowheads="1"/>
+                    </pic:cNvPicPr>
+                  </pic:nvPicPr>
+                  <pic:blipFill>
+                    <a:blip r:embed="rId17">
+                      <a:extLst>
+                        <a:ext uri="{28A0092B-C50C-407E-A947-70E740481C1C}">
+                          <a14:useLocalDpi xmlns:a14="http://schemas.microsoft.com/office/drawing/2010/main" val="0"/>
+                        </a:ext>
+                      </a:extLst>
+                    </a:blip>
+                    <a:srcRect/>
+                    <a:stretch>
+                      <a:fillRect/>
+                    </a:stretch>
+                  </pic:blipFill>
+                  <pic:spPr bwMode="auto">
+                    <a:xfrm>
+                      <a:off x="0" y="0"/>
+                      <a:ext cx="165100" cy="139700"/>
+                    </a:xfrm>
+                    <a:prstGeom prst="rect">
+                      <a:avLst/>
+                    </a:prstGeom>
+                    <a:noFill/>
+                    <a:ln>
+                      <a:noFill/>
+                    </a:ln>
+                  </pic:spPr>
+                </pic:pic>
+              </a:graphicData>
+            </a:graphic>
+          </wp:inline>
+        </w:drawing>
+      </w:r>
+      <w:r>
+        <w:rPr>
+          <w:lang w:val="en-US"/>
+        </w:rPr>
+        <w:t xml:space="preserve"> </w:t>
+      </w:r>
+      <w:r>
+        <w:rPr>
+          <w:sz w:val="24"/>
+          <w:lang w:val="en-US"/>
+        </w:rPr>
         <w:t>images</w:t>
       </w:r>
     </w:p>
     <w:p>
       <w:pPr>
         <w:rPr>
-          <w:lang w:val="en-US"/>
-        </w:rPr>
-      </w:pPr>
+          <w:sz w:val="24"/>
+          <w:lang w:val="en-US"/>
+        </w:rPr>
+      </w:pPr>
+      <w:r>
+        <w:rPr>
+          <w:noProof/>
+        </w:rPr>
+        <w:drawing>
+          <wp:inline distT="0" distB="0" distL="0" distR="0">
+            <wp:extent cx="165100" cy="139700"/>
+            <wp:effectExtent l="0" t="0" r="6350" b="0"/>
+            <wp:docPr id="11" name="Grafik 11"/>
+            <wp:cNvGraphicFramePr>
+              <a:graphicFrameLocks xmlns:a="http://schemas.openxmlformats.org/drawingml/2006/main"/>
+            </wp:cNvGraphicFramePr>
+            <a:graphic xmlns:a="http://schemas.openxmlformats.org/drawingml/2006/main">
+              <a:graphicData uri="http://schemas.openxmlformats.org/drawingml/2006/picture">
+                <pic:pic xmlns:pic="http://schemas.openxmlformats.org/drawingml/2006/picture">
+                  <pic:nvPicPr>
+                    <pic:cNvPr id="0" name="Grafik 10"/>
+                    <pic:cNvPicPr>
+                      <a:picLocks noChangeArrowheads="1"/>
+                    </pic:cNvPicPr>
+                  </pic:nvPicPr>
+                  <pic:blipFill>
+                    <a:blip r:embed="rId17">
+                      <a:extLst>
+                        <a:ext uri="{28A0092B-C50C-407E-A947-70E740481C1C}">
+                          <a14:useLocalDpi xmlns:a14="http://schemas.microsoft.com/office/drawing/2010/main" val="0"/>
+                        </a:ext>
+                      </a:extLst>
+                    </a:blip>
+                    <a:srcRect/>
+                    <a:stretch>
+                      <a:fillRect/>
+                    </a:stretch>
+                  </pic:blipFill>
+                  <pic:spPr bwMode="auto">
+                    <a:xfrm>
+                      <a:off x="0" y="0"/>
+                      <a:ext cx="165100" cy="139700"/>
+                    </a:xfrm>
+                    <a:prstGeom prst="rect">
+                      <a:avLst/>
+                    </a:prstGeom>
+                    <a:noFill/>
+                    <a:ln>
+                      <a:noFill/>
+                    </a:ln>
+                  </pic:spPr>
+                </pic:pic>
+              </a:graphicData>
+            </a:graphic>
+          </wp:inline>
+        </w:drawing>
+      </w:r>
+      <w:r>
+        <w:rPr>
+          <w:lang w:val="en-US"/>
+        </w:rPr>
+        <w:t xml:space="preserve"> </w:t>
+      </w:r>
+      <w:proofErr w:type="spellStart"/>
+      <w:r>
+        <w:rPr>
+          <w:sz w:val="24"/>
+          <w:lang w:val="en-US"/>
+        </w:rPr>
+        <w:t>ViewModels</w:t>
+      </w:r>
+      <w:proofErr w:type="spellEnd"/>
+    </w:p>
+    <w:p>
+      <w:pPr>
+        <w:rPr>
+          <w:lang w:val="en-US"/>
+        </w:rPr>
+      </w:pPr>
+      <w:r>
+        <w:rPr>
+          <w:sz w:val="24"/>
+          <w:lang w:val="en-US"/>
+        </w:rPr>
+        <w:br/>
+      </w:r>
+    </w:p>
+    <w:p>
+      <w:pPr>
+        <w:rPr>
+          <w:rFonts w:cs="Arial"/>
+          <w:b/>
+          <w:bCs/>
+          <w:iCs/>
+          <w:sz w:val="28"/>
+          <w:szCs w:val="28"/>
+          <w:lang w:val="en-US"/>
+        </w:rPr>
+      </w:pPr>
+      <w:r>
+        <w:rPr>
+          <w:lang w:val="en-US"/>
+        </w:rPr>
+        <w:br w:type="page"/>
+      </w:r>
+    </w:p>
+    <w:p>
+      <w:pPr>
+        <w:pStyle w:val="berschrift2"/>
+        <w:rPr>
+          <w:lang w:val="en-US"/>
+        </w:rPr>
+      </w:pPr>
+      <w:bookmarkStart w:id="2" w:name="_GoBack"/>
+      <w:bookmarkEnd w:id="2"/>
+      <w:r>
+        <w:rPr>
+          <w:lang w:val="en-US"/>
+        </w:rPr>
+        <w:lastRenderedPageBreak/>
+        <w:t>Create from scratch</w:t>
+      </w:r>
+    </w:p>
+    <w:p>
+      <w:pPr>
+        <w:rPr>
+          <w:lang w:val="en-US"/>
+        </w:rPr>
+      </w:pPr>
+      <w:proofErr w:type="spellStart"/>
+      <w:proofErr w:type="gramStart"/>
+      <w:r>
+        <w:rPr>
+          <w:lang w:val="en-US"/>
+        </w:rPr>
+        <w:t>Chre</w:t>
+      </w:r>
+      <w:r>
+        <w:rPr>
+          <w:lang w:val="en-US"/>
+        </w:rPr>
+        <w:t>a</w:t>
+      </w:r>
+      <w:r>
+        <w:rPr>
+          <w:lang w:val="en-US"/>
+        </w:rPr>
+        <w:t>te</w:t>
+      </w:r>
+      <w:proofErr w:type="spellEnd"/>
+      <w:r>
+        <w:rPr>
+          <w:lang w:val="en-US"/>
+        </w:rPr>
+        <w:t xml:space="preserve"> new Windows Forms application.</w:t>
+      </w:r>
+      <w:proofErr w:type="gramEnd"/>
+    </w:p>
+    <w:p>
+      <w:pPr>
+        <w:rPr>
+          <w:lang w:val="en-US"/>
+        </w:rPr>
+      </w:pPr>
+    </w:p>
+    <w:p>
+      <w:pPr>
+        <w:rPr>
+          <w:lang w:val="en-US"/>
+        </w:rPr>
+      </w:pPr>
+      <w:r>
+        <w:rPr>
+          <w:lang w:val="en-US"/>
+        </w:rPr>
+        <w:t>Remove Form1</w:t>
+      </w:r>
+    </w:p>
+    <w:p>
+      <w:pPr>
+        <w:rPr>
+          <w:lang w:val="en-US"/>
+        </w:rPr>
+      </w:pPr>
+    </w:p>
+    <w:p>
+      <w:pPr>
+        <w:rPr>
+          <w:lang w:val="en-US"/>
+        </w:rPr>
+      </w:pPr>
+      <w:r>
+        <w:rPr>
+          <w:lang w:val="en-US"/>
+        </w:rPr>
+        <w:t xml:space="preserve">Open </w:t>
+      </w:r>
+      <w:proofErr w:type="spellStart"/>
+      <w:r>
+        <w:rPr>
+          <w:lang w:val="en-US"/>
+        </w:rPr>
+        <w:t>Program.cs</w:t>
+      </w:r>
+      <w:proofErr w:type="spellEnd"/>
+    </w:p>
+    <w:p>
+      <w:pPr>
+        <w:rPr>
+          <w:lang w:val="en-US"/>
+        </w:rPr>
+      </w:pPr>
+    </w:p>
+    <w:p>
+      <w:pPr>
+        <w:rPr>
+          <w:lang w:val="en-US"/>
+        </w:rPr>
+      </w:pPr>
+      <w:r>
+        <w:rPr>
+          <w:lang w:val="en-US"/>
+        </w:rPr>
+        <w:t xml:space="preserve">Add </w:t>
+      </w:r>
+      <w:proofErr w:type="gramStart"/>
+      <w:r>
+        <w:rPr>
+          <w:lang w:val="en-US"/>
+        </w:rPr>
+        <w:t>an</w:t>
+      </w:r>
+      <w:proofErr w:type="gramEnd"/>
+      <w:r>
+        <w:rPr>
+          <w:lang w:val="en-US"/>
+        </w:rPr>
+        <w:t xml:space="preserve"> static </w:t>
+      </w:r>
+      <w:proofErr w:type="spellStart"/>
+      <w:r>
+        <w:rPr>
+          <w:lang w:val="en-US"/>
+        </w:rPr>
+        <w:t>AppEngine</w:t>
+      </w:r>
+      <w:proofErr w:type="spellEnd"/>
+      <w:r>
+        <w:rPr>
+          <w:lang w:val="en-US"/>
+        </w:rPr>
+        <w:t xml:space="preserve"> App</w:t>
+      </w:r>
+    </w:p>
+    <w:p>
+      <w:pPr>
+        <w:rPr>
+          <w:lang w:val="en-US"/>
+        </w:rPr>
+      </w:pPr>
+    </w:p>
+    <w:p>
+      <w:pPr>
+        <w:rPr>
+          <w:lang w:val="en-US"/>
+        </w:rPr>
+      </w:pPr>
+      <w:r>
+        <w:rPr>
+          <w:lang w:val="en-US"/>
+        </w:rPr>
+        <w:t>Replace the contents of the Main method</w:t>
+      </w:r>
+    </w:p>
+    <w:p>
+      <w:pPr>
+        <w:rPr>
+          <w:lang w:val="en-US"/>
+        </w:rPr>
+      </w:pPr>
+    </w:p>
+    <w:p>
+      <w:pPr>
+        <w:autoSpaceDE w:val="0"/>
+        <w:autoSpaceDN w:val="0"/>
+        <w:adjustRightInd w:val="0"/>
+        <w:rPr>
+          <w:rFonts w:ascii="Consolas" w:hAnsi="Consolas" w:cs="Consolas"/>
+          <w:color w:val="000000"/>
+          <w:sz w:val="19"/>
+          <w:szCs w:val="19"/>
+          <w:highlight w:val="white"/>
+          <w:lang w:val="en-US"/>
+        </w:rPr>
+      </w:pPr>
+      <w:r>
+        <w:rPr>
+          <w:rFonts w:ascii="Consolas" w:hAnsi="Consolas" w:cs="Consolas"/>
+          <w:color w:val="000000"/>
+          <w:sz w:val="19"/>
+          <w:szCs w:val="19"/>
+          <w:highlight w:val="white"/>
+          <w:lang w:val="en-US"/>
+        </w:rPr>
+        <w:t xml:space="preserve">  </w:t>
+      </w:r>
+      <w:proofErr w:type="gramStart"/>
+      <w:r>
+        <w:rPr>
+          <w:rFonts w:ascii="Consolas" w:hAnsi="Consolas" w:cs="Consolas"/>
+          <w:color w:val="0000FF"/>
+          <w:sz w:val="19"/>
+          <w:szCs w:val="19"/>
+          <w:highlight w:val="white"/>
+          <w:lang w:val="en-US"/>
+        </w:rPr>
+        <w:t>static</w:t>
+      </w:r>
+      <w:proofErr w:type="gramEnd"/>
+      <w:r>
+        <w:rPr>
+          <w:rFonts w:ascii="Consolas" w:hAnsi="Consolas" w:cs="Consolas"/>
+          <w:color w:val="000000"/>
+          <w:sz w:val="19"/>
+          <w:szCs w:val="19"/>
+          <w:highlight w:val="white"/>
+          <w:lang w:val="en-US"/>
+        </w:rPr>
+        <w:t xml:space="preserve"> </w:t>
+      </w:r>
+      <w:r>
+        <w:rPr>
+          <w:rFonts w:ascii="Consolas" w:hAnsi="Consolas" w:cs="Consolas"/>
+          <w:color w:val="0000FF"/>
+          <w:sz w:val="19"/>
+          <w:szCs w:val="19"/>
+          <w:highlight w:val="white"/>
+          <w:lang w:val="en-US"/>
+        </w:rPr>
+        <w:t>class</w:t>
+      </w:r>
+      <w:r>
+        <w:rPr>
+          <w:rFonts w:ascii="Consolas" w:hAnsi="Consolas" w:cs="Consolas"/>
+          <w:color w:val="000000"/>
+          <w:sz w:val="19"/>
+          <w:szCs w:val="19"/>
+          <w:highlight w:val="white"/>
+          <w:lang w:val="en-US"/>
+        </w:rPr>
+        <w:t xml:space="preserve"> </w:t>
+      </w:r>
+      <w:r>
+        <w:rPr>
+          <w:rFonts w:ascii="Consolas" w:hAnsi="Consolas" w:cs="Consolas"/>
+          <w:color w:val="2B91AF"/>
+          <w:sz w:val="19"/>
+          <w:szCs w:val="19"/>
+          <w:highlight w:val="white"/>
+          <w:lang w:val="en-US"/>
+        </w:rPr>
+        <w:t>Program</w:t>
+      </w:r>
+    </w:p>
+    <w:p>
+      <w:pPr>
+        <w:autoSpaceDE w:val="0"/>
+        <w:autoSpaceDN w:val="0"/>
+        <w:adjustRightInd w:val="0"/>
+        <w:rPr>
+          <w:rFonts w:ascii="Consolas" w:hAnsi="Consolas" w:cs="Consolas"/>
+          <w:color w:val="000000"/>
+          <w:sz w:val="19"/>
+          <w:szCs w:val="19"/>
+          <w:highlight w:val="white"/>
+          <w:lang w:val="en-US"/>
+        </w:rPr>
+      </w:pPr>
+      <w:r>
+        <w:rPr>
+          <w:rFonts w:ascii="Consolas" w:hAnsi="Consolas" w:cs="Consolas"/>
+          <w:color w:val="000000"/>
+          <w:sz w:val="19"/>
+          <w:szCs w:val="19"/>
+          <w:highlight w:val="white"/>
+          <w:lang w:val="en-US"/>
+        </w:rPr>
+        <w:t xml:space="preserve">  {</w:t>
+      </w:r>
+    </w:p>
+    <w:p>
+      <w:pPr>
+        <w:autoSpaceDE w:val="0"/>
+        <w:autoSpaceDN w:val="0"/>
+        <w:adjustRightInd w:val="0"/>
+        <w:rPr>
+          <w:rFonts w:ascii="Consolas" w:hAnsi="Consolas" w:cs="Consolas"/>
+          <w:color w:val="000000"/>
+          <w:sz w:val="19"/>
+          <w:szCs w:val="19"/>
+          <w:highlight w:val="white"/>
+          <w:lang w:val="en-US"/>
+        </w:rPr>
+      </w:pPr>
+      <w:r>
+        <w:rPr>
+          <w:rFonts w:ascii="Consolas" w:hAnsi="Consolas" w:cs="Consolas"/>
+          <w:color w:val="000000"/>
+          <w:sz w:val="19"/>
+          <w:szCs w:val="19"/>
+          <w:highlight w:val="white"/>
+          <w:lang w:val="en-US"/>
+        </w:rPr>
+        <w:t xml:space="preserve">    </w:t>
+      </w:r>
+      <w:proofErr w:type="gramStart"/>
+      <w:r>
+        <w:rPr>
+          <w:rFonts w:ascii="Consolas" w:hAnsi="Consolas" w:cs="Consolas"/>
+          <w:color w:val="0000FF"/>
+          <w:sz w:val="19"/>
+          <w:szCs w:val="19"/>
+          <w:highlight w:val="white"/>
+          <w:lang w:val="en-US"/>
+        </w:rPr>
+        <w:t>public</w:t>
+      </w:r>
+      <w:proofErr w:type="gramEnd"/>
+      <w:r>
+        <w:rPr>
+          <w:rFonts w:ascii="Consolas" w:hAnsi="Consolas" w:cs="Consolas"/>
+          <w:color w:val="000000"/>
+          <w:sz w:val="19"/>
+          <w:szCs w:val="19"/>
+          <w:highlight w:val="white"/>
+          <w:lang w:val="en-US"/>
+        </w:rPr>
+        <w:t xml:space="preserve"> </w:t>
+      </w:r>
+      <w:r>
+        <w:rPr>
+          <w:rFonts w:ascii="Consolas" w:hAnsi="Consolas" w:cs="Consolas"/>
+          <w:color w:val="0000FF"/>
+          <w:sz w:val="19"/>
+          <w:szCs w:val="19"/>
+          <w:highlight w:val="white"/>
+          <w:lang w:val="en-US"/>
+        </w:rPr>
+        <w:t>static</w:t>
+      </w:r>
+      <w:r>
+        <w:rPr>
+          <w:rFonts w:ascii="Consolas" w:hAnsi="Consolas" w:cs="Consolas"/>
+          <w:color w:val="000000"/>
+          <w:sz w:val="19"/>
+          <w:szCs w:val="19"/>
+          <w:highlight w:val="white"/>
+          <w:lang w:val="en-US"/>
+        </w:rPr>
+        <w:t xml:space="preserve"> </w:t>
+      </w:r>
+      <w:proofErr w:type="spellStart"/>
+      <w:r>
+        <w:rPr>
+          <w:rFonts w:ascii="Consolas" w:hAnsi="Consolas" w:cs="Consolas"/>
+          <w:color w:val="2B91AF"/>
+          <w:sz w:val="19"/>
+          <w:szCs w:val="19"/>
+          <w:highlight w:val="white"/>
+          <w:lang w:val="en-US"/>
+        </w:rPr>
+        <w:t>AppEngine</w:t>
+      </w:r>
+      <w:proofErr w:type="spellEnd"/>
+      <w:r>
+        <w:rPr>
+          <w:rFonts w:ascii="Consolas" w:hAnsi="Consolas" w:cs="Consolas"/>
+          <w:color w:val="000000"/>
+          <w:sz w:val="19"/>
+          <w:szCs w:val="19"/>
+          <w:highlight w:val="white"/>
+          <w:lang w:val="en-US"/>
+        </w:rPr>
+        <w:t xml:space="preserve"> App;</w:t>
+      </w:r>
+    </w:p>
+    <w:p>
+      <w:pPr>
+        <w:autoSpaceDE w:val="0"/>
+        <w:autoSpaceDN w:val="0"/>
+        <w:adjustRightInd w:val="0"/>
+        <w:rPr>
+          <w:rFonts w:ascii="Consolas" w:hAnsi="Consolas" w:cs="Consolas"/>
+          <w:color w:val="000000"/>
+          <w:sz w:val="19"/>
+          <w:szCs w:val="19"/>
+          <w:highlight w:val="white"/>
+          <w:lang w:val="en-US"/>
+        </w:rPr>
+      </w:pPr>
+      <w:r>
+        <w:rPr>
+          <w:rFonts w:ascii="Consolas" w:hAnsi="Consolas" w:cs="Consolas"/>
+          <w:color w:val="000000"/>
+          <w:sz w:val="19"/>
+          <w:szCs w:val="19"/>
+          <w:highlight w:val="white"/>
+          <w:lang w:val="en-US"/>
+        </w:rPr>
+        <w:t xml:space="preserve">    </w:t>
+      </w:r>
+      <w:r>
+        <w:rPr>
+          <w:rFonts w:ascii="Consolas" w:hAnsi="Consolas" w:cs="Consolas"/>
+          <w:color w:val="808080"/>
+          <w:sz w:val="19"/>
+          <w:szCs w:val="19"/>
+          <w:highlight w:val="white"/>
+          <w:lang w:val="en-US"/>
+        </w:rPr>
+        <w:t>///</w:t>
+      </w:r>
+      <w:r>
+        <w:rPr>
+          <w:rFonts w:ascii="Consolas" w:hAnsi="Consolas" w:cs="Consolas"/>
+          <w:color w:val="008000"/>
+          <w:sz w:val="19"/>
+          <w:szCs w:val="19"/>
+          <w:highlight w:val="white"/>
+          <w:lang w:val="en-US"/>
+        </w:rPr>
+        <w:t xml:space="preserve"> </w:t>
+      </w:r>
+      <w:r>
+        <w:rPr>
+          <w:rFonts w:ascii="Consolas" w:hAnsi="Consolas" w:cs="Consolas"/>
+          <w:color w:val="808080"/>
+          <w:sz w:val="19"/>
+          <w:szCs w:val="19"/>
+          <w:highlight w:val="white"/>
+          <w:lang w:val="en-US"/>
+        </w:rPr>
+        <w:t>&lt;summary&gt;</w:t>
+      </w:r>
+    </w:p>
+    <w:p>
+      <w:pPr>
+        <w:autoSpaceDE w:val="0"/>
+        <w:autoSpaceDN w:val="0"/>
+        <w:adjustRightInd w:val="0"/>
+        <w:rPr>
+          <w:rFonts w:ascii="Consolas" w:hAnsi="Consolas" w:cs="Consolas"/>
+          <w:color w:val="000000"/>
+          <w:sz w:val="19"/>
+          <w:szCs w:val="19"/>
+          <w:highlight w:val="white"/>
+          <w:lang w:val="en-US"/>
+        </w:rPr>
+      </w:pPr>
+      <w:r>
+        <w:rPr>
+          <w:rFonts w:ascii="Consolas" w:hAnsi="Consolas" w:cs="Consolas"/>
+          <w:color w:val="000000"/>
+          <w:sz w:val="19"/>
+          <w:szCs w:val="19"/>
+          <w:highlight w:val="white"/>
+          <w:lang w:val="en-US"/>
+        </w:rPr>
+        <w:t xml:space="preserve">    </w:t>
+      </w:r>
+      <w:r>
+        <w:rPr>
+          <w:rFonts w:ascii="Consolas" w:hAnsi="Consolas" w:cs="Consolas"/>
+          <w:color w:val="808080"/>
+          <w:sz w:val="19"/>
+          <w:szCs w:val="19"/>
+          <w:highlight w:val="white"/>
+          <w:lang w:val="en-US"/>
+        </w:rPr>
+        <w:t>///</w:t>
+      </w:r>
+      <w:r>
+        <w:rPr>
+          <w:rFonts w:ascii="Consolas" w:hAnsi="Consolas" w:cs="Consolas"/>
+          <w:color w:val="008000"/>
+          <w:sz w:val="19"/>
+          <w:szCs w:val="19"/>
+          <w:highlight w:val="white"/>
+          <w:lang w:val="en-US"/>
+        </w:rPr>
+        <w:t xml:space="preserve"> </w:t>
+      </w:r>
+      <w:proofErr w:type="gramStart"/>
+      <w:r>
+        <w:rPr>
+          <w:rFonts w:ascii="Consolas" w:hAnsi="Consolas" w:cs="Consolas"/>
+          <w:color w:val="008000"/>
+          <w:sz w:val="19"/>
+          <w:szCs w:val="19"/>
+          <w:highlight w:val="white"/>
+          <w:lang w:val="en-US"/>
+        </w:rPr>
+        <w:t>The</w:t>
+      </w:r>
+      <w:proofErr w:type="gramEnd"/>
+      <w:r>
+        <w:rPr>
+          <w:rFonts w:ascii="Consolas" w:hAnsi="Consolas" w:cs="Consolas"/>
+          <w:color w:val="008000"/>
+          <w:sz w:val="19"/>
+          <w:szCs w:val="19"/>
+          <w:highlight w:val="white"/>
+          <w:lang w:val="en-US"/>
+        </w:rPr>
+        <w:t xml:space="preserve"> main entry point for the application.</w:t>
+      </w:r>
+    </w:p>
+    <w:p>
+      <w:pPr>
+        <w:autoSpaceDE w:val="0"/>
+        <w:autoSpaceDN w:val="0"/>
+        <w:adjustRightInd w:val="0"/>
+        <w:rPr>
+          <w:rFonts w:ascii="Consolas" w:hAnsi="Consolas" w:cs="Consolas"/>
+          <w:color w:val="000000"/>
+          <w:sz w:val="19"/>
+          <w:szCs w:val="19"/>
+          <w:highlight w:val="white"/>
+          <w:lang w:val="en-US"/>
+        </w:rPr>
+      </w:pPr>
+      <w:r>
+        <w:rPr>
+          <w:rFonts w:ascii="Consolas" w:hAnsi="Consolas" w:cs="Consolas"/>
+          <w:color w:val="000000"/>
+          <w:sz w:val="19"/>
+          <w:szCs w:val="19"/>
+          <w:highlight w:val="white"/>
+          <w:lang w:val="en-US"/>
+        </w:rPr>
+        <w:t xml:space="preserve">    </w:t>
+      </w:r>
+      <w:r>
+        <w:rPr>
+          <w:rFonts w:ascii="Consolas" w:hAnsi="Consolas" w:cs="Consolas"/>
+          <w:color w:val="808080"/>
+          <w:sz w:val="19"/>
+          <w:szCs w:val="19"/>
+          <w:highlight w:val="white"/>
+          <w:lang w:val="en-US"/>
+        </w:rPr>
+        <w:t>///</w:t>
+      </w:r>
+      <w:r>
+        <w:rPr>
+          <w:rFonts w:ascii="Consolas" w:hAnsi="Consolas" w:cs="Consolas"/>
+          <w:color w:val="008000"/>
+          <w:sz w:val="19"/>
+          <w:szCs w:val="19"/>
+          <w:highlight w:val="white"/>
+          <w:lang w:val="en-US"/>
+        </w:rPr>
+        <w:t xml:space="preserve"> </w:t>
+      </w:r>
+      <w:r>
+        <w:rPr>
+          <w:rFonts w:ascii="Consolas" w:hAnsi="Consolas" w:cs="Consolas"/>
+          <w:color w:val="808080"/>
+          <w:sz w:val="19"/>
+          <w:szCs w:val="19"/>
+          <w:highlight w:val="white"/>
+          <w:lang w:val="en-US"/>
+        </w:rPr>
+        <w:t>&lt;/summary&gt;</w:t>
+      </w:r>
+    </w:p>
+    <w:p>
+      <w:pPr>
+        <w:autoSpaceDE w:val="0"/>
+        <w:autoSpaceDN w:val="0"/>
+        <w:adjustRightInd w:val="0"/>
+        <w:rPr>
+          <w:rFonts w:ascii="Consolas" w:hAnsi="Consolas" w:cs="Consolas"/>
+          <w:color w:val="000000"/>
+          <w:sz w:val="19"/>
+          <w:szCs w:val="19"/>
+          <w:highlight w:val="white"/>
+          <w:lang w:val="en-US"/>
+        </w:rPr>
+      </w:pPr>
+      <w:r>
+        <w:rPr>
+          <w:rFonts w:ascii="Consolas" w:hAnsi="Consolas" w:cs="Consolas"/>
+          <w:color w:val="000000"/>
+          <w:sz w:val="19"/>
+          <w:szCs w:val="19"/>
+          <w:highlight w:val="white"/>
+          <w:lang w:val="en-US"/>
+        </w:rPr>
+        <w:t xml:space="preserve">    [</w:t>
+      </w:r>
+      <w:proofErr w:type="spellStart"/>
+      <w:r>
+        <w:rPr>
+          <w:rFonts w:ascii="Consolas" w:hAnsi="Consolas" w:cs="Consolas"/>
+          <w:color w:val="2B91AF"/>
+          <w:sz w:val="19"/>
+          <w:szCs w:val="19"/>
+          <w:highlight w:val="white"/>
+          <w:lang w:val="en-US"/>
+        </w:rPr>
+        <w:t>STAThread</w:t>
+      </w:r>
+      <w:proofErr w:type="spellEnd"/>
+      <w:r>
+        <w:rPr>
+          <w:rFonts w:ascii="Consolas" w:hAnsi="Consolas" w:cs="Consolas"/>
+          <w:color w:val="000000"/>
+          <w:sz w:val="19"/>
+          <w:szCs w:val="19"/>
+          <w:highlight w:val="white"/>
+          <w:lang w:val="en-US"/>
+        </w:rPr>
+        <w:t>]</w:t>
+      </w:r>
+    </w:p>
+    <w:p>
+      <w:pPr>
+        <w:autoSpaceDE w:val="0"/>
+        <w:autoSpaceDN w:val="0"/>
+        <w:adjustRightInd w:val="0"/>
+        <w:rPr>
+          <w:rFonts w:ascii="Consolas" w:hAnsi="Consolas" w:cs="Consolas"/>
+          <w:color w:val="000000"/>
+          <w:sz w:val="19"/>
+          <w:szCs w:val="19"/>
+          <w:highlight w:val="white"/>
+          <w:lang w:val="en-US"/>
+        </w:rPr>
+      </w:pPr>
+      <w:r>
+        <w:rPr>
+          <w:rFonts w:ascii="Consolas" w:hAnsi="Consolas" w:cs="Consolas"/>
+          <w:color w:val="000000"/>
+          <w:sz w:val="19"/>
+          <w:szCs w:val="19"/>
+          <w:highlight w:val="white"/>
+          <w:lang w:val="en-US"/>
+        </w:rPr>
+        <w:t xml:space="preserve">    </w:t>
+      </w:r>
+      <w:proofErr w:type="gramStart"/>
+      <w:r>
+        <w:rPr>
+          <w:rFonts w:ascii="Consolas" w:hAnsi="Consolas" w:cs="Consolas"/>
+          <w:color w:val="0000FF"/>
+          <w:sz w:val="19"/>
+          <w:szCs w:val="19"/>
+          <w:highlight w:val="white"/>
+          <w:lang w:val="en-US"/>
+        </w:rPr>
+        <w:t>static</w:t>
+      </w:r>
+      <w:proofErr w:type="gramEnd"/>
+      <w:r>
+        <w:rPr>
+          <w:rFonts w:ascii="Consolas" w:hAnsi="Consolas" w:cs="Consolas"/>
+          <w:color w:val="000000"/>
+          <w:sz w:val="19"/>
+          <w:szCs w:val="19"/>
+          <w:highlight w:val="white"/>
+          <w:lang w:val="en-US"/>
+        </w:rPr>
+        <w:t xml:space="preserve"> </w:t>
+      </w:r>
+      <w:r>
+        <w:rPr>
+          <w:rFonts w:ascii="Consolas" w:hAnsi="Consolas" w:cs="Consolas"/>
+          <w:color w:val="0000FF"/>
+          <w:sz w:val="19"/>
+          <w:szCs w:val="19"/>
+          <w:highlight w:val="white"/>
+          <w:lang w:val="en-US"/>
+        </w:rPr>
+        <w:t>void</w:t>
+      </w:r>
+      <w:r>
+        <w:rPr>
+          <w:rFonts w:ascii="Consolas" w:hAnsi="Consolas" w:cs="Consolas"/>
+          <w:color w:val="000000"/>
+          <w:sz w:val="19"/>
+          <w:szCs w:val="19"/>
+          <w:highlight w:val="white"/>
+          <w:lang w:val="en-US"/>
+        </w:rPr>
+        <w:t xml:space="preserve"> Main()</w:t>
+      </w:r>
+    </w:p>
+    <w:p>
+      <w:pPr>
+        <w:autoSpaceDE w:val="0"/>
+        <w:autoSpaceDN w:val="0"/>
+        <w:adjustRightInd w:val="0"/>
+        <w:rPr>
+          <w:rFonts w:ascii="Consolas" w:hAnsi="Consolas" w:cs="Consolas"/>
+          <w:color w:val="000000"/>
+          <w:sz w:val="19"/>
+          <w:szCs w:val="19"/>
+          <w:highlight w:val="white"/>
+          <w:lang w:val="en-US"/>
+        </w:rPr>
+      </w:pPr>
+      <w:r>
+        <w:rPr>
+          <w:rFonts w:ascii="Consolas" w:hAnsi="Consolas" w:cs="Consolas"/>
+          <w:color w:val="000000"/>
+          <w:sz w:val="19"/>
+          <w:szCs w:val="19"/>
+          <w:highlight w:val="white"/>
+          <w:lang w:val="en-US"/>
+        </w:rPr>
+        <w:t xml:space="preserve">    {</w:t>
+      </w:r>
+    </w:p>
+    <w:p>
+      <w:pPr>
+        <w:autoSpaceDE w:val="0"/>
+        <w:autoSpaceDN w:val="0"/>
+        <w:adjustRightInd w:val="0"/>
+        <w:rPr>
+          <w:rFonts w:ascii="Consolas" w:hAnsi="Consolas" w:cs="Consolas"/>
+          <w:color w:val="000000"/>
+          <w:sz w:val="19"/>
+          <w:szCs w:val="19"/>
+          <w:highlight w:val="white"/>
+          <w:lang w:val="en-US"/>
+        </w:rPr>
+      </w:pPr>
+      <w:r>
+        <w:rPr>
+          <w:rFonts w:ascii="Consolas" w:hAnsi="Consolas" w:cs="Consolas"/>
+          <w:color w:val="000000"/>
+          <w:sz w:val="19"/>
+          <w:szCs w:val="19"/>
+          <w:highlight w:val="white"/>
+          <w:lang w:val="en-US"/>
+        </w:rPr>
+        <w:t xml:space="preserve">      App = </w:t>
+      </w:r>
+      <w:r>
+        <w:rPr>
+          <w:rFonts w:ascii="Consolas" w:hAnsi="Consolas" w:cs="Consolas"/>
+          <w:color w:val="0000FF"/>
+          <w:sz w:val="19"/>
+          <w:szCs w:val="19"/>
+          <w:highlight w:val="white"/>
+          <w:lang w:val="en-US"/>
+        </w:rPr>
+        <w:t>new</w:t>
+      </w:r>
+      <w:r>
+        <w:rPr>
+          <w:rFonts w:ascii="Consolas" w:hAnsi="Consolas" w:cs="Consolas"/>
+          <w:color w:val="000000"/>
+          <w:sz w:val="19"/>
+          <w:szCs w:val="19"/>
+          <w:highlight w:val="white"/>
+          <w:lang w:val="en-US"/>
+        </w:rPr>
+        <w:t xml:space="preserve"> </w:t>
+      </w:r>
+      <w:proofErr w:type="spellStart"/>
+      <w:proofErr w:type="gramStart"/>
+      <w:r>
+        <w:rPr>
+          <w:rFonts w:ascii="Consolas" w:hAnsi="Consolas" w:cs="Consolas"/>
+          <w:color w:val="2B91AF"/>
+          <w:sz w:val="19"/>
+          <w:szCs w:val="19"/>
+          <w:highlight w:val="white"/>
+          <w:lang w:val="en-US"/>
+        </w:rPr>
+        <w:t>AppEngine</w:t>
+      </w:r>
+      <w:proofErr w:type="spellEnd"/>
+      <w:r>
+        <w:rPr>
+          <w:rFonts w:ascii="Consolas" w:hAnsi="Consolas" w:cs="Consolas"/>
+          <w:color w:val="000000"/>
+          <w:sz w:val="19"/>
+          <w:szCs w:val="19"/>
+          <w:highlight w:val="white"/>
+          <w:lang w:val="en-US"/>
+        </w:rPr>
+        <w:t>(</w:t>
+      </w:r>
+      <w:proofErr w:type="gramEnd"/>
+      <w:r>
+        <w:rPr>
+          <w:rFonts w:ascii="Consolas" w:hAnsi="Consolas" w:cs="Consolas"/>
+          <w:color w:val="A31515"/>
+          <w:sz w:val="19"/>
+          <w:szCs w:val="19"/>
+          <w:highlight w:val="white"/>
+          <w:lang w:val="en-US"/>
+        </w:rPr>
+        <w:t>"</w:t>
+      </w:r>
+      <w:proofErr w:type="spellStart"/>
+      <w:r>
+        <w:rPr>
+          <w:rFonts w:ascii="Consolas" w:hAnsi="Consolas" w:cs="Consolas"/>
+          <w:color w:val="A31515"/>
+          <w:sz w:val="19"/>
+          <w:szCs w:val="19"/>
+          <w:highlight w:val="white"/>
+          <w:lang w:val="en-US"/>
+        </w:rPr>
+        <w:t>MyApp</w:t>
+      </w:r>
+      <w:proofErr w:type="spellEnd"/>
+      <w:r>
+        <w:rPr>
+          <w:rFonts w:ascii="Consolas" w:hAnsi="Consolas" w:cs="Consolas"/>
+          <w:color w:val="A31515"/>
+          <w:sz w:val="19"/>
+          <w:szCs w:val="19"/>
+          <w:highlight w:val="white"/>
+          <w:lang w:val="en-US"/>
+        </w:rPr>
+        <w:t>"</w:t>
+      </w:r>
+      <w:r>
+        <w:rPr>
+          <w:rFonts w:ascii="Consolas" w:hAnsi="Consolas" w:cs="Consolas"/>
+          <w:color w:val="000000"/>
+          <w:sz w:val="19"/>
+          <w:szCs w:val="19"/>
+          <w:highlight w:val="white"/>
+          <w:lang w:val="en-US"/>
+        </w:rPr>
+        <w:t xml:space="preserve">, </w:t>
+      </w:r>
+      <w:r>
+        <w:rPr>
+          <w:rFonts w:ascii="Consolas" w:hAnsi="Consolas" w:cs="Consolas"/>
+          <w:color w:val="A31515"/>
+          <w:sz w:val="19"/>
+          <w:szCs w:val="19"/>
+          <w:highlight w:val="white"/>
+          <w:lang w:val="en-US"/>
+        </w:rPr>
+        <w:t>"start"</w:t>
+      </w:r>
+      <w:r>
+        <w:rPr>
+          <w:rFonts w:ascii="Consolas" w:hAnsi="Consolas" w:cs="Consolas"/>
+          <w:color w:val="000000"/>
+          <w:sz w:val="19"/>
+          <w:szCs w:val="19"/>
+          <w:highlight w:val="white"/>
+          <w:lang w:val="en-US"/>
+        </w:rPr>
+        <w:t>);</w:t>
+      </w:r>
+    </w:p>
+    <w:p>
+      <w:pPr>
+        <w:autoSpaceDE w:val="0"/>
+        <w:autoSpaceDN w:val="0"/>
+        <w:adjustRightInd w:val="0"/>
+        <w:rPr>
+          <w:rFonts w:ascii="Consolas" w:hAnsi="Consolas" w:cs="Consolas"/>
+          <w:color w:val="000000"/>
+          <w:sz w:val="19"/>
+          <w:szCs w:val="19"/>
+          <w:highlight w:val="white"/>
+          <w:lang w:val="en-US"/>
+        </w:rPr>
+      </w:pPr>
+      <w:r>
+        <w:rPr>
+          <w:rFonts w:ascii="Consolas" w:hAnsi="Consolas" w:cs="Consolas"/>
+          <w:color w:val="000000"/>
+          <w:sz w:val="19"/>
+          <w:szCs w:val="19"/>
+          <w:highlight w:val="white"/>
+          <w:lang w:val="en-US"/>
+        </w:rPr>
+        <w:t xml:space="preserve">      </w:t>
+      </w:r>
+      <w:proofErr w:type="spellStart"/>
+      <w:proofErr w:type="gramStart"/>
+      <w:r>
+        <w:rPr>
+          <w:rFonts w:ascii="Consolas" w:hAnsi="Consolas" w:cs="Consolas"/>
+          <w:color w:val="000000"/>
+          <w:sz w:val="19"/>
+          <w:szCs w:val="19"/>
+          <w:highlight w:val="white"/>
+          <w:lang w:val="en-US"/>
+        </w:rPr>
+        <w:t>App.Run</w:t>
+      </w:r>
+      <w:proofErr w:type="spellEnd"/>
+      <w:r>
+        <w:rPr>
+          <w:rFonts w:ascii="Consolas" w:hAnsi="Consolas" w:cs="Consolas"/>
+          <w:color w:val="000000"/>
+          <w:sz w:val="19"/>
+          <w:szCs w:val="19"/>
+          <w:highlight w:val="white"/>
+          <w:lang w:val="en-US"/>
+        </w:rPr>
+        <w:t>(</w:t>
+      </w:r>
+      <w:proofErr w:type="gramEnd"/>
+      <w:r>
+        <w:rPr>
+          <w:rFonts w:ascii="Consolas" w:hAnsi="Consolas" w:cs="Consolas"/>
+          <w:color w:val="0000FF"/>
+          <w:sz w:val="19"/>
+          <w:szCs w:val="19"/>
+          <w:highlight w:val="white"/>
+          <w:lang w:val="en-US"/>
+        </w:rPr>
+        <w:t>true</w:t>
+      </w:r>
+      <w:r>
+        <w:rPr>
+          <w:rFonts w:ascii="Consolas" w:hAnsi="Consolas" w:cs="Consolas"/>
+          <w:color w:val="000000"/>
+          <w:sz w:val="19"/>
+          <w:szCs w:val="19"/>
+          <w:highlight w:val="white"/>
+          <w:lang w:val="en-US"/>
+        </w:rPr>
+        <w:t>);</w:t>
+      </w:r>
+    </w:p>
+    <w:p>
+      <w:pPr>
+        <w:autoSpaceDE w:val="0"/>
+        <w:autoSpaceDN w:val="0"/>
+        <w:adjustRightInd w:val="0"/>
+        <w:rPr>
+          <w:rFonts w:ascii="Consolas" w:hAnsi="Consolas" w:cs="Consolas"/>
+          <w:color w:val="000000"/>
+          <w:sz w:val="19"/>
+          <w:szCs w:val="19"/>
+          <w:highlight w:val="white"/>
+          <w:lang w:val="en-US"/>
+        </w:rPr>
+      </w:pPr>
+      <w:r>
+        <w:rPr>
+          <w:rFonts w:ascii="Consolas" w:hAnsi="Consolas" w:cs="Consolas"/>
+          <w:color w:val="000000"/>
+          <w:sz w:val="19"/>
+          <w:szCs w:val="19"/>
+          <w:highlight w:val="white"/>
+          <w:lang w:val="en-US"/>
+        </w:rPr>
+        <w:t xml:space="preserve">    }</w:t>
+      </w:r>
+    </w:p>
+    <w:p>
+      <w:pPr>
+        <w:autoSpaceDE w:val="0"/>
+        <w:autoSpaceDN w:val="0"/>
+        <w:adjustRightInd w:val="0"/>
+        <w:rPr>
+          <w:rFonts w:ascii="Consolas" w:hAnsi="Consolas" w:cs="Consolas"/>
+          <w:color w:val="000000"/>
+          <w:sz w:val="19"/>
+          <w:szCs w:val="19"/>
+          <w:highlight w:val="white"/>
+          <w:lang w:val="en-US"/>
+        </w:rPr>
+      </w:pPr>
+      <w:r>
+        <w:rPr>
+          <w:rFonts w:ascii="Consolas" w:hAnsi="Consolas" w:cs="Consolas"/>
+          <w:color w:val="000000"/>
+          <w:sz w:val="19"/>
+          <w:szCs w:val="19"/>
+          <w:highlight w:val="white"/>
+          <w:lang w:val="en-US"/>
+        </w:rPr>
+        <w:t xml:space="preserve">  }</w:t>
+      </w:r>
+    </w:p>
+    <w:p>
+      <w:pPr>
+        <w:rPr>
+          <w:lang w:val="en-US"/>
+        </w:rPr>
+      </w:pPr>
+    </w:p>
+    <w:p>
+      <w:pPr>
+        <w:rPr>
+          <w:lang w:val="en-US"/>
+        </w:rPr>
+      </w:pPr>
+      <w:r>
+        <w:rPr>
+          <w:lang w:val="en-US"/>
+        </w:rPr>
+        <w:t>Create an application folder named “App”</w:t>
+      </w:r>
+    </w:p>
+    <w:p>
+      <w:pPr>
+        <w:pStyle w:val="berschrift1"/>
+      </w:pPr>
+      <w:r>
+        <w:rPr>
+          <w:lang w:val="en-US"/>
+        </w:rPr>
+        <w:br w:type="page"/>
+      </w:r>
+      <w:r>
+        <w:lastRenderedPageBreak/>
+        <w:t>Features</w:t>
+      </w:r>
+      <w:bookmarkEnd w:id="1"/>
+    </w:p>
+    <w:p>
+      <w:pPr>
+        <w:pStyle w:val="berschrift2"/>
+      </w:pPr>
+      <w:bookmarkStart w:id="3" w:name="_Toc359234646"/>
+      <w:proofErr w:type="spellStart"/>
+      <w:r>
+        <w:t>Application</w:t>
+      </w:r>
+      <w:proofErr w:type="spellEnd"/>
+      <w:r>
+        <w:t xml:space="preserve"> </w:t>
+      </w:r>
+      <w:proofErr w:type="spellStart"/>
+      <w:r>
+        <w:t>icon</w:t>
+      </w:r>
+      <w:bookmarkEnd w:id="3"/>
+      <w:proofErr w:type="spellEnd"/>
+    </w:p>
+    <w:p>
+      <w:pPr>
+        <w:rPr>
+          <w:lang w:val="en-US"/>
+        </w:rPr>
+      </w:pPr>
+      <w:r>
+        <w:rPr>
+          <w:lang w:val="en-US"/>
+        </w:rPr>
+        <w:t xml:space="preserve">To use an application icon place </w:t>
+      </w:r>
+      <w:proofErr w:type="gramStart"/>
+      <w:r>
+        <w:rPr>
+          <w:lang w:val="en-US"/>
+        </w:rPr>
+        <w:t>an</w:t>
+      </w:r>
+      <w:proofErr w:type="gramEnd"/>
+      <w:r>
+        <w:rPr>
+          <w:lang w:val="en-US"/>
+        </w:rPr>
+        <w:t xml:space="preserve"> 16x16 image </w:t>
+      </w:r>
+      <w:r>
+        <w:rPr>
+          <w:lang w:val="en-US"/>
+        </w:rPr>
+        <w:t xml:space="preserve">named “icon.png” </w:t>
+      </w:r>
+      <w:r>
+        <w:rPr>
+          <w:lang w:val="en-US"/>
+        </w:rPr>
+        <w:t>in the applications root folder</w:t>
+      </w:r>
+      <w:r>
+        <w:rPr>
+          <w:lang w:val="en-US"/>
+        </w:rPr>
+        <w:t>.</w:t>
+      </w:r>
+    </w:p>
+    <w:p>
+      <w:pPr>
+        <w:rPr>
+          <w:lang w:val="en-US"/>
+        </w:rPr>
+      </w:pPr>
+    </w:p>
+    <w:p>
+      <w:pPr>
+        <w:pStyle w:val="Code"/>
+        <w:rPr>
+          <w:lang w:val="en-US"/>
+        </w:rPr>
+      </w:pPr>
+      <w:r>
+        <w:rPr>
+          <w:lang w:val="en-US"/>
+        </w:rPr>
+        <w:t>/App/icon.png</w:t>
+      </w:r>
+    </w:p>
+    <w:p>
+      <w:pPr>
+        <w:rPr>
+          <w:lang w:val="en-US"/>
+        </w:rPr>
+      </w:pPr>
+    </w:p>
+    <w:p>
+      <w:pPr>
+        <w:pStyle w:val="berschrift2"/>
+        <w:rPr>
+          <w:lang w:val="en-US"/>
+        </w:rPr>
+      </w:pPr>
+      <w:r>
+        <w:rPr>
+          <w:lang w:val="en-US"/>
+        </w:rPr>
+        <w:t>Data binding</w:t>
+      </w:r>
+    </w:p>
+    <w:p>
+      <w:pPr>
+        <w:pStyle w:val="berschrift3"/>
+        <w:rPr>
+          <w:lang w:val="en-US"/>
+        </w:rPr>
+      </w:pPr>
+      <w:r>
+        <w:rPr>
+          <w:lang w:val="en-US"/>
+        </w:rPr>
+        <w:t>Basic functionality</w:t>
+      </w:r>
+    </w:p>
+    <w:p>
+      <w:pPr>
+        <w:pStyle w:val="berschrift3"/>
+        <w:rPr>
+          <w:lang w:val="en-US"/>
+        </w:rPr>
+      </w:pPr>
+      <w:r>
+        <w:rPr>
+          <w:lang w:val="en-US"/>
+        </w:rPr>
+        <w:t>Options</w:t>
+      </w:r>
+    </w:p>
+    <w:p>
+      <w:pPr>
+        <w:autoSpaceDE w:val="0"/>
+        <w:autoSpaceDN w:val="0"/>
+        <w:adjustRightInd w:val="0"/>
+        <w:rPr>
+          <w:rFonts w:ascii="Consolas" w:hAnsi="Consolas" w:cs="Consolas"/>
+          <w:sz w:val="19"/>
+          <w:szCs w:val="19"/>
+          <w:lang w:val="en-US"/>
+        </w:rPr>
+      </w:pPr>
+      <w:r>
+        <w:rPr>
+          <w:rFonts w:ascii="Consolas" w:hAnsi="Consolas" w:cs="Consolas"/>
+          <w:sz w:val="19"/>
+          <w:szCs w:val="19"/>
+          <w:lang w:val="en-US"/>
+        </w:rPr>
+        <w:t>[</w:t>
+      </w:r>
+      <w:proofErr w:type="spellStart"/>
+      <w:proofErr w:type="gramStart"/>
+      <w:r>
+        <w:rPr>
+          <w:rFonts w:ascii="Consolas" w:hAnsi="Consolas" w:cs="Consolas"/>
+          <w:color w:val="2B91AF"/>
+          <w:sz w:val="19"/>
+          <w:szCs w:val="19"/>
+          <w:lang w:val="en-US"/>
+        </w:rPr>
+        <w:t>Bindable</w:t>
+      </w:r>
+      <w:proofErr w:type="spellEnd"/>
+      <w:r>
+        <w:rPr>
+          <w:rFonts w:ascii="Consolas" w:hAnsi="Consolas" w:cs="Consolas"/>
+          <w:sz w:val="19"/>
+          <w:szCs w:val="19"/>
+          <w:lang w:val="en-US"/>
+        </w:rPr>
+        <w:t>(</w:t>
+      </w:r>
+      <w:proofErr w:type="gramEnd"/>
+      <w:r>
+        <w:rPr>
+          <w:rFonts w:ascii="Consolas" w:hAnsi="Consolas" w:cs="Consolas"/>
+          <w:color w:val="0000FF"/>
+          <w:sz w:val="19"/>
+          <w:szCs w:val="19"/>
+          <w:lang w:val="en-US"/>
+        </w:rPr>
+        <w:t>true</w:t>
+      </w:r>
+      <w:r>
+        <w:rPr>
+          <w:rFonts w:ascii="Consolas" w:hAnsi="Consolas" w:cs="Consolas"/>
+          <w:sz w:val="19"/>
+          <w:szCs w:val="19"/>
+          <w:lang w:val="en-US"/>
+        </w:rPr>
+        <w:t xml:space="preserve">, </w:t>
+      </w:r>
+      <w:proofErr w:type="spellStart"/>
+      <w:r>
+        <w:rPr>
+          <w:rFonts w:ascii="Consolas" w:hAnsi="Consolas" w:cs="Consolas"/>
+          <w:color w:val="2B91AF"/>
+          <w:sz w:val="19"/>
+          <w:szCs w:val="19"/>
+          <w:lang w:val="en-US"/>
+        </w:rPr>
+        <w:t>BindingDirection</w:t>
+      </w:r>
+      <w:r>
+        <w:rPr>
+          <w:rFonts w:ascii="Consolas" w:hAnsi="Consolas" w:cs="Consolas"/>
+          <w:sz w:val="19"/>
+          <w:szCs w:val="19"/>
+          <w:lang w:val="en-US"/>
+        </w:rPr>
+        <w:t>.</w:t>
+      </w:r>
+      <w:r>
+        <w:rPr>
+          <w:rFonts w:ascii="Consolas" w:hAnsi="Consolas" w:cs="Consolas"/>
+          <w:color w:val="020002"/>
+          <w:sz w:val="19"/>
+          <w:szCs w:val="19"/>
+          <w:lang w:val="en-US"/>
+        </w:rPr>
+        <w:t>OneWay</w:t>
+      </w:r>
+      <w:proofErr w:type="spellEnd"/>
+      <w:r>
+        <w:rPr>
+          <w:rFonts w:ascii="Consolas" w:hAnsi="Consolas" w:cs="Consolas"/>
+          <w:sz w:val="19"/>
+          <w:szCs w:val="19"/>
+          <w:lang w:val="en-US"/>
+        </w:rPr>
+        <w:t>)]</w:t>
+      </w:r>
+    </w:p>
+    <w:p>
+      <w:pPr>
+        <w:rPr>
+          <w:lang w:val="en-US"/>
+        </w:rPr>
+      </w:pPr>
+    </w:p>
+    <w:p>
+      <w:pPr>
+        <w:pStyle w:val="berschrift2"/>
+        <w:rPr>
+          <w:lang w:val="en-US"/>
+        </w:rPr>
+      </w:pPr>
+      <w:r>
+        <w:rPr>
+          <w:lang w:val="en-US"/>
+        </w:rPr>
+        <w:t>Command binding</w:t>
+      </w:r>
+    </w:p>
+    <w:p>
+      <w:pPr>
+        <w:rPr>
+          <w:lang w:val="en-US"/>
+        </w:rPr>
+      </w:pPr>
+    </w:p>
+    <w:p>
+      <w:pPr>
+        <w:rPr>
+          <w:lang w:val="en-US"/>
+        </w:rPr>
+      </w:pPr>
+    </w:p>
+    <w:p>
+      <w:pPr>
+        <w:rPr>
+          <w:lang w:val="en-US"/>
+        </w:rPr>
+      </w:pPr>
+    </w:p>
+    <w:p>
+      <w:pPr>
+        <w:rPr>
+          <w:lang w:val="en-US"/>
+        </w:rPr>
+      </w:pPr>
+    </w:p>
+    <w:p>
+      <w:pPr>
+        <w:pStyle w:val="berschrift2"/>
+        <w:rPr>
+          <w:lang w:val="en-US"/>
+        </w:rPr>
+      </w:pPr>
+      <w:r>
+        <w:rPr>
+          <w:lang w:val="en-US"/>
+        </w:rPr>
+        <w:br w:type="page"/>
+      </w:r>
+      <w:bookmarkStart w:id="4" w:name="_Toc359234647"/>
+      <w:r>
+        <w:rPr>
+          <w:lang w:val="en-US"/>
+        </w:rPr>
+        <w:lastRenderedPageBreak/>
+        <w:t xml:space="preserve">Supported </w:t>
+      </w:r>
+      <w:bookmarkEnd w:id="4"/>
+      <w:r>
+        <w:rPr>
+          <w:lang w:val="en-US"/>
+        </w:rPr>
+        <w:t>Controls</w:t>
+      </w:r>
+    </w:p>
+    <w:p>
+      <w:pPr>
+        <w:rPr>
+          <w:lang w:val="en-US"/>
+        </w:rPr>
+      </w:pPr>
+    </w:p>
+    <w:p>
+      <w:pPr>
+        <w:pStyle w:val="berschrift3"/>
+        <w:rPr>
+          <w:lang w:val="en-US"/>
+        </w:rPr>
+      </w:pPr>
+      <w:r>
+        <w:rPr>
+          <w:lang w:val="en-US"/>
+        </w:rPr>
+        <w:t>Button</w:t>
+      </w:r>
+    </w:p>
+    <w:p>
+      <w:pPr>
+        <w:pStyle w:val="berschrift3"/>
+        <w:rPr>
+          <w:lang w:val="en-US"/>
+        </w:rPr>
+      </w:pPr>
+      <w:r>
+        <w:rPr>
+          <w:lang w:val="en-US"/>
+        </w:rPr>
+        <w:t xml:space="preserve">Calendar / </w:t>
+      </w:r>
+      <w:proofErr w:type="spellStart"/>
+      <w:r>
+        <w:rPr>
+          <w:lang w:val="en-US"/>
+        </w:rPr>
+        <w:t>DatePicker</w:t>
+      </w:r>
+      <w:proofErr w:type="spellEnd"/>
+    </w:p>
+    <w:p>
+      <w:pPr>
+        <w:pStyle w:val="berschrift3"/>
+        <w:rPr>
+          <w:lang w:val="en-US"/>
+        </w:rPr>
+      </w:pPr>
+      <w:proofErr w:type="spellStart"/>
+      <w:r>
+        <w:rPr>
+          <w:lang w:val="en-US"/>
+        </w:rPr>
+        <w:t>CheckBox</w:t>
+      </w:r>
+      <w:proofErr w:type="spellEnd"/>
+    </w:p>
+    <w:p>
+      <w:pPr>
+        <w:rPr>
+          <w:lang w:val="en-US"/>
+        </w:rPr>
+      </w:pPr>
+    </w:p>
+    <w:p>
+      <w:pPr>
+        <w:rPr>
+          <w:b/>
+          <w:lang w:val="en-US"/>
+        </w:rPr>
+      </w:pPr>
+      <w:r>
+        <w:rPr>
+          <w:b/>
+          <w:lang w:val="en-US"/>
+        </w:rPr>
+        <w:t>HTML</w:t>
+      </w:r>
+    </w:p>
+    <w:p>
+      <w:pPr>
+        <w:rPr>
+          <w:rFonts w:ascii="Consolas" w:hAnsi="Consolas" w:cs="Consolas"/>
+          <w:color w:val="0000FF"/>
+          <w:lang w:val="en-US"/>
+        </w:rPr>
+      </w:pPr>
+      <w:r>
+        <w:rPr>
+          <w:rFonts w:ascii="Consolas" w:hAnsi="Consolas" w:cs="Consolas"/>
+          <w:color w:val="0000FF"/>
+          <w:lang w:val="en-US"/>
+        </w:rPr>
+        <w:t>&lt;</w:t>
+      </w:r>
+      <w:r>
+        <w:rPr>
+          <w:rFonts w:ascii="Consolas" w:hAnsi="Consolas" w:cs="Consolas"/>
+          <w:color w:val="800000"/>
+          <w:lang w:val="en-US"/>
+        </w:rPr>
+        <w:t>input</w:t>
+      </w:r>
+      <w:r>
+        <w:rPr>
+          <w:rFonts w:ascii="Consolas" w:hAnsi="Consolas" w:cs="Consolas"/>
+          <w:color w:val="000000"/>
+          <w:lang w:val="en-US"/>
+        </w:rPr>
+        <w:t> </w:t>
+      </w:r>
+      <w:r>
+        <w:rPr>
+          <w:rFonts w:ascii="Consolas" w:hAnsi="Consolas" w:cs="Consolas"/>
+          <w:color w:val="FF0000"/>
+          <w:lang w:val="en-US"/>
+        </w:rPr>
+        <w:t>type</w:t>
+      </w:r>
+      <w:r>
+        <w:rPr>
+          <w:rFonts w:ascii="Consolas" w:hAnsi="Consolas" w:cs="Consolas"/>
+          <w:color w:val="0000FF"/>
+          <w:lang w:val="en-US"/>
+        </w:rPr>
+        <w:t>="checkbox"</w:t>
+      </w:r>
+      <w:r>
+        <w:rPr>
+          <w:rFonts w:ascii="Consolas" w:hAnsi="Consolas" w:cs="Consolas"/>
+          <w:color w:val="000000"/>
+          <w:lang w:val="en-US"/>
+        </w:rPr>
+        <w:t> </w:t>
+      </w:r>
+      <w:r>
+        <w:rPr>
+          <w:rFonts w:ascii="Consolas" w:hAnsi="Consolas" w:cs="Consolas"/>
+          <w:color w:val="FF0000"/>
+          <w:lang w:val="en-US"/>
+        </w:rPr>
+        <w:t>data-bind</w:t>
+      </w:r>
+      <w:r>
+        <w:rPr>
+          <w:rFonts w:ascii="Consolas" w:hAnsi="Consolas" w:cs="Consolas"/>
+          <w:color w:val="0000FF"/>
+          <w:lang w:val="en-US"/>
+        </w:rPr>
+        <w:t>="checked: Checked"</w:t>
+      </w:r>
+      <w:r>
+        <w:rPr>
+          <w:rFonts w:ascii="Consolas" w:hAnsi="Consolas" w:cs="Consolas"/>
+          <w:color w:val="000000"/>
+          <w:lang w:val="en-US"/>
+        </w:rPr>
+        <w:t> </w:t>
+      </w:r>
+      <w:r>
+        <w:rPr>
+          <w:rFonts w:ascii="Consolas" w:hAnsi="Consolas" w:cs="Consolas"/>
+          <w:color w:val="0000FF"/>
+          <w:lang w:val="en-US"/>
+        </w:rPr>
+        <w:t>/&gt;</w:t>
+      </w:r>
+    </w:p>
+    <w:p>
+      <w:pPr>
+        <w:rPr>
+          <w:b/>
+          <w:lang w:val="en-US"/>
+        </w:rPr>
+      </w:pPr>
+    </w:p>
+    <w:p>
+      <w:pPr>
+        <w:rPr>
+          <w:b/>
+          <w:lang w:val="en-US"/>
+        </w:rPr>
+      </w:pPr>
+      <w:r>
+        <w:rPr>
+          <w:b/>
+          <w:lang w:val="en-US"/>
+        </w:rPr>
+        <w:t>HTML</w:t>
+      </w:r>
+      <w:r>
+        <w:rPr>
+          <w:b/>
+          <w:lang w:val="en-US"/>
+        </w:rPr>
+        <w:t xml:space="preserve"> (with update on change)</w:t>
+      </w:r>
+    </w:p>
+    <w:p>
+      <w:pPr>
+        <w:rPr>
+          <w:lang w:val="en-US"/>
+        </w:rPr>
+      </w:pPr>
+      <w:r>
+        <w:rPr>
+          <w:lang w:val="en-US"/>
+        </w:rPr>
+        <w:t xml:space="preserve">The update on change works only if bound to a CheckedItem value (here </w:t>
+      </w:r>
+      <w:proofErr w:type="spellStart"/>
+      <w:r>
+        <w:rPr>
+          <w:rFonts w:ascii="Consolas" w:hAnsi="Consolas" w:cs="Consolas"/>
+          <w:color w:val="0000FF"/>
+          <w:lang w:val="en-US"/>
+        </w:rPr>
+        <w:t>AutoUpdate</w:t>
+      </w:r>
+      <w:proofErr w:type="spellEnd"/>
+      <w:r>
+        <w:rPr>
+          <w:lang w:val="en-US"/>
+        </w:rPr>
+        <w:t>).</w:t>
+      </w:r>
+    </w:p>
+    <w:p>
+      <w:pPr>
+        <w:rPr>
+          <w:lang w:val="en-US"/>
+        </w:rPr>
+      </w:pPr>
+    </w:p>
+    <w:p>
+      <w:pPr>
+        <w:pStyle w:val="HTMLVorformatiert"/>
+        <w:shd w:val="clear" w:color="auto" w:fill="FFFFFF"/>
+        <w:rPr>
+          <w:rFonts w:ascii="Consolas" w:hAnsi="Consolas" w:cs="Consolas"/>
+          <w:color w:val="000000"/>
+          <w:lang w:val="en-US"/>
+        </w:rPr>
+      </w:pPr>
+      <w:r>
+        <w:rPr>
+          <w:rFonts w:ascii="Consolas" w:hAnsi="Consolas" w:cs="Consolas"/>
+          <w:color w:val="0000FF"/>
+          <w:lang w:val="en-US"/>
+        </w:rPr>
+        <w:t>&lt;</w:t>
+      </w:r>
+      <w:r>
+        <w:rPr>
+          <w:rFonts w:ascii="Consolas" w:hAnsi="Consolas" w:cs="Consolas"/>
+          <w:color w:val="800000"/>
+          <w:lang w:val="en-US"/>
+        </w:rPr>
+        <w:t>label</w:t>
+      </w:r>
+      <w:r>
+        <w:rPr>
+          <w:rFonts w:ascii="Consolas" w:hAnsi="Consolas" w:cs="Consolas"/>
+          <w:color w:val="000000"/>
+          <w:lang w:val="en-US"/>
+        </w:rPr>
+        <w:t> </w:t>
+      </w:r>
+      <w:r>
+        <w:rPr>
+          <w:rFonts w:ascii="Consolas" w:hAnsi="Consolas" w:cs="Consolas"/>
+          <w:color w:val="FF0000"/>
+          <w:lang w:val="en-US"/>
+        </w:rPr>
+        <w:t>data-bind</w:t>
+      </w:r>
+      <w:r>
+        <w:rPr>
+          <w:rFonts w:ascii="Consolas" w:hAnsi="Consolas" w:cs="Consolas"/>
+          <w:color w:val="0000FF"/>
+          <w:lang w:val="en-US"/>
+        </w:rPr>
+        <w:t>="with: </w:t>
+      </w:r>
+      <w:proofErr w:type="spellStart"/>
+      <w:r>
+        <w:rPr>
+          <w:rFonts w:ascii="Consolas" w:hAnsi="Consolas" w:cs="Consolas"/>
+          <w:color w:val="0000FF"/>
+          <w:lang w:val="en-US"/>
+        </w:rPr>
+        <w:t>AutoUpdate</w:t>
+      </w:r>
+      <w:proofErr w:type="spellEnd"/>
+      <w:r>
+        <w:rPr>
+          <w:rFonts w:ascii="Consolas" w:hAnsi="Consolas" w:cs="Consolas"/>
+          <w:color w:val="0000FF"/>
+          <w:lang w:val="en-US"/>
+        </w:rPr>
+        <w:t>"&gt;</w:t>
+      </w:r>
+    </w:p>
+    <w:p>
+      <w:pPr>
+        <w:pStyle w:val="HTMLVorformatiert"/>
+        <w:shd w:val="clear" w:color="auto" w:fill="FFFFFF"/>
+        <w:rPr>
+          <w:rFonts w:ascii="Consolas" w:hAnsi="Consolas" w:cs="Consolas"/>
+          <w:color w:val="000000"/>
+          <w:lang w:val="en-US"/>
+        </w:rPr>
+      </w:pPr>
+      <w:r>
+        <w:rPr>
+          <w:rFonts w:ascii="Consolas" w:hAnsi="Consolas" w:cs="Consolas"/>
+          <w:color w:val="000000"/>
+          <w:lang w:val="en-US"/>
+        </w:rPr>
+        <w:t xml:space="preserve">  </w:t>
+      </w:r>
+      <w:r>
+        <w:rPr>
+          <w:rFonts w:ascii="Consolas" w:hAnsi="Consolas" w:cs="Consolas"/>
+          <w:color w:val="0000FF"/>
+          <w:lang w:val="en-US"/>
+        </w:rPr>
+        <w:t>&lt;</w:t>
+      </w:r>
+      <w:r>
+        <w:rPr>
+          <w:rFonts w:ascii="Consolas" w:hAnsi="Consolas" w:cs="Consolas"/>
+          <w:color w:val="800000"/>
+          <w:lang w:val="en-US"/>
+        </w:rPr>
+        <w:t>input</w:t>
+      </w:r>
+      <w:r>
+        <w:rPr>
+          <w:rFonts w:ascii="Consolas" w:hAnsi="Consolas" w:cs="Consolas"/>
+          <w:color w:val="000000"/>
+          <w:lang w:val="en-US"/>
+        </w:rPr>
+        <w:t> </w:t>
+      </w:r>
+      <w:r>
+        <w:rPr>
+          <w:rFonts w:ascii="Consolas" w:hAnsi="Consolas" w:cs="Consolas"/>
+          <w:color w:val="FF0000"/>
+          <w:lang w:val="en-US"/>
+        </w:rPr>
+        <w:t>type</w:t>
+      </w:r>
+      <w:r>
+        <w:rPr>
+          <w:rFonts w:ascii="Consolas" w:hAnsi="Consolas" w:cs="Consolas"/>
+          <w:color w:val="0000FF"/>
+          <w:lang w:val="en-US"/>
+        </w:rPr>
+        <w:t>="checkbox"</w:t>
+      </w:r>
+      <w:r>
+        <w:rPr>
+          <w:rFonts w:ascii="Consolas" w:hAnsi="Consolas" w:cs="Consolas"/>
+          <w:color w:val="000000"/>
+          <w:lang w:val="en-US"/>
+        </w:rPr>
+        <w:t> </w:t>
+      </w:r>
+      <w:r>
+        <w:rPr>
+          <w:rFonts w:ascii="Consolas" w:hAnsi="Consolas" w:cs="Consolas"/>
+          <w:color w:val="FF0000"/>
+          <w:lang w:val="en-US"/>
+        </w:rPr>
+        <w:t>data-bind</w:t>
+      </w:r>
+      <w:r>
+        <w:rPr>
+          <w:rFonts w:ascii="Consolas" w:hAnsi="Consolas" w:cs="Consolas"/>
+          <w:color w:val="0000FF"/>
+          <w:lang w:val="en-US"/>
+        </w:rPr>
+        <w:t>="checked: Checked, valueUpdate: 'click', </w:t>
+      </w:r>
+      <w:r>
+        <w:rPr>
+          <w:rFonts w:ascii="Consolas" w:hAnsi="Consolas" w:cs="Consolas"/>
+          <w:color w:val="0000FF"/>
+          <w:lang w:val="en-US"/>
+        </w:rPr>
+        <w:br/>
+        <w:t xml:space="preserve"> </w:t>
+      </w:r>
+      <w:r>
+        <w:rPr>
+          <w:rFonts w:ascii="Consolas" w:hAnsi="Consolas" w:cs="Consolas"/>
+          <w:color w:val="0000FF"/>
+          <w:lang w:val="en-US"/>
+        </w:rPr>
+        <w:tab/>
+      </w:r>
+      <w:r>
+        <w:rPr>
+          <w:rFonts w:ascii="Consolas" w:hAnsi="Consolas" w:cs="Consolas"/>
+          <w:color w:val="0000FF"/>
+          <w:lang w:val="en-US"/>
+        </w:rPr>
+        <w:tab/>
+      </w:r>
+      <w:r>
+        <w:rPr>
+          <w:rFonts w:ascii="Consolas" w:hAnsi="Consolas" w:cs="Consolas"/>
+          <w:color w:val="0000FF"/>
+          <w:lang w:val="en-US"/>
+        </w:rPr>
+        <w:tab/>
+      </w:r>
+      <w:r>
+        <w:rPr>
+          <w:rFonts w:ascii="Consolas" w:hAnsi="Consolas" w:cs="Consolas"/>
+          <w:color w:val="0000FF"/>
+          <w:lang w:val="en-US"/>
+        </w:rPr>
+        <w:tab/>
+      </w:r>
+      <w:proofErr w:type="gramStart"/>
+      <w:r>
+        <w:rPr>
+          <w:rFonts w:ascii="Consolas" w:hAnsi="Consolas" w:cs="Consolas"/>
+          <w:color w:val="0000FF"/>
+          <w:lang w:val="en-US"/>
+        </w:rPr>
+        <w:t>event:</w:t>
+      </w:r>
+      <w:proofErr w:type="gramEnd"/>
+      <w:r>
+        <w:rPr>
+          <w:rFonts w:ascii="Consolas" w:hAnsi="Consolas" w:cs="Consolas"/>
+          <w:color w:val="0000FF"/>
+          <w:lang w:val="en-US"/>
+        </w:rPr>
+        <w:t>{click: $</w:t>
+      </w:r>
+      <w:proofErr w:type="spellStart"/>
+      <w:r>
+        <w:rPr>
+          <w:rFonts w:ascii="Consolas" w:hAnsi="Consolas" w:cs="Consolas"/>
+          <w:color w:val="0000FF"/>
+          <w:lang w:val="en-US"/>
+        </w:rPr>
+        <w:t>root.OnAutoUpdateChanged</w:t>
+      </w:r>
+      <w:proofErr w:type="spellEnd"/>
+      <w:r>
+        <w:rPr>
+          <w:rFonts w:ascii="Consolas" w:hAnsi="Consolas" w:cs="Consolas"/>
+          <w:color w:val="0000FF"/>
+          <w:lang w:val="en-US"/>
+        </w:rPr>
+        <w:t>}"</w:t>
+      </w:r>
+      <w:r>
+        <w:rPr>
+          <w:rFonts w:ascii="Consolas" w:hAnsi="Consolas" w:cs="Consolas"/>
+          <w:color w:val="000000"/>
+          <w:lang w:val="en-US"/>
+        </w:rPr>
+        <w:t> </w:t>
+      </w:r>
+      <w:r>
+        <w:rPr>
+          <w:rFonts w:ascii="Consolas" w:hAnsi="Consolas" w:cs="Consolas"/>
+          <w:color w:val="0000FF"/>
+          <w:lang w:val="en-US"/>
+        </w:rPr>
+        <w:t>/&gt;</w:t>
+      </w:r>
+      <w:r>
+        <w:rPr>
+          <w:rFonts w:ascii="Consolas" w:hAnsi="Consolas" w:cs="Consolas"/>
+          <w:color w:val="000000"/>
+          <w:lang w:val="en-US"/>
+        </w:rPr>
+        <w:t>  </w:t>
+      </w:r>
+    </w:p>
+    <w:p>
+      <w:pPr>
+        <w:pStyle w:val="HTMLVorformatiert"/>
+        <w:shd w:val="clear" w:color="auto" w:fill="FFFFFF"/>
+        <w:rPr>
+          <w:rFonts w:ascii="Consolas" w:hAnsi="Consolas" w:cs="Consolas"/>
+          <w:color w:val="000000"/>
+          <w:lang w:val="en-US"/>
+        </w:rPr>
+      </w:pPr>
+      <w:r>
+        <w:rPr>
+          <w:rFonts w:ascii="Consolas" w:hAnsi="Consolas" w:cs="Consolas"/>
+          <w:color w:val="000000"/>
+          <w:lang w:val="en-US"/>
+        </w:rPr>
+        <w:t>  </w:t>
+      </w:r>
+      <w:r>
+        <w:rPr>
+          <w:rFonts w:ascii="Consolas" w:hAnsi="Consolas" w:cs="Consolas"/>
+          <w:color w:val="FF0000"/>
+          <w:lang w:val="en-US"/>
+        </w:rPr>
+        <w:t>&amp;</w:t>
+      </w:r>
+      <w:proofErr w:type="spellStart"/>
+      <w:proofErr w:type="gramStart"/>
+      <w:r>
+        <w:rPr>
+          <w:rFonts w:ascii="Consolas" w:hAnsi="Consolas" w:cs="Consolas"/>
+          <w:color w:val="FF0000"/>
+          <w:lang w:val="en-US"/>
+        </w:rPr>
+        <w:t>nbsp</w:t>
+      </w:r>
+      <w:proofErr w:type="spellEnd"/>
+      <w:r>
+        <w:rPr>
+          <w:rFonts w:ascii="Consolas" w:hAnsi="Consolas" w:cs="Consolas"/>
+          <w:color w:val="FF0000"/>
+          <w:lang w:val="en-US"/>
+        </w:rPr>
+        <w:t>;</w:t>
+      </w:r>
+      <w:proofErr w:type="gramEnd"/>
+      <w:r>
+        <w:rPr>
+          <w:rFonts w:ascii="Consolas" w:hAnsi="Consolas" w:cs="Consolas"/>
+          <w:color w:val="0000FF"/>
+          <w:lang w:val="en-US"/>
+        </w:rPr>
+        <w:t>&lt;</w:t>
+      </w:r>
+      <w:r>
+        <w:rPr>
+          <w:rFonts w:ascii="Consolas" w:hAnsi="Consolas" w:cs="Consolas"/>
+          <w:color w:val="800000"/>
+          <w:lang w:val="en-US"/>
+        </w:rPr>
+        <w:t>span</w:t>
+      </w:r>
+      <w:r>
+        <w:rPr>
+          <w:rFonts w:ascii="Consolas" w:hAnsi="Consolas" w:cs="Consolas"/>
+          <w:color w:val="000000"/>
+          <w:lang w:val="en-US"/>
+        </w:rPr>
+        <w:t> </w:t>
+      </w:r>
+      <w:r>
+        <w:rPr>
+          <w:rFonts w:ascii="Consolas" w:hAnsi="Consolas" w:cs="Consolas"/>
+          <w:color w:val="FF0000"/>
+          <w:lang w:val="en-US"/>
+        </w:rPr>
+        <w:t>data-bind</w:t>
+      </w:r>
+      <w:r>
+        <w:rPr>
+          <w:rFonts w:ascii="Consolas" w:hAnsi="Consolas" w:cs="Consolas"/>
+          <w:color w:val="0000FF"/>
+          <w:lang w:val="en-US"/>
+        </w:rPr>
+        <w:t>="text: Title"&gt;&lt;/</w:t>
+      </w:r>
+      <w:r>
+        <w:rPr>
+          <w:rFonts w:ascii="Consolas" w:hAnsi="Consolas" w:cs="Consolas"/>
+          <w:color w:val="800000"/>
+          <w:lang w:val="en-US"/>
+        </w:rPr>
+        <w:t>span</w:t>
+      </w:r>
+      <w:r>
+        <w:rPr>
+          <w:rFonts w:ascii="Consolas" w:hAnsi="Consolas" w:cs="Consolas"/>
+          <w:color w:val="0000FF"/>
+          <w:lang w:val="en-US"/>
+        </w:rPr>
+        <w:t>&gt;</w:t>
+      </w:r>
+    </w:p>
+    <w:p>
+      <w:pPr>
+        <w:pStyle w:val="HTMLVorformatiert"/>
+        <w:shd w:val="clear" w:color="auto" w:fill="FFFFFF"/>
+        <w:rPr>
+          <w:rFonts w:ascii="Consolas" w:hAnsi="Consolas" w:cs="Consolas"/>
+          <w:color w:val="000000"/>
+          <w:lang w:val="en-US"/>
+        </w:rPr>
+      </w:pPr>
+      <w:r>
+        <w:rPr>
+          <w:rFonts w:ascii="Consolas" w:hAnsi="Consolas" w:cs="Consolas"/>
+          <w:color w:val="0000FF"/>
+          <w:lang w:val="en-US"/>
+        </w:rPr>
+        <w:t>&lt;/</w:t>
+      </w:r>
+      <w:r>
+        <w:rPr>
+          <w:rFonts w:ascii="Consolas" w:hAnsi="Consolas" w:cs="Consolas"/>
+          <w:color w:val="800000"/>
+          <w:lang w:val="en-US"/>
+        </w:rPr>
+        <w:t>label</w:t>
+      </w:r>
+      <w:r>
+        <w:rPr>
+          <w:rFonts w:ascii="Consolas" w:hAnsi="Consolas" w:cs="Consolas"/>
+          <w:color w:val="0000FF"/>
+          <w:lang w:val="en-US"/>
+        </w:rPr>
+        <w:t>&gt;</w:t>
+      </w:r>
+    </w:p>
+    <w:p>
+      <w:pPr>
+        <w:rPr>
+          <w:lang w:val="en-US"/>
+        </w:rPr>
+      </w:pPr>
+    </w:p>
+    <w:p>
+      <w:pPr>
+        <w:rPr>
+          <w:lang w:val="en-US"/>
+        </w:rPr>
+      </w:pPr>
+      <w:r>
+        <w:rPr>
+          <w:lang w:val="en-US"/>
+        </w:rPr>
+        <w:t>Using a label enables clicking on this too.</w:t>
+      </w:r>
+    </w:p>
+    <w:p>
+      <w:pPr>
+        <w:rPr>
+          <w:lang w:val="en-US"/>
+        </w:rPr>
+      </w:pPr>
+    </w:p>
+    <w:p>
+      <w:pPr>
+        <w:pStyle w:val="berschrift3"/>
+        <w:rPr>
+          <w:lang w:val="en-US"/>
+        </w:rPr>
+      </w:pPr>
+      <w:proofErr w:type="spellStart"/>
+      <w:r>
+        <w:rPr>
+          <w:lang w:val="en-US"/>
+        </w:rPr>
+        <w:t>ComboBox</w:t>
+      </w:r>
+      <w:proofErr w:type="spellEnd"/>
+      <w:r>
+        <w:rPr>
+          <w:lang w:val="en-US"/>
+        </w:rPr>
+        <w:t xml:space="preserve"> / </w:t>
+      </w:r>
+      <w:proofErr w:type="spellStart"/>
+      <w:r>
+        <w:rPr>
+          <w:lang w:val="en-US"/>
+        </w:rPr>
+        <w:t>ListBox</w:t>
+      </w:r>
+      <w:proofErr w:type="spellEnd"/>
+    </w:p>
+    <w:p>
+      <w:pPr>
+        <w:rPr>
+          <w:b/>
+          <w:lang w:val="en-US"/>
+        </w:rPr>
+      </w:pPr>
+    </w:p>
+    <w:p>
+      <w:pPr>
+        <w:rPr>
+          <w:b/>
+          <w:lang w:val="en-US"/>
+        </w:rPr>
+      </w:pPr>
+      <w:bookmarkStart w:id="5" w:name="OLE_LINK1"/>
+      <w:bookmarkStart w:id="6" w:name="OLE_LINK2"/>
+      <w:r>
+        <w:rPr>
+          <w:b/>
+          <w:lang w:val="en-US"/>
+        </w:rPr>
+        <w:t>HTML</w:t>
+      </w:r>
+      <w:r>
+        <w:rPr>
+          <w:b/>
+          <w:lang w:val="en-US"/>
+        </w:rPr>
+        <w:t xml:space="preserve"> (as </w:t>
+      </w:r>
+      <w:proofErr w:type="spellStart"/>
+      <w:r>
+        <w:rPr>
+          <w:b/>
+          <w:lang w:val="en-US"/>
+        </w:rPr>
+        <w:t>combobox</w:t>
+      </w:r>
+      <w:proofErr w:type="spellEnd"/>
+      <w:r>
+        <w:rPr>
+          <w:b/>
+          <w:lang w:val="en-US"/>
+        </w:rPr>
+        <w:t>)</w:t>
+      </w:r>
+    </w:p>
+    <w:p>
+      <w:pPr>
+        <w:shd w:val="clear" w:color="auto" w:fill="FFFFFF"/>
+        <w:spacing w:line="210" w:lineRule="atLeast"/>
+        <w:rPr>
+          <w:rFonts w:ascii="Consolas" w:hAnsi="Consolas" w:cs="Consolas"/>
+          <w:color w:val="000000"/>
+          <w:szCs w:val="24"/>
+          <w:lang w:val="en-US"/>
+        </w:rPr>
+      </w:pPr>
+      <w:r>
+        <w:rPr>
+          <w:rFonts w:ascii="Consolas" w:hAnsi="Consolas" w:cs="Consolas"/>
+          <w:color w:val="881280"/>
+          <w:szCs w:val="24"/>
+          <w:lang w:val="en-US"/>
+        </w:rPr>
+        <w:t>&lt;select</w:t>
+      </w:r>
+      <w:r>
+        <w:rPr>
+          <w:rFonts w:ascii="Consolas" w:hAnsi="Consolas" w:cs="Consolas"/>
+          <w:color w:val="000000"/>
+          <w:szCs w:val="24"/>
+          <w:lang w:val="en-US"/>
+        </w:rPr>
+        <w:t xml:space="preserve"> </w:t>
+      </w:r>
+      <w:r>
+        <w:rPr>
+          <w:rFonts w:ascii="Consolas" w:hAnsi="Consolas" w:cs="Consolas"/>
+          <w:color w:val="994500"/>
+          <w:szCs w:val="24"/>
+          <w:lang w:val="en-US"/>
+        </w:rPr>
+        <w:t>data-bind</w:t>
+      </w:r>
+      <w:r>
+        <w:rPr>
+          <w:rFonts w:ascii="Consolas" w:hAnsi="Consolas" w:cs="Consolas"/>
+          <w:color w:val="000000"/>
+          <w:szCs w:val="24"/>
+          <w:lang w:val="en-US"/>
+        </w:rPr>
+        <w:t>=</w:t>
+      </w:r>
+      <w:r>
+        <w:rPr>
+          <w:rFonts w:ascii="Consolas" w:hAnsi="Consolas" w:cs="Consolas"/>
+          <w:color w:val="1A1AA6"/>
+          <w:szCs w:val="24"/>
+          <w:lang w:val="en-US"/>
+        </w:rPr>
+        <w:t>"</w:t>
+      </w:r>
+      <w:proofErr w:type="spellStart"/>
+      <w:r>
+        <w:rPr>
+          <w:rFonts w:ascii="Consolas" w:hAnsi="Consolas" w:cs="Consolas"/>
+          <w:color w:val="1A1AA6"/>
+          <w:szCs w:val="24"/>
+          <w:lang w:val="en-US"/>
+        </w:rPr>
+        <w:t>options</w:t>
+      </w:r>
+      <w:proofErr w:type="gramStart"/>
+      <w:r>
+        <w:rPr>
+          <w:rFonts w:ascii="Consolas" w:hAnsi="Consolas" w:cs="Consolas"/>
+          <w:color w:val="1A1AA6"/>
+          <w:szCs w:val="24"/>
+          <w:lang w:val="en-US"/>
+        </w:rPr>
+        <w:t>:Sites</w:t>
+      </w:r>
+      <w:proofErr w:type="spellEnd"/>
+      <w:proofErr w:type="gramEnd"/>
+      <w:r>
+        <w:rPr>
+          <w:rFonts w:ascii="Consolas" w:hAnsi="Consolas" w:cs="Consolas"/>
+          <w:color w:val="1A1AA6"/>
+          <w:szCs w:val="24"/>
+          <w:lang w:val="en-US"/>
+        </w:rPr>
+        <w:t xml:space="preserve">, </w:t>
+      </w:r>
+      <w:proofErr w:type="spellStart"/>
+      <w:r>
+        <w:rPr>
+          <w:rFonts w:ascii="Consolas" w:hAnsi="Consolas" w:cs="Consolas"/>
+          <w:color w:val="1A1AA6"/>
+          <w:szCs w:val="24"/>
+          <w:lang w:val="en-US"/>
+        </w:rPr>
+        <w:t>s</w:t>
+      </w:r>
+      <w:r>
+        <w:rPr>
+          <w:rFonts w:ascii="Consolas" w:hAnsi="Consolas" w:cs="Consolas"/>
+          <w:color w:val="1A1AA6"/>
+          <w:szCs w:val="24"/>
+          <w:lang w:val="en-US"/>
+        </w:rPr>
+        <w:t>electedOptions:SelectedSiteIds</w:t>
+      </w:r>
+      <w:proofErr w:type="spellEnd"/>
+      <w:r>
+        <w:rPr>
+          <w:rFonts w:ascii="Consolas" w:hAnsi="Consolas" w:cs="Consolas"/>
+          <w:color w:val="1A1AA6"/>
+          <w:szCs w:val="24"/>
+          <w:lang w:val="en-US"/>
+        </w:rPr>
+        <w:t>"</w:t>
+      </w:r>
+      <w:r>
+        <w:rPr>
+          <w:rFonts w:ascii="Consolas" w:hAnsi="Consolas" w:cs="Consolas"/>
+          <w:color w:val="000000"/>
+          <w:szCs w:val="24"/>
+          <w:lang w:val="en-US"/>
+        </w:rPr>
+        <w:t xml:space="preserve"> </w:t>
+      </w:r>
+      <w:r>
+        <w:rPr>
+          <w:rFonts w:ascii="Consolas" w:hAnsi="Consolas" w:cs="Consolas"/>
+          <w:color w:val="994500"/>
+          <w:szCs w:val="24"/>
+          <w:lang w:val="en-US"/>
+        </w:rPr>
+        <w:t>size</w:t>
+      </w:r>
+      <w:r>
+        <w:rPr>
+          <w:rFonts w:ascii="Consolas" w:hAnsi="Consolas" w:cs="Consolas"/>
+          <w:color w:val="000000"/>
+          <w:szCs w:val="24"/>
+          <w:lang w:val="en-US"/>
+        </w:rPr>
+        <w:t>=</w:t>
+      </w:r>
+      <w:r>
+        <w:rPr>
+          <w:rFonts w:ascii="Consolas" w:hAnsi="Consolas" w:cs="Consolas"/>
+          <w:color w:val="1A1AA6"/>
+          <w:szCs w:val="24"/>
+          <w:lang w:val="en-US"/>
+        </w:rPr>
+        <w:t>"1</w:t>
+      </w:r>
+      <w:r>
+        <w:rPr>
+          <w:rFonts w:ascii="Consolas" w:hAnsi="Consolas" w:cs="Consolas"/>
+          <w:color w:val="1A1AA6"/>
+          <w:szCs w:val="24"/>
+          <w:lang w:val="en-US"/>
+        </w:rPr>
+        <w:t>"</w:t>
+      </w:r>
+      <w:r>
+        <w:rPr>
+          <w:rFonts w:ascii="Consolas" w:hAnsi="Consolas" w:cs="Consolas"/>
+          <w:color w:val="000000"/>
+          <w:szCs w:val="24"/>
+          <w:lang w:val="en-US"/>
+        </w:rPr>
+        <w:t xml:space="preserve"> </w:t>
+      </w:r>
+      <w:r>
+        <w:rPr>
+          <w:rFonts w:ascii="Consolas" w:hAnsi="Consolas" w:cs="Consolas"/>
+          <w:color w:val="881280"/>
+          <w:szCs w:val="24"/>
+          <w:lang w:val="en-US"/>
+        </w:rPr>
+        <w:t>&gt;</w:t>
+      </w:r>
+    </w:p>
+    <w:p>
+      <w:pPr>
+        <w:shd w:val="clear" w:color="auto" w:fill="FFFFFF"/>
+        <w:spacing w:line="210" w:lineRule="atLeast"/>
+        <w:rPr>
+          <w:rFonts w:ascii="Consolas" w:hAnsi="Consolas" w:cs="Consolas"/>
+          <w:color w:val="000000"/>
+          <w:szCs w:val="24"/>
+          <w:lang w:val="en-US"/>
+        </w:rPr>
+      </w:pPr>
+      <w:r>
+        <w:rPr>
+          <w:rFonts w:ascii="Consolas" w:hAnsi="Consolas" w:cs="Consolas"/>
+          <w:color w:val="881280"/>
+          <w:szCs w:val="24"/>
+          <w:lang w:val="en-US"/>
+        </w:rPr>
+        <w:t>&lt;/select&gt;</w:t>
+      </w:r>
+    </w:p>
+    <w:p>
+      <w:pPr>
+        <w:rPr>
+          <w:b/>
+          <w:lang w:val="en-US"/>
+        </w:rPr>
+      </w:pPr>
+    </w:p>
+    <w:p>
+      <w:pPr>
+        <w:rPr>
+          <w:b/>
+          <w:lang w:val="en-US"/>
+        </w:rPr>
+      </w:pPr>
+      <w:r>
+        <w:rPr>
+          <w:b/>
+          <w:lang w:val="en-US"/>
+        </w:rPr>
+        <w:t>HTML</w:t>
+      </w:r>
+      <w:r>
+        <w:rPr>
+          <w:b/>
+          <w:lang w:val="en-US"/>
+        </w:rPr>
+        <w:t xml:space="preserve"> (as </w:t>
+      </w:r>
+      <w:proofErr w:type="spellStart"/>
+      <w:r>
+        <w:rPr>
+          <w:b/>
+          <w:lang w:val="en-US"/>
+        </w:rPr>
+        <w:t>listbox</w:t>
+      </w:r>
+      <w:proofErr w:type="spellEnd"/>
+      <w:r>
+        <w:rPr>
+          <w:b/>
+          <w:lang w:val="en-US"/>
+        </w:rPr>
+        <w:t>)</w:t>
+      </w:r>
+    </w:p>
+    <w:p>
+      <w:pPr>
+        <w:shd w:val="clear" w:color="auto" w:fill="FFFFFF"/>
+        <w:spacing w:line="210" w:lineRule="atLeast"/>
+        <w:rPr>
+          <w:rFonts w:ascii="Consolas" w:hAnsi="Consolas" w:cs="Consolas"/>
+          <w:color w:val="000000"/>
+          <w:szCs w:val="24"/>
+          <w:lang w:val="en-US"/>
+        </w:rPr>
+      </w:pPr>
+      <w:r>
+        <w:rPr>
+          <w:rFonts w:ascii="Consolas" w:hAnsi="Consolas" w:cs="Consolas"/>
+          <w:color w:val="881280"/>
+          <w:szCs w:val="24"/>
+          <w:lang w:val="en-US"/>
+        </w:rPr>
+        <w:t>&lt;select</w:t>
+      </w:r>
+      <w:r>
+        <w:rPr>
+          <w:rFonts w:ascii="Consolas" w:hAnsi="Consolas" w:cs="Consolas"/>
+          <w:color w:val="000000"/>
+          <w:szCs w:val="24"/>
+          <w:lang w:val="en-US"/>
+        </w:rPr>
+        <w:t xml:space="preserve"> </w:t>
+      </w:r>
+      <w:r>
+        <w:rPr>
+          <w:rFonts w:ascii="Consolas" w:hAnsi="Consolas" w:cs="Consolas"/>
+          <w:color w:val="994500"/>
+          <w:szCs w:val="24"/>
+          <w:lang w:val="en-US"/>
+        </w:rPr>
+        <w:t>data-bind</w:t>
+      </w:r>
+      <w:r>
+        <w:rPr>
+          <w:rFonts w:ascii="Consolas" w:hAnsi="Consolas" w:cs="Consolas"/>
+          <w:color w:val="000000"/>
+          <w:szCs w:val="24"/>
+          <w:lang w:val="en-US"/>
+        </w:rPr>
+        <w:t>=</w:t>
+      </w:r>
+      <w:r>
+        <w:rPr>
+          <w:rFonts w:ascii="Consolas" w:hAnsi="Consolas" w:cs="Consolas"/>
+          <w:color w:val="1A1AA6"/>
+          <w:szCs w:val="24"/>
+          <w:lang w:val="en-US"/>
+        </w:rPr>
+        <w:t>"</w:t>
+      </w:r>
+      <w:proofErr w:type="spellStart"/>
+      <w:r>
+        <w:rPr>
+          <w:rFonts w:ascii="Consolas" w:hAnsi="Consolas" w:cs="Consolas"/>
+          <w:color w:val="1A1AA6"/>
+          <w:szCs w:val="24"/>
+          <w:lang w:val="en-US"/>
+        </w:rPr>
+        <w:t>options</w:t>
+      </w:r>
+      <w:proofErr w:type="gramStart"/>
+      <w:r>
+        <w:rPr>
+          <w:rFonts w:ascii="Consolas" w:hAnsi="Consolas" w:cs="Consolas"/>
+          <w:color w:val="1A1AA6"/>
+          <w:szCs w:val="24"/>
+          <w:lang w:val="en-US"/>
+        </w:rPr>
+        <w:t>:Sites</w:t>
+      </w:r>
+      <w:proofErr w:type="spellEnd"/>
+      <w:proofErr w:type="gramEnd"/>
+      <w:r>
+        <w:rPr>
+          <w:rFonts w:ascii="Consolas" w:hAnsi="Consolas" w:cs="Consolas"/>
+          <w:color w:val="1A1AA6"/>
+          <w:szCs w:val="24"/>
+          <w:lang w:val="en-US"/>
+        </w:rPr>
+        <w:t xml:space="preserve">, </w:t>
+      </w:r>
+      <w:proofErr w:type="spellStart"/>
+      <w:r>
+        <w:rPr>
+          <w:rFonts w:ascii="Consolas" w:hAnsi="Consolas" w:cs="Consolas"/>
+          <w:color w:val="1A1AA6"/>
+          <w:szCs w:val="24"/>
+          <w:lang w:val="en-US"/>
+        </w:rPr>
+        <w:t>s</w:t>
+      </w:r>
+      <w:r>
+        <w:rPr>
+          <w:rFonts w:ascii="Consolas" w:hAnsi="Consolas" w:cs="Consolas"/>
+          <w:color w:val="1A1AA6"/>
+          <w:szCs w:val="24"/>
+          <w:lang w:val="en-US"/>
+        </w:rPr>
+        <w:t>electedOptions:SelectedSiteIds</w:t>
+      </w:r>
+      <w:proofErr w:type="spellEnd"/>
+      <w:r>
+        <w:rPr>
+          <w:rFonts w:ascii="Consolas" w:hAnsi="Consolas" w:cs="Consolas"/>
+          <w:color w:val="1A1AA6"/>
+          <w:szCs w:val="24"/>
+          <w:lang w:val="en-US"/>
+        </w:rPr>
+        <w:t>"</w:t>
+      </w:r>
+      <w:r>
+        <w:rPr>
+          <w:rFonts w:ascii="Consolas" w:hAnsi="Consolas" w:cs="Consolas"/>
+          <w:color w:val="000000"/>
+          <w:szCs w:val="24"/>
+          <w:lang w:val="en-US"/>
+        </w:rPr>
+        <w:t xml:space="preserve"> </w:t>
+      </w:r>
+      <w:r>
+        <w:rPr>
+          <w:rFonts w:ascii="Consolas" w:hAnsi="Consolas" w:cs="Consolas"/>
+          <w:color w:val="994500"/>
+          <w:szCs w:val="24"/>
+          <w:lang w:val="en-US"/>
+        </w:rPr>
+        <w:t>size</w:t>
+      </w:r>
+      <w:r>
+        <w:rPr>
+          <w:rFonts w:ascii="Consolas" w:hAnsi="Consolas" w:cs="Consolas"/>
+          <w:color w:val="000000"/>
+          <w:szCs w:val="24"/>
+          <w:lang w:val="en-US"/>
+        </w:rPr>
+        <w:t>=</w:t>
+      </w:r>
+      <w:r>
+        <w:rPr>
+          <w:rFonts w:ascii="Consolas" w:hAnsi="Consolas" w:cs="Consolas"/>
+          <w:color w:val="1A1AA6"/>
+          <w:szCs w:val="24"/>
+          <w:lang w:val="en-US"/>
+        </w:rPr>
+        <w:t>"20"</w:t>
+      </w:r>
+      <w:r>
+        <w:rPr>
+          <w:rFonts w:ascii="Consolas" w:hAnsi="Consolas" w:cs="Consolas"/>
+          <w:color w:val="000000"/>
+          <w:szCs w:val="24"/>
+          <w:lang w:val="en-US"/>
+        </w:rPr>
+        <w:t xml:space="preserve"> </w:t>
+      </w:r>
+      <w:r>
+        <w:rPr>
+          <w:rFonts w:ascii="Consolas" w:hAnsi="Consolas" w:cs="Consolas"/>
+          <w:color w:val="881280"/>
+          <w:szCs w:val="24"/>
+          <w:lang w:val="en-US"/>
+        </w:rPr>
+        <w:t>&gt;</w:t>
+      </w:r>
+    </w:p>
+    <w:p>
+      <w:pPr>
+        <w:shd w:val="clear" w:color="auto" w:fill="FFFFFF"/>
+        <w:spacing w:line="210" w:lineRule="atLeast"/>
+        <w:rPr>
+          <w:rFonts w:ascii="Consolas" w:hAnsi="Consolas" w:cs="Consolas"/>
+          <w:color w:val="000000"/>
+          <w:szCs w:val="24"/>
+          <w:lang w:val="en-US"/>
+        </w:rPr>
+      </w:pPr>
+      <w:r>
+        <w:rPr>
+          <w:rFonts w:ascii="Consolas" w:hAnsi="Consolas" w:cs="Consolas"/>
+          <w:color w:val="881280"/>
+          <w:szCs w:val="24"/>
+          <w:lang w:val="en-US"/>
+        </w:rPr>
+        <w:t>&lt;/select&gt;</w:t>
+      </w:r>
+    </w:p>
+    <w:p>
+      <w:pPr>
+        <w:rPr>
+          <w:b/>
+          <w:lang w:val="en-US"/>
+        </w:rPr>
+      </w:pPr>
+    </w:p>
+    <w:p>
+      <w:pPr>
+        <w:rPr>
+          <w:b/>
+          <w:lang w:val="en-US"/>
+        </w:rPr>
+      </w:pPr>
+      <w:r>
+        <w:rPr>
+          <w:b/>
+          <w:lang w:val="en-US"/>
+        </w:rPr>
+        <w:t>HTML</w:t>
+      </w:r>
+      <w:r>
+        <w:rPr>
+          <w:b/>
+          <w:lang w:val="en-US"/>
+        </w:rPr>
+        <w:t xml:space="preserve"> (with binding to complex element)</w:t>
+      </w:r>
+    </w:p>
+    <w:p>
+      <w:pPr>
+        <w:shd w:val="clear" w:color="auto" w:fill="FFFFFF"/>
+        <w:spacing w:line="210" w:lineRule="atLeast"/>
+        <w:rPr>
+          <w:rFonts w:ascii="Consolas" w:hAnsi="Consolas" w:cs="Consolas"/>
+          <w:color w:val="000000"/>
+          <w:szCs w:val="24"/>
+          <w:lang w:val="en-US"/>
+        </w:rPr>
+      </w:pPr>
+      <w:r>
+        <w:rPr>
+          <w:rFonts w:ascii="Consolas" w:hAnsi="Consolas" w:cs="Consolas"/>
+          <w:color w:val="881280"/>
+          <w:szCs w:val="24"/>
+          <w:lang w:val="en-US"/>
+        </w:rPr>
+        <w:t>&lt;select</w:t>
+      </w:r>
+      <w:r>
+        <w:rPr>
+          <w:rFonts w:ascii="Consolas" w:hAnsi="Consolas" w:cs="Consolas"/>
+          <w:color w:val="000000"/>
+          <w:szCs w:val="24"/>
+          <w:lang w:val="en-US"/>
+        </w:rPr>
+        <w:t xml:space="preserve"> </w:t>
+      </w:r>
+      <w:r>
+        <w:rPr>
+          <w:rFonts w:ascii="Consolas" w:hAnsi="Consolas" w:cs="Consolas"/>
+          <w:color w:val="994500"/>
+          <w:szCs w:val="24"/>
+          <w:lang w:val="en-US"/>
+        </w:rPr>
+        <w:t>data-bind</w:t>
+      </w:r>
+      <w:r>
+        <w:rPr>
+          <w:rFonts w:ascii="Consolas" w:hAnsi="Consolas" w:cs="Consolas"/>
+          <w:color w:val="000000"/>
+          <w:szCs w:val="24"/>
+          <w:lang w:val="en-US"/>
+        </w:rPr>
+        <w:t>=</w:t>
+      </w:r>
+      <w:r>
+        <w:rPr>
+          <w:rFonts w:ascii="Consolas" w:hAnsi="Consolas" w:cs="Consolas"/>
+          <w:color w:val="1A1AA6"/>
+          <w:szCs w:val="24"/>
+          <w:lang w:val="en-US"/>
+        </w:rPr>
+        <w:t>"</w:t>
+      </w:r>
+      <w:proofErr w:type="spellStart"/>
+      <w:r>
+        <w:rPr>
+          <w:rFonts w:ascii="Consolas" w:hAnsi="Consolas" w:cs="Consolas"/>
+          <w:color w:val="1A1AA6"/>
+          <w:szCs w:val="24"/>
+          <w:lang w:val="en-US"/>
+        </w:rPr>
+        <w:t>options</w:t>
+      </w:r>
+      <w:proofErr w:type="gramStart"/>
+      <w:r>
+        <w:rPr>
+          <w:rFonts w:ascii="Consolas" w:hAnsi="Consolas" w:cs="Consolas"/>
+          <w:color w:val="1A1AA6"/>
+          <w:szCs w:val="24"/>
+          <w:lang w:val="en-US"/>
+        </w:rPr>
+        <w:t>:Sites</w:t>
+      </w:r>
+      <w:proofErr w:type="spellEnd"/>
+      <w:proofErr w:type="gramEnd"/>
+      <w:r>
+        <w:rPr>
+          <w:rFonts w:ascii="Consolas" w:hAnsi="Consolas" w:cs="Consolas"/>
+          <w:color w:val="1A1AA6"/>
+          <w:szCs w:val="24"/>
+          <w:lang w:val="en-US"/>
+        </w:rPr>
+        <w:t xml:space="preserve">, </w:t>
+      </w:r>
+      <w:proofErr w:type="spellStart"/>
+      <w:r>
+        <w:rPr>
+          <w:rFonts w:ascii="Consolas" w:hAnsi="Consolas" w:cs="Consolas"/>
+          <w:color w:val="1A1AA6"/>
+          <w:szCs w:val="24"/>
+          <w:lang w:val="en-US"/>
+        </w:rPr>
+        <w:t>selectedOptions:SelectedSiteIds</w:t>
+      </w:r>
+      <w:proofErr w:type="spellEnd"/>
+      <w:r>
+        <w:rPr>
+          <w:rFonts w:ascii="Consolas" w:hAnsi="Consolas" w:cs="Consolas"/>
+          <w:color w:val="1A1AA6"/>
+          <w:szCs w:val="24"/>
+          <w:lang w:val="en-US"/>
+        </w:rPr>
+        <w:t xml:space="preserve">, </w:t>
+      </w:r>
+      <w:proofErr w:type="spellStart"/>
+      <w:r>
+        <w:rPr>
+          <w:rFonts w:ascii="Consolas" w:hAnsi="Consolas" w:cs="Consolas"/>
+          <w:color w:val="1A1AA6"/>
+          <w:szCs w:val="24"/>
+          <w:lang w:val="en-US"/>
+        </w:rPr>
+        <w:t>options</w:t>
+      </w:r>
+      <w:r>
+        <w:rPr>
+          <w:rFonts w:ascii="Consolas" w:hAnsi="Consolas" w:cs="Consolas"/>
+          <w:color w:val="1A1AA6"/>
+          <w:szCs w:val="24"/>
+          <w:lang w:val="en-US"/>
+        </w:rPr>
+        <w:t>Text</w:t>
+      </w:r>
+      <w:proofErr w:type="spellEnd"/>
+      <w:r>
+        <w:rPr>
+          <w:rFonts w:ascii="Consolas" w:hAnsi="Consolas" w:cs="Consolas"/>
+          <w:color w:val="1A1AA6"/>
+          <w:szCs w:val="24"/>
+          <w:lang w:val="en-US"/>
+        </w:rPr>
+        <w:t xml:space="preserve">:'Name', </w:t>
+      </w:r>
+      <w:proofErr w:type="spellStart"/>
+      <w:r>
+        <w:rPr>
+          <w:rFonts w:ascii="Consolas" w:hAnsi="Consolas" w:cs="Consolas"/>
+          <w:color w:val="1A1AA6"/>
+          <w:szCs w:val="24"/>
+          <w:lang w:val="en-US"/>
+        </w:rPr>
+        <w:t>optionsValue</w:t>
+      </w:r>
+      <w:proofErr w:type="spellEnd"/>
+      <w:r>
+        <w:rPr>
+          <w:rFonts w:ascii="Consolas" w:hAnsi="Consolas" w:cs="Consolas"/>
+          <w:color w:val="1A1AA6"/>
+          <w:szCs w:val="24"/>
+          <w:lang w:val="en-US"/>
+        </w:rPr>
+        <w:t>:'Id'</w:t>
+      </w:r>
+      <w:r>
+        <w:rPr>
+          <w:rFonts w:ascii="Consolas" w:hAnsi="Consolas" w:cs="Consolas"/>
+          <w:color w:val="1A1AA6"/>
+          <w:szCs w:val="24"/>
+          <w:lang w:val="en-US"/>
+        </w:rPr>
+        <w:t>"</w:t>
+      </w:r>
+      <w:r>
+        <w:rPr>
+          <w:rFonts w:ascii="Consolas" w:hAnsi="Consolas" w:cs="Consolas"/>
+          <w:color w:val="000000"/>
+          <w:szCs w:val="24"/>
+          <w:lang w:val="en-US"/>
+        </w:rPr>
+        <w:t xml:space="preserve"> </w:t>
+      </w:r>
+      <w:r>
+        <w:rPr>
+          <w:rFonts w:ascii="Consolas" w:hAnsi="Consolas" w:cs="Consolas"/>
+          <w:color w:val="994500"/>
+          <w:szCs w:val="24"/>
+          <w:lang w:val="en-US"/>
+        </w:rPr>
+        <w:t>size</w:t>
+      </w:r>
+      <w:r>
+        <w:rPr>
+          <w:rFonts w:ascii="Consolas" w:hAnsi="Consolas" w:cs="Consolas"/>
+          <w:color w:val="000000"/>
+          <w:szCs w:val="24"/>
+          <w:lang w:val="en-US"/>
+        </w:rPr>
+        <w:t>=</w:t>
+      </w:r>
+      <w:r>
+        <w:rPr>
+          <w:rFonts w:ascii="Consolas" w:hAnsi="Consolas" w:cs="Consolas"/>
+          <w:color w:val="1A1AA6"/>
+          <w:szCs w:val="24"/>
+          <w:lang w:val="en-US"/>
+        </w:rPr>
+        <w:t>"20"</w:t>
+      </w:r>
+      <w:r>
+        <w:rPr>
+          <w:rFonts w:ascii="Consolas" w:hAnsi="Consolas" w:cs="Consolas"/>
+          <w:color w:val="000000"/>
+          <w:szCs w:val="24"/>
+          <w:lang w:val="en-US"/>
+        </w:rPr>
+        <w:t xml:space="preserve"> </w:t>
+      </w:r>
+      <w:r>
+        <w:rPr>
+          <w:rFonts w:ascii="Consolas" w:hAnsi="Consolas" w:cs="Consolas"/>
+          <w:color w:val="881280"/>
+          <w:szCs w:val="24"/>
+          <w:lang w:val="en-US"/>
+        </w:rPr>
+        <w:t>&gt;</w:t>
+      </w:r>
+    </w:p>
+    <w:p>
+      <w:pPr>
+        <w:shd w:val="clear" w:color="auto" w:fill="FFFFFF"/>
+        <w:spacing w:line="210" w:lineRule="atLeast"/>
+        <w:rPr>
+          <w:rFonts w:ascii="Consolas" w:hAnsi="Consolas" w:cs="Consolas"/>
+          <w:color w:val="000000"/>
+          <w:szCs w:val="24"/>
+          <w:lang w:val="en-US"/>
+        </w:rPr>
+      </w:pPr>
+      <w:r>
+        <w:rPr>
+          <w:rFonts w:ascii="Consolas" w:hAnsi="Consolas" w:cs="Consolas"/>
+          <w:color w:val="881280"/>
+          <w:szCs w:val="24"/>
+          <w:lang w:val="en-US"/>
+        </w:rPr>
+        <w:t>&lt;/select&gt;</w:t>
+      </w:r>
+    </w:p>
+    <w:p>
+      <w:pPr>
+        <w:rPr>
+          <w:b/>
+          <w:lang w:val="en-US"/>
+        </w:rPr>
+      </w:pPr>
+    </w:p>
+    <w:p>
+      <w:pPr>
+        <w:rPr>
+          <w:b/>
+          <w:lang w:val="en-US"/>
+        </w:rPr>
+      </w:pPr>
+      <w:r>
+        <w:rPr>
+          <w:b/>
+          <w:lang w:val="en-US"/>
+        </w:rPr>
+        <w:t>HTML</w:t>
+      </w:r>
+      <w:r>
+        <w:rPr>
+          <w:b/>
+          <w:lang w:val="en-US"/>
+        </w:rPr>
+        <w:t xml:space="preserve"> (with update on change)</w:t>
+      </w:r>
+    </w:p>
+    <w:p>
+      <w:pPr>
+        <w:shd w:val="clear" w:color="auto" w:fill="FFFFFF"/>
+        <w:spacing w:line="210" w:lineRule="atLeast"/>
+        <w:rPr>
+          <w:rFonts w:ascii="Consolas" w:hAnsi="Consolas" w:cs="Consolas"/>
+          <w:color w:val="000000"/>
+          <w:szCs w:val="24"/>
+          <w:lang w:val="en-US"/>
+        </w:rPr>
+      </w:pPr>
+      <w:r>
+        <w:rPr>
+          <w:rFonts w:ascii="Consolas" w:hAnsi="Consolas" w:cs="Consolas"/>
+          <w:color w:val="881280"/>
+          <w:szCs w:val="24"/>
+          <w:lang w:val="en-US"/>
+        </w:rPr>
+        <w:t>&lt;select</w:t>
+      </w:r>
+      <w:r>
+        <w:rPr>
+          <w:rFonts w:ascii="Consolas" w:hAnsi="Consolas" w:cs="Consolas"/>
+          <w:color w:val="000000"/>
+          <w:szCs w:val="24"/>
+          <w:lang w:val="en-US"/>
+        </w:rPr>
+        <w:t xml:space="preserve"> </w:t>
+      </w:r>
+      <w:r>
+        <w:rPr>
+          <w:rFonts w:ascii="Consolas" w:hAnsi="Consolas" w:cs="Consolas"/>
+          <w:color w:val="994500"/>
+          <w:szCs w:val="24"/>
+          <w:lang w:val="en-US"/>
+        </w:rPr>
+        <w:t>data-bind</w:t>
+      </w:r>
+      <w:r>
+        <w:rPr>
+          <w:rFonts w:ascii="Consolas" w:hAnsi="Consolas" w:cs="Consolas"/>
+          <w:color w:val="000000"/>
+          <w:szCs w:val="24"/>
+          <w:lang w:val="en-US"/>
+        </w:rPr>
+        <w:t>=</w:t>
+      </w:r>
+      <w:r>
+        <w:rPr>
+          <w:rFonts w:ascii="Consolas" w:hAnsi="Consolas" w:cs="Consolas"/>
+          <w:color w:val="1A1AA6"/>
+          <w:szCs w:val="24"/>
+          <w:lang w:val="en-US"/>
+        </w:rPr>
+        <w:t>"</w:t>
+      </w:r>
+      <w:proofErr w:type="spellStart"/>
+      <w:r>
+        <w:rPr>
+          <w:rFonts w:ascii="Consolas" w:hAnsi="Consolas" w:cs="Consolas"/>
+          <w:color w:val="1A1AA6"/>
+          <w:szCs w:val="24"/>
+          <w:lang w:val="en-US"/>
+        </w:rPr>
+        <w:t>options</w:t>
+      </w:r>
+      <w:proofErr w:type="gramStart"/>
+      <w:r>
+        <w:rPr>
+          <w:rFonts w:ascii="Consolas" w:hAnsi="Consolas" w:cs="Consolas"/>
+          <w:color w:val="1A1AA6"/>
+          <w:szCs w:val="24"/>
+          <w:lang w:val="en-US"/>
+        </w:rPr>
+        <w:t>:Sites</w:t>
+      </w:r>
+      <w:proofErr w:type="spellEnd"/>
+      <w:proofErr w:type="gramEnd"/>
+      <w:r>
+        <w:rPr>
+          <w:rFonts w:ascii="Consolas" w:hAnsi="Consolas" w:cs="Consolas"/>
+          <w:color w:val="1A1AA6"/>
+          <w:szCs w:val="24"/>
+          <w:lang w:val="en-US"/>
+        </w:rPr>
+        <w:t xml:space="preserve">, </w:t>
+      </w:r>
+      <w:proofErr w:type="spellStart"/>
+      <w:r>
+        <w:rPr>
+          <w:rFonts w:ascii="Consolas" w:hAnsi="Consolas" w:cs="Consolas"/>
+          <w:color w:val="1A1AA6"/>
+          <w:szCs w:val="24"/>
+          <w:lang w:val="en-US"/>
+        </w:rPr>
+        <w:t>selectedOptions:SelectedSiteIds</w:t>
+      </w:r>
+      <w:proofErr w:type="spellEnd"/>
+      <w:r>
+        <w:rPr>
+          <w:rFonts w:ascii="Consolas" w:hAnsi="Consolas" w:cs="Consolas"/>
+          <w:color w:val="1A1AA6"/>
+          <w:szCs w:val="24"/>
+          <w:lang w:val="en-US"/>
+        </w:rPr>
+        <w:t xml:space="preserve">, </w:t>
+      </w:r>
+      <w:bookmarkStart w:id="7" w:name="OLE_LINK3"/>
+      <w:bookmarkStart w:id="8" w:name="OLE_LINK4"/>
+      <w:proofErr w:type="spellStart"/>
+      <w:r>
+        <w:rPr>
+          <w:rFonts w:ascii="Consolas" w:hAnsi="Consolas" w:cs="Consolas"/>
+          <w:color w:val="1A1AA6"/>
+          <w:szCs w:val="24"/>
+          <w:lang w:val="en-US"/>
+        </w:rPr>
+        <w:t>optionsText</w:t>
+      </w:r>
+      <w:proofErr w:type="spellEnd"/>
+      <w:r>
+        <w:rPr>
+          <w:rFonts w:ascii="Consolas" w:hAnsi="Consolas" w:cs="Consolas"/>
+          <w:color w:val="1A1AA6"/>
+          <w:szCs w:val="24"/>
+          <w:lang w:val="en-US"/>
+        </w:rPr>
+        <w:t xml:space="preserve">:'Name', </w:t>
+      </w:r>
+      <w:proofErr w:type="spellStart"/>
+      <w:r>
+        <w:rPr>
+          <w:rFonts w:ascii="Consolas" w:hAnsi="Consolas" w:cs="Consolas"/>
+          <w:color w:val="1A1AA6"/>
+          <w:szCs w:val="24"/>
+          <w:lang w:val="en-US"/>
+        </w:rPr>
+        <w:t>optionsValue</w:t>
+      </w:r>
+      <w:proofErr w:type="spellEnd"/>
+      <w:r>
+        <w:rPr>
+          <w:rFonts w:ascii="Consolas" w:hAnsi="Consolas" w:cs="Consolas"/>
+          <w:color w:val="1A1AA6"/>
+          <w:szCs w:val="24"/>
+          <w:lang w:val="en-US"/>
+        </w:rPr>
+        <w:t xml:space="preserve">:'Id', </w:t>
+      </w:r>
+      <w:bookmarkEnd w:id="7"/>
+      <w:bookmarkEnd w:id="8"/>
+      <w:r>
+        <w:rPr>
+          <w:rFonts w:ascii="Consolas" w:hAnsi="Consolas" w:cs="Consolas"/>
+          <w:color w:val="1A1AA6"/>
+          <w:szCs w:val="24"/>
+          <w:lang w:val="en-US"/>
+        </w:rPr>
+        <w:t>event:{</w:t>
+      </w:r>
+      <w:bookmarkStart w:id="9" w:name="OLE_LINK5"/>
+      <w:bookmarkStart w:id="10" w:name="OLE_LINK6"/>
+      <w:r>
+        <w:rPr>
+          <w:rFonts w:ascii="Consolas" w:hAnsi="Consolas" w:cs="Consolas"/>
+          <w:color w:val="1A1AA6"/>
+          <w:szCs w:val="24"/>
+          <w:lang w:val="en-US"/>
+        </w:rPr>
+        <w:t>change</w:t>
+      </w:r>
+      <w:bookmarkEnd w:id="9"/>
+      <w:bookmarkEnd w:id="10"/>
+      <w:r>
+        <w:rPr>
+          <w:rFonts w:ascii="Consolas" w:hAnsi="Consolas" w:cs="Consolas"/>
+          <w:color w:val="1A1AA6"/>
+          <w:szCs w:val="24"/>
+          <w:lang w:val="en-US"/>
+        </w:rPr>
+        <w:t xml:space="preserve">: </w:t>
+      </w:r>
+      <w:proofErr w:type="spellStart"/>
+      <w:r>
+        <w:rPr>
+          <w:rFonts w:ascii="Consolas" w:hAnsi="Consolas" w:cs="Consolas"/>
+          <w:color w:val="1A1AA6"/>
+          <w:szCs w:val="24"/>
+          <w:lang w:val="en-US"/>
+        </w:rPr>
+        <w:t>OnSiteChanged</w:t>
+      </w:r>
+      <w:proofErr w:type="spellEnd"/>
+      <w:r>
+        <w:rPr>
+          <w:rFonts w:ascii="Consolas" w:hAnsi="Consolas" w:cs="Consolas"/>
+          <w:color w:val="1A1AA6"/>
+          <w:szCs w:val="24"/>
+          <w:lang w:val="en-US"/>
+        </w:rPr>
+        <w:t>}"</w:t>
+      </w:r>
+      <w:r>
+        <w:rPr>
+          <w:rFonts w:ascii="Consolas" w:hAnsi="Consolas" w:cs="Consolas"/>
+          <w:color w:val="000000"/>
+          <w:szCs w:val="24"/>
+          <w:lang w:val="en-US"/>
+        </w:rPr>
+        <w:t xml:space="preserve"> </w:t>
+      </w:r>
+      <w:r>
+        <w:rPr>
+          <w:rFonts w:ascii="Consolas" w:hAnsi="Consolas" w:cs="Consolas"/>
+          <w:color w:val="994500"/>
+          <w:szCs w:val="24"/>
+          <w:lang w:val="en-US"/>
+        </w:rPr>
+        <w:t>size</w:t>
+      </w:r>
+      <w:r>
+        <w:rPr>
+          <w:rFonts w:ascii="Consolas" w:hAnsi="Consolas" w:cs="Consolas"/>
+          <w:color w:val="000000"/>
+          <w:szCs w:val="24"/>
+          <w:lang w:val="en-US"/>
+        </w:rPr>
+        <w:t>=</w:t>
+      </w:r>
+      <w:r>
+        <w:rPr>
+          <w:rFonts w:ascii="Consolas" w:hAnsi="Consolas" w:cs="Consolas"/>
+          <w:color w:val="1A1AA6"/>
+          <w:szCs w:val="24"/>
+          <w:lang w:val="en-US"/>
+        </w:rPr>
+        <w:t>"20"</w:t>
+      </w:r>
+      <w:r>
+        <w:rPr>
+          <w:rFonts w:ascii="Consolas" w:hAnsi="Consolas" w:cs="Consolas"/>
+          <w:color w:val="000000"/>
+          <w:szCs w:val="24"/>
+          <w:lang w:val="en-US"/>
+        </w:rPr>
+        <w:t xml:space="preserve"> </w:t>
+      </w:r>
+      <w:r>
+        <w:rPr>
+          <w:rFonts w:ascii="Consolas" w:hAnsi="Consolas" w:cs="Consolas"/>
+          <w:color w:val="881280"/>
+          <w:szCs w:val="24"/>
+          <w:lang w:val="en-US"/>
+        </w:rPr>
+        <w:t>&gt;</w:t>
+      </w:r>
+    </w:p>
+    <w:p>
+      <w:pPr>
+        <w:shd w:val="clear" w:color="auto" w:fill="FFFFFF"/>
+        <w:spacing w:line="210" w:lineRule="atLeast"/>
+        <w:rPr>
+          <w:rFonts w:ascii="Consolas" w:hAnsi="Consolas" w:cs="Consolas"/>
+          <w:color w:val="000000"/>
+          <w:szCs w:val="24"/>
+          <w:lang w:val="en-US"/>
+        </w:rPr>
+      </w:pPr>
+      <w:r>
+        <w:rPr>
+          <w:rFonts w:ascii="Consolas" w:hAnsi="Consolas" w:cs="Consolas"/>
+          <w:color w:val="881280"/>
+          <w:szCs w:val="24"/>
+          <w:lang w:val="en-US"/>
+        </w:rPr>
+        <w:t>&lt;/select&gt;</w:t>
+      </w:r>
+    </w:p>
+    <w:bookmarkEnd w:id="5"/>
+    <w:bookmarkEnd w:id="6"/>
+    <w:p>
+      <w:pPr>
+        <w:pStyle w:val="berschrift3"/>
+        <w:rPr>
+          <w:lang w:val="en-US"/>
+        </w:rPr>
+      </w:pPr>
+      <w:proofErr w:type="spellStart"/>
+      <w:r>
+        <w:rPr>
+          <w:lang w:val="en-US"/>
+        </w:rPr>
+        <w:t>CheckedListBox</w:t>
+      </w:r>
+      <w:proofErr w:type="spellEnd"/>
+    </w:p>
+    <w:p>
+      <w:pPr>
+        <w:rPr>
+          <w:lang w:val="en-US"/>
+        </w:rPr>
+      </w:pPr>
+      <w:r>
+        <w:rPr>
+          <w:lang w:val="en-US"/>
+        </w:rPr>
+        <w:t xml:space="preserve">Items (here </w:t>
+      </w:r>
+      <w:proofErr w:type="spellStart"/>
+      <w:r>
+        <w:rPr>
+          <w:rFonts w:ascii="Consolas" w:hAnsi="Consolas" w:cs="Consolas"/>
+          <w:color w:val="0000FF"/>
+          <w:lang w:val="en-US"/>
+        </w:rPr>
+        <w:t>BitValues</w:t>
+      </w:r>
+      <w:proofErr w:type="spellEnd"/>
+      <w:r>
+        <w:rPr>
+          <w:lang w:val="en-US"/>
+        </w:rPr>
+        <w:t>) are a list of CheckedItem values.</w:t>
+      </w:r>
+    </w:p>
+    <w:p>
+      <w:pPr>
+        <w:rPr>
+          <w:lang w:val="en-US"/>
+        </w:rPr>
+      </w:pPr>
+    </w:p>
+    <w:p>
+      <w:pPr>
+        <w:pStyle w:val="HTMLVorformatiert"/>
+        <w:shd w:val="clear" w:color="auto" w:fill="FFFFFF"/>
+        <w:rPr>
+          <w:rFonts w:ascii="Consolas" w:hAnsi="Consolas" w:cs="Consolas"/>
+          <w:color w:val="000000"/>
+          <w:lang w:val="en-US"/>
+        </w:rPr>
+      </w:pPr>
+      <w:r>
+        <w:rPr>
+          <w:rFonts w:ascii="Consolas" w:hAnsi="Consolas" w:cs="Consolas"/>
+          <w:color w:val="0000FF"/>
+          <w:lang w:val="en-US"/>
+        </w:rPr>
+        <w:t>&lt;</w:t>
+      </w:r>
+      <w:r>
+        <w:rPr>
+          <w:rFonts w:ascii="Consolas" w:hAnsi="Consolas" w:cs="Consolas"/>
+          <w:color w:val="800000"/>
+          <w:lang w:val="en-US"/>
+        </w:rPr>
+        <w:t>div</w:t>
+      </w:r>
+      <w:r>
+        <w:rPr>
+          <w:rFonts w:ascii="Consolas" w:hAnsi="Consolas" w:cs="Consolas"/>
+          <w:color w:val="000000"/>
+          <w:lang w:val="en-US"/>
+        </w:rPr>
+        <w:t> </w:t>
+      </w:r>
+      <w:r>
+        <w:rPr>
+          <w:rFonts w:ascii="Consolas" w:hAnsi="Consolas" w:cs="Consolas"/>
+          <w:color w:val="FF0000"/>
+          <w:lang w:val="en-US"/>
+        </w:rPr>
+        <w:t>class</w:t>
+      </w:r>
+      <w:r>
+        <w:rPr>
+          <w:rFonts w:ascii="Consolas" w:hAnsi="Consolas" w:cs="Consolas"/>
+          <w:color w:val="0000FF"/>
+          <w:lang w:val="en-US"/>
+        </w:rPr>
+        <w:t>="uneditable-input"</w:t>
+      </w:r>
+      <w:r>
+        <w:rPr>
+          <w:rFonts w:ascii="Consolas" w:hAnsi="Consolas" w:cs="Consolas"/>
+          <w:color w:val="000000"/>
+          <w:lang w:val="en-US"/>
+        </w:rPr>
+        <w:t> </w:t>
+      </w:r>
+      <w:r>
+        <w:rPr>
+          <w:rFonts w:ascii="Consolas" w:hAnsi="Consolas" w:cs="Consolas"/>
+          <w:color w:val="FF0000"/>
+          <w:lang w:val="en-US"/>
+        </w:rPr>
+        <w:t>style</w:t>
+      </w:r>
+      <w:r>
+        <w:rPr>
+          <w:rFonts w:ascii="Consolas" w:hAnsi="Consolas" w:cs="Consolas"/>
+          <w:color w:val="0000FF"/>
+          <w:lang w:val="en-US"/>
+        </w:rPr>
+        <w:t>="</w:t>
+      </w:r>
+      <w:r>
+        <w:rPr>
+          <w:rFonts w:ascii="Consolas" w:hAnsi="Consolas" w:cs="Consolas"/>
+          <w:color w:val="FF0000"/>
+          <w:lang w:val="en-US"/>
+        </w:rPr>
+        <w:t>width</w:t>
+      </w:r>
+      <w:r>
+        <w:rPr>
+          <w:rFonts w:ascii="Consolas" w:hAnsi="Consolas" w:cs="Consolas"/>
+          <w:color w:val="0000FF"/>
+          <w:lang w:val="en-US"/>
+        </w:rPr>
+        <w:t>: 200px; </w:t>
+      </w:r>
+      <w:r>
+        <w:rPr>
+          <w:rFonts w:ascii="Consolas" w:hAnsi="Consolas" w:cs="Consolas"/>
+          <w:color w:val="FF0000"/>
+          <w:lang w:val="en-US"/>
+        </w:rPr>
+        <w:t>height</w:t>
+      </w:r>
+      <w:r>
+        <w:rPr>
+          <w:rFonts w:ascii="Consolas" w:hAnsi="Consolas" w:cs="Consolas"/>
+          <w:color w:val="0000FF"/>
+          <w:lang w:val="en-US"/>
+        </w:rPr>
+        <w:t>: 100px; </w:t>
+      </w:r>
+      <w:r>
+        <w:rPr>
+          <w:rFonts w:ascii="Consolas" w:hAnsi="Consolas" w:cs="Consolas"/>
+          <w:color w:val="FF0000"/>
+          <w:lang w:val="en-US"/>
+        </w:rPr>
+        <w:t>overflow-y</w:t>
+      </w:r>
+      <w:r>
+        <w:rPr>
+          <w:rFonts w:ascii="Consolas" w:hAnsi="Consolas" w:cs="Consolas"/>
+          <w:color w:val="0000FF"/>
+          <w:lang w:val="en-US"/>
+        </w:rPr>
+        <w:t>: scroll; </w:t>
+      </w:r>
+      <w:r>
+        <w:rPr>
+          <w:rFonts w:ascii="Consolas" w:hAnsi="Consolas" w:cs="Consolas"/>
+          <w:color w:val="FF0000"/>
+          <w:lang w:val="en-US"/>
+        </w:rPr>
+        <w:t>cursor</w:t>
+      </w:r>
+      <w:r>
+        <w:rPr>
+          <w:rFonts w:ascii="Consolas" w:hAnsi="Consolas" w:cs="Consolas"/>
+          <w:color w:val="0000FF"/>
+          <w:lang w:val="en-US"/>
+        </w:rPr>
+        <w:t>: default; "</w:t>
+      </w:r>
+      <w:r>
+        <w:rPr>
+          <w:rFonts w:ascii="Consolas" w:hAnsi="Consolas" w:cs="Consolas"/>
+          <w:color w:val="000000"/>
+          <w:lang w:val="en-US"/>
+        </w:rPr>
+        <w:t> </w:t>
+      </w:r>
+      <w:r>
+        <w:rPr>
+          <w:rFonts w:ascii="Consolas" w:hAnsi="Consolas" w:cs="Consolas"/>
+          <w:color w:val="0000FF"/>
+          <w:lang w:val="en-US"/>
+        </w:rPr>
+        <w:t>&gt;</w:t>
+      </w:r>
+    </w:p>
+    <w:p>
+      <w:pPr>
+        <w:pStyle w:val="HTMLVorformatiert"/>
+        <w:shd w:val="clear" w:color="auto" w:fill="FFFFFF"/>
+        <w:rPr>
+          <w:rFonts w:ascii="Consolas" w:hAnsi="Consolas" w:cs="Consolas"/>
+          <w:color w:val="000000"/>
+          <w:lang w:val="en-US"/>
+        </w:rPr>
+      </w:pPr>
+      <w:r>
+        <w:rPr>
+          <w:rFonts w:ascii="Consolas" w:hAnsi="Consolas" w:cs="Consolas"/>
+          <w:color w:val="000000"/>
+          <w:lang w:val="en-US"/>
+        </w:rPr>
+        <w:t>  </w:t>
+      </w:r>
+      <w:r>
+        <w:rPr>
+          <w:rFonts w:ascii="Consolas" w:hAnsi="Consolas" w:cs="Consolas"/>
+          <w:color w:val="0000FF"/>
+          <w:lang w:val="en-US"/>
+        </w:rPr>
+        <w:t>&lt;</w:t>
+      </w:r>
+      <w:r>
+        <w:rPr>
+          <w:rFonts w:ascii="Consolas" w:hAnsi="Consolas" w:cs="Consolas"/>
+          <w:color w:val="800000"/>
+          <w:lang w:val="en-US"/>
+        </w:rPr>
+        <w:t>ul</w:t>
+      </w:r>
+      <w:r>
+        <w:rPr>
+          <w:rFonts w:ascii="Consolas" w:hAnsi="Consolas" w:cs="Consolas"/>
+          <w:color w:val="000000"/>
+          <w:lang w:val="en-US"/>
+        </w:rPr>
+        <w:t> </w:t>
+      </w:r>
+      <w:r>
+        <w:rPr>
+          <w:rFonts w:ascii="Consolas" w:hAnsi="Consolas" w:cs="Consolas"/>
+          <w:color w:val="FF0000"/>
+          <w:lang w:val="en-US"/>
+        </w:rPr>
+        <w:t>data-bind</w:t>
+      </w:r>
+      <w:r>
+        <w:rPr>
+          <w:rFonts w:ascii="Consolas" w:hAnsi="Consolas" w:cs="Consolas"/>
+          <w:color w:val="0000FF"/>
+          <w:lang w:val="en-US"/>
+        </w:rPr>
+        <w:t>="foreach: BitValues"</w:t>
+      </w:r>
+      <w:r>
+        <w:rPr>
+          <w:rFonts w:ascii="Consolas" w:hAnsi="Consolas" w:cs="Consolas"/>
+          <w:color w:val="000000"/>
+          <w:lang w:val="en-US"/>
+        </w:rPr>
+        <w:t> </w:t>
+      </w:r>
+      <w:r>
+        <w:rPr>
+          <w:rFonts w:ascii="Consolas" w:hAnsi="Consolas" w:cs="Consolas"/>
+          <w:color w:val="FF0000"/>
+          <w:lang w:val="en-US"/>
+        </w:rPr>
+        <w:t>style</w:t>
+      </w:r>
+      <w:r>
+        <w:rPr>
+          <w:rFonts w:ascii="Consolas" w:hAnsi="Consolas" w:cs="Consolas"/>
+          <w:color w:val="0000FF"/>
+          <w:lang w:val="en-US"/>
+        </w:rPr>
+        <w:t>="</w:t>
+      </w:r>
+      <w:r>
+        <w:rPr>
+          <w:rFonts w:ascii="Consolas" w:hAnsi="Consolas" w:cs="Consolas"/>
+          <w:color w:val="FF0000"/>
+          <w:lang w:val="en-US"/>
+        </w:rPr>
+        <w:t>list-style-type</w:t>
+      </w:r>
+      <w:r>
+        <w:rPr>
+          <w:rFonts w:ascii="Consolas" w:hAnsi="Consolas" w:cs="Consolas"/>
+          <w:color w:val="0000FF"/>
+          <w:lang w:val="en-US"/>
+        </w:rPr>
+        <w:t>: none; </w:t>
+      </w:r>
+      <w:r>
+        <w:rPr>
+          <w:rFonts w:ascii="Consolas" w:hAnsi="Consolas" w:cs="Consolas"/>
+          <w:color w:val="0000FF"/>
+          <w:lang w:val="en-US"/>
+        </w:rPr>
+        <w:br/>
+      </w:r>
+      <w:r>
+        <w:rPr>
+          <w:rFonts w:ascii="Consolas" w:hAnsi="Consolas" w:cs="Consolas"/>
+          <w:color w:val="FF0000"/>
+          <w:lang w:val="en-US"/>
+        </w:rPr>
+        <w:t xml:space="preserve"> </w:t>
+      </w:r>
+      <w:r>
+        <w:rPr>
+          <w:rFonts w:ascii="Consolas" w:hAnsi="Consolas" w:cs="Consolas"/>
+          <w:color w:val="FF0000"/>
+          <w:lang w:val="en-US"/>
+        </w:rPr>
+        <w:tab/>
+      </w:r>
+      <w:r>
+        <w:rPr>
+          <w:rFonts w:ascii="Consolas" w:hAnsi="Consolas" w:cs="Consolas"/>
+          <w:color w:val="FF0000"/>
+          <w:lang w:val="en-US"/>
+        </w:rPr>
+        <w:tab/>
+      </w:r>
+      <w:r>
+        <w:rPr>
+          <w:rFonts w:ascii="Consolas" w:hAnsi="Consolas" w:cs="Consolas"/>
+          <w:color w:val="FF0000"/>
+          <w:lang w:val="en-US"/>
+        </w:rPr>
+        <w:tab/>
+      </w:r>
+      <w:r>
+        <w:rPr>
+          <w:rFonts w:ascii="Consolas" w:hAnsi="Consolas" w:cs="Consolas"/>
+          <w:color w:val="FF0000"/>
+          <w:lang w:val="en-US"/>
+        </w:rPr>
+        <w:tab/>
+      </w:r>
+      <w:r>
+        <w:rPr>
+          <w:rFonts w:ascii="Consolas" w:hAnsi="Consolas" w:cs="Consolas"/>
+          <w:color w:val="FF0000"/>
+          <w:lang w:val="en-US"/>
+        </w:rPr>
+        <w:t>margin</w:t>
+      </w:r>
+      <w:r>
+        <w:rPr>
+          <w:rFonts w:ascii="Consolas" w:hAnsi="Consolas" w:cs="Consolas"/>
+          <w:color w:val="0000FF"/>
+          <w:lang w:val="en-US"/>
+        </w:rPr>
+        <w:t>: 0; </w:t>
+      </w:r>
+      <w:r>
+        <w:rPr>
+          <w:rFonts w:ascii="Consolas" w:hAnsi="Consolas" w:cs="Consolas"/>
+          <w:color w:val="FF0000"/>
+          <w:lang w:val="en-US"/>
+        </w:rPr>
+        <w:t>padding</w:t>
+      </w:r>
+      <w:r>
+        <w:rPr>
+          <w:rFonts w:ascii="Consolas" w:hAnsi="Consolas" w:cs="Consolas"/>
+          <w:color w:val="0000FF"/>
+          <w:lang w:val="en-US"/>
+        </w:rPr>
+        <w:t>: 0; </w:t>
+      </w:r>
+      <w:r>
+        <w:rPr>
+          <w:rFonts w:ascii="Consolas" w:hAnsi="Consolas" w:cs="Consolas"/>
+          <w:color w:val="FF0000"/>
+          <w:lang w:val="en-US"/>
+        </w:rPr>
+        <w:t>overflow-x</w:t>
+      </w:r>
+      <w:r>
+        <w:rPr>
+          <w:rFonts w:ascii="Consolas" w:hAnsi="Consolas" w:cs="Consolas"/>
+          <w:color w:val="0000FF"/>
+          <w:lang w:val="en-US"/>
+        </w:rPr>
+        <w:t>: </w:t>
+      </w:r>
+      <w:proofErr w:type="gramStart"/>
+      <w:r>
+        <w:rPr>
+          <w:rFonts w:ascii="Consolas" w:hAnsi="Consolas" w:cs="Consolas"/>
+          <w:color w:val="0000FF"/>
+          <w:lang w:val="en-US"/>
+        </w:rPr>
+        <w:t>hidden;</w:t>
+      </w:r>
+      <w:proofErr w:type="gramEnd"/>
+      <w:r>
+        <w:rPr>
+          <w:rFonts w:ascii="Consolas" w:hAnsi="Consolas" w:cs="Consolas"/>
+          <w:color w:val="0000FF"/>
+          <w:lang w:val="en-US"/>
+        </w:rPr>
+        <w:t>"&gt;</w:t>
+      </w:r>
+    </w:p>
+    <w:p>
+      <w:pPr>
+        <w:pStyle w:val="HTMLVorformatiert"/>
+        <w:shd w:val="clear" w:color="auto" w:fill="FFFFFF"/>
+        <w:rPr>
+          <w:rFonts w:ascii="Consolas" w:hAnsi="Consolas" w:cs="Consolas"/>
+          <w:color w:val="000000"/>
+          <w:lang w:val="en-US"/>
+        </w:rPr>
+      </w:pPr>
+      <w:r>
+        <w:rPr>
+          <w:rFonts w:ascii="Consolas" w:hAnsi="Consolas" w:cs="Consolas"/>
+          <w:color w:val="000000"/>
+          <w:lang w:val="en-US"/>
+        </w:rPr>
+        <w:t>    </w:t>
+      </w:r>
+      <w:r>
+        <w:rPr>
+          <w:rFonts w:ascii="Consolas" w:hAnsi="Consolas" w:cs="Consolas"/>
+          <w:color w:val="0000FF"/>
+          <w:lang w:val="en-US"/>
+        </w:rPr>
+        <w:t>&lt;</w:t>
+      </w:r>
+      <w:proofErr w:type="gramStart"/>
+      <w:r>
+        <w:rPr>
+          <w:rFonts w:ascii="Consolas" w:hAnsi="Consolas" w:cs="Consolas"/>
+          <w:color w:val="800000"/>
+          <w:lang w:val="en-US"/>
+        </w:rPr>
+        <w:t>li</w:t>
+      </w:r>
+      <w:proofErr w:type="gramEnd"/>
+      <w:r>
+        <w:rPr>
+          <w:rFonts w:ascii="Consolas" w:hAnsi="Consolas" w:cs="Consolas"/>
+          <w:color w:val="0000FF"/>
+          <w:lang w:val="en-US"/>
+        </w:rPr>
+        <w:t>&gt;</w:t>
+      </w:r>
+    </w:p>
+    <w:p>
+      <w:pPr>
+        <w:pStyle w:val="HTMLVorformatiert"/>
+        <w:shd w:val="clear" w:color="auto" w:fill="FFFFFF"/>
+        <w:rPr>
+          <w:rFonts w:ascii="Consolas" w:hAnsi="Consolas" w:cs="Consolas"/>
+          <w:color w:val="000000"/>
+          <w:lang w:val="en-US"/>
+        </w:rPr>
+      </w:pPr>
+      <w:r>
+        <w:rPr>
+          <w:rFonts w:ascii="Consolas" w:hAnsi="Consolas" w:cs="Consolas"/>
+          <w:color w:val="000000"/>
+          <w:lang w:val="en-US"/>
+        </w:rPr>
+        <w:t>      </w:t>
+      </w:r>
+      <w:r>
+        <w:rPr>
+          <w:rFonts w:ascii="Consolas" w:hAnsi="Consolas" w:cs="Consolas"/>
+          <w:color w:val="0000FF"/>
+          <w:lang w:val="en-US"/>
+        </w:rPr>
+        <w:t>&lt;</w:t>
+      </w:r>
+      <w:proofErr w:type="gramStart"/>
+      <w:r>
+        <w:rPr>
+          <w:rFonts w:ascii="Consolas" w:hAnsi="Consolas" w:cs="Consolas"/>
+          <w:color w:val="800000"/>
+          <w:lang w:val="en-US"/>
+        </w:rPr>
+        <w:t>label</w:t>
+      </w:r>
+      <w:proofErr w:type="gramEnd"/>
+      <w:r>
+        <w:rPr>
+          <w:rFonts w:ascii="Consolas" w:hAnsi="Consolas" w:cs="Consolas"/>
+          <w:color w:val="0000FF"/>
+          <w:lang w:val="en-US"/>
+        </w:rPr>
+        <w:t>&gt;</w:t>
+      </w:r>
+    </w:p>
+    <w:p>
+      <w:pPr>
+        <w:pStyle w:val="HTMLVorformatiert"/>
+        <w:shd w:val="clear" w:color="auto" w:fill="FFFFFF"/>
+        <w:rPr>
+          <w:rFonts w:ascii="Consolas" w:hAnsi="Consolas" w:cs="Consolas"/>
+          <w:color w:val="000000"/>
+          <w:lang w:val="en-US"/>
+        </w:rPr>
+      </w:pPr>
+      <w:r>
+        <w:rPr>
+          <w:rFonts w:ascii="Consolas" w:hAnsi="Consolas" w:cs="Consolas"/>
+          <w:color w:val="000000"/>
+          <w:lang w:val="en-US"/>
+        </w:rPr>
+        <w:t>        </w:t>
+      </w:r>
+      <w:r>
+        <w:rPr>
+          <w:rFonts w:ascii="Consolas" w:hAnsi="Consolas" w:cs="Consolas"/>
+          <w:color w:val="0000FF"/>
+          <w:lang w:val="en-US"/>
+        </w:rPr>
+        <w:t>&lt;</w:t>
+      </w:r>
+      <w:r>
+        <w:rPr>
+          <w:rFonts w:ascii="Consolas" w:hAnsi="Consolas" w:cs="Consolas"/>
+          <w:color w:val="800000"/>
+          <w:lang w:val="en-US"/>
+        </w:rPr>
+        <w:t>input</w:t>
+      </w:r>
+      <w:r>
+        <w:rPr>
+          <w:rFonts w:ascii="Consolas" w:hAnsi="Consolas" w:cs="Consolas"/>
+          <w:color w:val="000000"/>
+          <w:lang w:val="en-US"/>
+        </w:rPr>
+        <w:t> </w:t>
+      </w:r>
+      <w:r>
+        <w:rPr>
+          <w:rFonts w:ascii="Consolas" w:hAnsi="Consolas" w:cs="Consolas"/>
+          <w:color w:val="FF0000"/>
+          <w:lang w:val="en-US"/>
+        </w:rPr>
+        <w:t>type</w:t>
+      </w:r>
+      <w:r>
+        <w:rPr>
+          <w:rFonts w:ascii="Consolas" w:hAnsi="Consolas" w:cs="Consolas"/>
+          <w:color w:val="0000FF"/>
+          <w:lang w:val="en-US"/>
+        </w:rPr>
+        <w:t>="checkbox"</w:t>
+      </w:r>
+      <w:r>
+        <w:rPr>
+          <w:rFonts w:ascii="Consolas" w:hAnsi="Consolas" w:cs="Consolas"/>
+          <w:color w:val="000000"/>
+          <w:lang w:val="en-US"/>
+        </w:rPr>
+        <w:t> </w:t>
+      </w:r>
+      <w:r>
+        <w:rPr>
+          <w:rFonts w:ascii="Consolas" w:hAnsi="Consolas" w:cs="Consolas"/>
+          <w:color w:val="FF0000"/>
+          <w:lang w:val="en-US"/>
+        </w:rPr>
+        <w:t>data-bind</w:t>
+      </w:r>
+      <w:r>
+        <w:rPr>
+          <w:rFonts w:ascii="Consolas" w:hAnsi="Consolas" w:cs="Consolas"/>
+          <w:color w:val="0000FF"/>
+          <w:lang w:val="en-US"/>
+        </w:rPr>
+        <w:t>="checked: Checked, valueUpdate: 'click', </w:t>
+      </w:r>
+      <w:r>
+        <w:rPr>
+          <w:rFonts w:ascii="Consolas" w:hAnsi="Consolas" w:cs="Consolas"/>
+          <w:color w:val="0000FF"/>
+          <w:lang w:val="en-US"/>
+        </w:rPr>
+        <w:br/>
+        <w:t xml:space="preserve"> </w:t>
+      </w:r>
+      <w:r>
+        <w:rPr>
+          <w:rFonts w:ascii="Consolas" w:hAnsi="Consolas" w:cs="Consolas"/>
+          <w:color w:val="0000FF"/>
+          <w:lang w:val="en-US"/>
+        </w:rPr>
+        <w:tab/>
+      </w:r>
+      <w:r>
+        <w:rPr>
+          <w:rFonts w:ascii="Consolas" w:hAnsi="Consolas" w:cs="Consolas"/>
+          <w:color w:val="0000FF"/>
+          <w:lang w:val="en-US"/>
+        </w:rPr>
+        <w:tab/>
+      </w:r>
+      <w:r>
+        <w:rPr>
+          <w:rFonts w:ascii="Consolas" w:hAnsi="Consolas" w:cs="Consolas"/>
+          <w:color w:val="0000FF"/>
+          <w:lang w:val="en-US"/>
+        </w:rPr>
+        <w:tab/>
+      </w:r>
+      <w:r>
+        <w:rPr>
+          <w:rFonts w:ascii="Consolas" w:hAnsi="Consolas" w:cs="Consolas"/>
+          <w:color w:val="0000FF"/>
+          <w:lang w:val="en-US"/>
+        </w:rPr>
+        <w:tab/>
+      </w:r>
+      <w:r>
+        <w:rPr>
+          <w:rFonts w:ascii="Consolas" w:hAnsi="Consolas" w:cs="Consolas"/>
+          <w:color w:val="0000FF"/>
+          <w:lang w:val="en-US"/>
+        </w:rPr>
+        <w:tab/>
+      </w:r>
+      <w:r>
+        <w:rPr>
+          <w:rFonts w:ascii="Consolas" w:hAnsi="Consolas" w:cs="Consolas"/>
+          <w:color w:val="0000FF"/>
+          <w:lang w:val="en-US"/>
+        </w:rPr>
+        <w:t>event: {click: $</w:t>
+      </w:r>
+      <w:proofErr w:type="spellStart"/>
+      <w:r>
+        <w:rPr>
+          <w:rFonts w:ascii="Consolas" w:hAnsi="Consolas" w:cs="Consolas"/>
+          <w:color w:val="0000FF"/>
+          <w:lang w:val="en-US"/>
+        </w:rPr>
+        <w:t>root.OnBitsChanged</w:t>
+      </w:r>
+      <w:proofErr w:type="spellEnd"/>
+      <w:r>
+        <w:rPr>
+          <w:rFonts w:ascii="Consolas" w:hAnsi="Consolas" w:cs="Consolas"/>
+          <w:color w:val="0000FF"/>
+          <w:lang w:val="en-US"/>
+        </w:rPr>
+        <w:t>}"</w:t>
+      </w:r>
+      <w:r>
+        <w:rPr>
+          <w:rFonts w:ascii="Consolas" w:hAnsi="Consolas" w:cs="Consolas"/>
+          <w:color w:val="000000"/>
+          <w:lang w:val="en-US"/>
+        </w:rPr>
+        <w:t> </w:t>
+      </w:r>
+      <w:r>
+        <w:rPr>
+          <w:rFonts w:ascii="Consolas" w:hAnsi="Consolas" w:cs="Consolas"/>
+          <w:color w:val="0000FF"/>
+          <w:lang w:val="en-US"/>
+        </w:rPr>
+        <w:t>/&gt;</w:t>
+      </w:r>
+    </w:p>
+    <w:p>
+      <w:pPr>
+        <w:pStyle w:val="HTMLVorformatiert"/>
+        <w:shd w:val="clear" w:color="auto" w:fill="FFFFFF"/>
+        <w:rPr>
+          <w:rFonts w:ascii="Consolas" w:hAnsi="Consolas" w:cs="Consolas"/>
+          <w:color w:val="000000"/>
+          <w:lang w:val="en-US"/>
+        </w:rPr>
+      </w:pPr>
+      <w:r>
+        <w:rPr>
+          <w:rFonts w:ascii="Consolas" w:hAnsi="Consolas" w:cs="Consolas"/>
+          <w:color w:val="000000"/>
+          <w:lang w:val="en-US"/>
+        </w:rPr>
+        <w:t>        </w:t>
+      </w:r>
+      <w:r>
+        <w:rPr>
+          <w:rFonts w:ascii="Consolas" w:hAnsi="Consolas" w:cs="Consolas"/>
+          <w:color w:val="FF0000"/>
+          <w:lang w:val="en-US"/>
+        </w:rPr>
+        <w:t>&amp;</w:t>
+      </w:r>
+      <w:proofErr w:type="spellStart"/>
+      <w:proofErr w:type="gramStart"/>
+      <w:r>
+        <w:rPr>
+          <w:rFonts w:ascii="Consolas" w:hAnsi="Consolas" w:cs="Consolas"/>
+          <w:color w:val="FF0000"/>
+          <w:lang w:val="en-US"/>
+        </w:rPr>
+        <w:t>nbsp</w:t>
+      </w:r>
+      <w:proofErr w:type="spellEnd"/>
+      <w:r>
+        <w:rPr>
+          <w:rFonts w:ascii="Consolas" w:hAnsi="Consolas" w:cs="Consolas"/>
+          <w:color w:val="FF0000"/>
+          <w:lang w:val="en-US"/>
+        </w:rPr>
+        <w:t>;</w:t>
+      </w:r>
+      <w:proofErr w:type="gramEnd"/>
+      <w:r>
+        <w:rPr>
+          <w:rFonts w:ascii="Consolas" w:hAnsi="Consolas" w:cs="Consolas"/>
+          <w:color w:val="0000FF"/>
+          <w:lang w:val="en-US"/>
+        </w:rPr>
+        <w:t>&lt;</w:t>
+      </w:r>
+      <w:r>
+        <w:rPr>
+          <w:rFonts w:ascii="Consolas" w:hAnsi="Consolas" w:cs="Consolas"/>
+          <w:color w:val="800000"/>
+          <w:lang w:val="en-US"/>
+        </w:rPr>
+        <w:t>span</w:t>
+      </w:r>
+      <w:r>
+        <w:rPr>
+          <w:rFonts w:ascii="Consolas" w:hAnsi="Consolas" w:cs="Consolas"/>
+          <w:color w:val="000000"/>
+          <w:lang w:val="en-US"/>
+        </w:rPr>
+        <w:t> </w:t>
+      </w:r>
+      <w:r>
+        <w:rPr>
+          <w:rFonts w:ascii="Consolas" w:hAnsi="Consolas" w:cs="Consolas"/>
+          <w:color w:val="FF0000"/>
+          <w:lang w:val="en-US"/>
+        </w:rPr>
+        <w:t>data-bind</w:t>
+      </w:r>
+      <w:r>
+        <w:rPr>
+          <w:rFonts w:ascii="Consolas" w:hAnsi="Consolas" w:cs="Consolas"/>
+          <w:color w:val="0000FF"/>
+          <w:lang w:val="en-US"/>
+        </w:rPr>
+        <w:t>="text: Title"&gt;&lt;/</w:t>
+      </w:r>
+      <w:r>
+        <w:rPr>
+          <w:rFonts w:ascii="Consolas" w:hAnsi="Consolas" w:cs="Consolas"/>
+          <w:color w:val="800000"/>
+          <w:lang w:val="en-US"/>
+        </w:rPr>
+        <w:t>span</w:t>
+      </w:r>
+      <w:r>
+        <w:rPr>
+          <w:rFonts w:ascii="Consolas" w:hAnsi="Consolas" w:cs="Consolas"/>
+          <w:color w:val="0000FF"/>
+          <w:lang w:val="en-US"/>
+        </w:rPr>
+        <w:t>&gt;</w:t>
+      </w:r>
+    </w:p>
+    <w:p>
+      <w:pPr>
+        <w:pStyle w:val="HTMLVorformatiert"/>
+        <w:shd w:val="clear" w:color="auto" w:fill="FFFFFF"/>
+        <w:rPr>
+          <w:rFonts w:ascii="Consolas" w:hAnsi="Consolas" w:cs="Consolas"/>
+          <w:color w:val="000000"/>
+          <w:lang w:val="en-US"/>
+        </w:rPr>
+      </w:pPr>
+      <w:r>
+        <w:rPr>
+          <w:rFonts w:ascii="Consolas" w:hAnsi="Consolas" w:cs="Consolas"/>
+          <w:color w:val="000000"/>
+          <w:lang w:val="en-US"/>
+        </w:rPr>
+        <w:t>      </w:t>
+      </w:r>
+      <w:r>
+        <w:rPr>
+          <w:rFonts w:ascii="Consolas" w:hAnsi="Consolas" w:cs="Consolas"/>
+          <w:color w:val="0000FF"/>
+          <w:lang w:val="en-US"/>
+        </w:rPr>
+        <w:t>&lt;/</w:t>
+      </w:r>
+      <w:r>
+        <w:rPr>
+          <w:rFonts w:ascii="Consolas" w:hAnsi="Consolas" w:cs="Consolas"/>
+          <w:color w:val="800000"/>
+          <w:lang w:val="en-US"/>
+        </w:rPr>
+        <w:t>label</w:t>
+      </w:r>
+      <w:r>
+        <w:rPr>
+          <w:rFonts w:ascii="Consolas" w:hAnsi="Consolas" w:cs="Consolas"/>
+          <w:color w:val="0000FF"/>
+          <w:lang w:val="en-US"/>
+        </w:rPr>
+        <w:t>&gt;</w:t>
+      </w:r>
+    </w:p>
+    <w:p>
+      <w:pPr>
+        <w:pStyle w:val="HTMLVorformatiert"/>
+        <w:shd w:val="clear" w:color="auto" w:fill="FFFFFF"/>
+        <w:rPr>
+          <w:rFonts w:ascii="Consolas" w:hAnsi="Consolas" w:cs="Consolas"/>
+          <w:color w:val="000000"/>
+          <w:lang w:val="en-US"/>
+        </w:rPr>
+      </w:pPr>
+      <w:r>
+        <w:rPr>
+          <w:rFonts w:ascii="Consolas" w:hAnsi="Consolas" w:cs="Consolas"/>
+          <w:color w:val="000000"/>
+          <w:lang w:val="en-US"/>
+        </w:rPr>
+        <w:t>    </w:t>
+      </w:r>
+      <w:r>
+        <w:rPr>
+          <w:rFonts w:ascii="Consolas" w:hAnsi="Consolas" w:cs="Consolas"/>
+          <w:color w:val="0000FF"/>
+          <w:lang w:val="en-US"/>
+        </w:rPr>
+        <w:t>&lt;/</w:t>
+      </w:r>
+      <w:r>
+        <w:rPr>
+          <w:rFonts w:ascii="Consolas" w:hAnsi="Consolas" w:cs="Consolas"/>
+          <w:color w:val="800000"/>
+          <w:lang w:val="en-US"/>
+        </w:rPr>
+        <w:t>li</w:t>
+      </w:r>
+      <w:r>
+        <w:rPr>
+          <w:rFonts w:ascii="Consolas" w:hAnsi="Consolas" w:cs="Consolas"/>
+          <w:color w:val="0000FF"/>
+          <w:lang w:val="en-US"/>
+        </w:rPr>
+        <w:t>&gt;</w:t>
+      </w:r>
+    </w:p>
+    <w:p>
+      <w:pPr>
+        <w:pStyle w:val="HTMLVorformatiert"/>
+        <w:shd w:val="clear" w:color="auto" w:fill="FFFFFF"/>
+        <w:rPr>
+          <w:rFonts w:ascii="Consolas" w:hAnsi="Consolas" w:cs="Consolas"/>
+          <w:color w:val="000000"/>
+          <w:lang w:val="en-US"/>
+        </w:rPr>
+      </w:pPr>
+      <w:r>
+        <w:rPr>
+          <w:rFonts w:ascii="Consolas" w:hAnsi="Consolas" w:cs="Consolas"/>
+          <w:color w:val="000000"/>
+          <w:lang w:val="en-US"/>
+        </w:rPr>
+        <w:lastRenderedPageBreak/>
+        <w:t>  </w:t>
+      </w:r>
+      <w:r>
+        <w:rPr>
+          <w:rFonts w:ascii="Consolas" w:hAnsi="Consolas" w:cs="Consolas"/>
+          <w:color w:val="0000FF"/>
+          <w:lang w:val="en-US"/>
+        </w:rPr>
+        <w:t>&lt;/</w:t>
+      </w:r>
+      <w:proofErr w:type="spellStart"/>
+      <w:r>
+        <w:rPr>
+          <w:rFonts w:ascii="Consolas" w:hAnsi="Consolas" w:cs="Consolas"/>
+          <w:color w:val="800000"/>
+          <w:lang w:val="en-US"/>
+        </w:rPr>
+        <w:t>ul</w:t>
+      </w:r>
+      <w:proofErr w:type="spellEnd"/>
+      <w:r>
+        <w:rPr>
+          <w:rFonts w:ascii="Consolas" w:hAnsi="Consolas" w:cs="Consolas"/>
+          <w:color w:val="0000FF"/>
+          <w:lang w:val="en-US"/>
+        </w:rPr>
+        <w:t>&gt;</w:t>
+      </w:r>
+    </w:p>
+    <w:p>
+      <w:pPr>
+        <w:pStyle w:val="HTMLVorformatiert"/>
+        <w:shd w:val="clear" w:color="auto" w:fill="FFFFFF"/>
+        <w:rPr>
+          <w:rFonts w:ascii="Consolas" w:hAnsi="Consolas" w:cs="Consolas"/>
+          <w:color w:val="000000"/>
+          <w:lang w:val="en-US"/>
+        </w:rPr>
+      </w:pPr>
+      <w:r>
+        <w:rPr>
+          <w:rFonts w:ascii="Consolas" w:hAnsi="Consolas" w:cs="Consolas"/>
+          <w:color w:val="0000FF"/>
+          <w:lang w:val="en-US"/>
+        </w:rPr>
+        <w:t>&lt;/</w:t>
+      </w:r>
+      <w:r>
+        <w:rPr>
+          <w:rFonts w:ascii="Consolas" w:hAnsi="Consolas" w:cs="Consolas"/>
+          <w:color w:val="800000"/>
+          <w:lang w:val="en-US"/>
+        </w:rPr>
+        <w:t>div</w:t>
+      </w:r>
+      <w:r>
+        <w:rPr>
+          <w:rFonts w:ascii="Consolas" w:hAnsi="Consolas" w:cs="Consolas"/>
+          <w:color w:val="0000FF"/>
+          <w:lang w:val="en-US"/>
+        </w:rPr>
+        <w:t>&gt;</w:t>
+      </w:r>
+    </w:p>
+    <w:p>
+      <w:pPr>
+        <w:pStyle w:val="berschrift3"/>
+        <w:rPr>
+          <w:lang w:val="en-US"/>
+        </w:rPr>
+      </w:pPr>
+      <w:r>
+        <w:rPr>
+          <w:lang w:val="en-US"/>
+        </w:rPr>
+        <w:t>Expander</w:t>
+      </w:r>
+    </w:p>
+    <w:p>
+      <w:pPr>
+        <w:pStyle w:val="berschrift3"/>
+        <w:rPr>
+          <w:lang w:val="en-US"/>
+        </w:rPr>
+      </w:pPr>
+      <w:r>
+        <w:rPr>
+          <w:lang w:val="en-US"/>
+        </w:rPr>
+        <w:t>Image</w:t>
+      </w:r>
+    </w:p>
+    <w:p>
+      <w:pPr>
+        <w:pStyle w:val="berschrift3"/>
+        <w:rPr>
+          <w:lang w:val="en-US"/>
+        </w:rPr>
+      </w:pPr>
+      <w:r>
+        <w:rPr>
+          <w:lang w:val="en-US"/>
+        </w:rPr>
+        <w:t>Label</w:t>
+      </w:r>
+    </w:p>
+    <w:p>
+      <w:pPr>
+        <w:pStyle w:val="berschrift3"/>
+        <w:rPr>
+          <w:lang w:val="en-US"/>
+        </w:rPr>
+      </w:pPr>
+      <w:proofErr w:type="spellStart"/>
+      <w:r>
+        <w:rPr>
+          <w:lang w:val="en-US"/>
+        </w:rPr>
+        <w:t>ListBox</w:t>
+      </w:r>
+      <w:proofErr w:type="spellEnd"/>
+    </w:p>
+    <w:p>
+      <w:pPr>
+        <w:rPr>
+          <w:lang w:val="en-US"/>
+        </w:rPr>
+      </w:pPr>
+      <w:r>
+        <w:rPr>
+          <w:lang w:val="en-US"/>
+        </w:rPr>
+        <w:t xml:space="preserve">See </w:t>
+      </w:r>
+      <w:proofErr w:type="spellStart"/>
+      <w:r>
+        <w:rPr>
+          <w:lang w:val="en-US"/>
+        </w:rPr>
+        <w:t>ComboBox</w:t>
+      </w:r>
+      <w:proofErr w:type="spellEnd"/>
+      <w:r>
+        <w:rPr>
+          <w:lang w:val="en-US"/>
+        </w:rPr>
+        <w:t>.</w:t>
+      </w:r>
+    </w:p>
+    <w:p>
+      <w:pPr>
+        <w:pStyle w:val="berschrift3"/>
+        <w:rPr>
+          <w:lang w:val="en-US"/>
+        </w:rPr>
+      </w:pPr>
+      <w:r>
+        <w:rPr>
+          <w:lang w:val="en-US"/>
+        </w:rPr>
+        <w:t>Menu</w:t>
+      </w:r>
+    </w:p>
+    <w:p>
+      <w:pPr>
+        <w:pStyle w:val="berschrift3"/>
+        <w:rPr>
+          <w:lang w:val="en-US"/>
+        </w:rPr>
+      </w:pPr>
+      <w:proofErr w:type="spellStart"/>
+      <w:r>
+        <w:rPr>
+          <w:lang w:val="en-US"/>
+        </w:rPr>
+        <w:t>PasswordBox</w:t>
+      </w:r>
+      <w:proofErr w:type="spellEnd"/>
+    </w:p>
+    <w:p>
+      <w:pPr>
+        <w:rPr>
+          <w:lang w:val="en-US"/>
+        </w:rPr>
+      </w:pPr>
+      <w:r>
+        <w:rPr>
+          <w:lang w:val="en-US"/>
+        </w:rPr>
+        <w:t>Use textbox type password.</w:t>
+      </w:r>
+    </w:p>
+    <w:p>
+      <w:pPr>
+        <w:pStyle w:val="berschrift3"/>
+        <w:rPr>
+          <w:lang w:val="en-US"/>
+        </w:rPr>
+      </w:pPr>
+      <w:proofErr w:type="spellStart"/>
+      <w:r>
+        <w:rPr>
+          <w:lang w:val="en-US"/>
+        </w:rPr>
+        <w:t>ProgressBar</w:t>
+      </w:r>
+      <w:proofErr w:type="spellEnd"/>
+    </w:p>
+    <w:p>
+      <w:pPr>
+        <w:pStyle w:val="berschrift3"/>
+        <w:rPr>
+          <w:lang w:val="en-US"/>
+        </w:rPr>
+      </w:pPr>
+      <w:proofErr w:type="spellStart"/>
+      <w:r>
+        <w:rPr>
+          <w:lang w:val="en-US"/>
+        </w:rPr>
+        <w:t>RadioButton</w:t>
+      </w:r>
+      <w:proofErr w:type="spellEnd"/>
+    </w:p>
+    <w:p>
+      <w:pPr>
+        <w:pStyle w:val="berschrift3"/>
+        <w:rPr>
+          <w:lang w:val="en-US"/>
+        </w:rPr>
+      </w:pPr>
+      <w:proofErr w:type="spellStart"/>
+      <w:r>
+        <w:rPr>
+          <w:lang w:val="en-US"/>
+        </w:rPr>
+        <w:t>ScrollBar</w:t>
+      </w:r>
+      <w:proofErr w:type="spellEnd"/>
+      <w:r>
+        <w:rPr>
+          <w:lang w:val="en-US"/>
+        </w:rPr>
+        <w:t xml:space="preserve"> / </w:t>
+      </w:r>
+      <w:proofErr w:type="spellStart"/>
+      <w:r>
+        <w:rPr>
+          <w:lang w:val="en-US"/>
+        </w:rPr>
+        <w:t>ScrollView</w:t>
+      </w:r>
+      <w:proofErr w:type="spellEnd"/>
+    </w:p>
+    <w:p>
+      <w:pPr>
+        <w:rPr>
+          <w:lang w:val="en-US"/>
+        </w:rPr>
+      </w:pPr>
+      <w:r>
+        <w:rPr>
+          <w:lang w:val="en-US"/>
+        </w:rPr>
+        <w:t>Use DIV with styles.</w:t>
+      </w:r>
+    </w:p>
+    <w:p>
+      <w:pPr>
+        <w:pStyle w:val="berschrift3"/>
+        <w:rPr>
+          <w:lang w:val="en-US"/>
+        </w:rPr>
+      </w:pPr>
+      <w:proofErr w:type="spellStart"/>
+      <w:r>
+        <w:rPr>
+          <w:lang w:val="en-US"/>
+        </w:rPr>
+        <w:t>TabControl</w:t>
+      </w:r>
+      <w:proofErr w:type="spellEnd"/>
+    </w:p>
+    <w:p>
+      <w:pPr>
+        <w:pStyle w:val="berschrift3"/>
+        <w:rPr>
+          <w:lang w:val="en-US"/>
+        </w:rPr>
+      </w:pPr>
+      <w:proofErr w:type="spellStart"/>
+      <w:r>
+        <w:rPr>
+          <w:lang w:val="en-US"/>
+        </w:rPr>
+        <w:t>TextBox</w:t>
+      </w:r>
+      <w:proofErr w:type="spellEnd"/>
+    </w:p>
+    <w:p>
+      <w:pPr>
+        <w:rPr>
+          <w:lang w:val="en-US"/>
+        </w:rPr>
+      </w:pPr>
+    </w:p>
+    <w:p>
+      <w:pPr>
+        <w:rPr>
+          <w:b/>
+          <w:lang w:val="en-US"/>
+        </w:rPr>
+      </w:pPr>
+      <w:r>
+        <w:rPr>
+          <w:b/>
+          <w:lang w:val="en-US"/>
+        </w:rPr>
+        <w:t>HTML</w:t>
+      </w:r>
+    </w:p>
+    <w:p>
+      <w:pPr>
+        <w:autoSpaceDE w:val="0"/>
+        <w:autoSpaceDN w:val="0"/>
+        <w:adjustRightInd w:val="0"/>
+        <w:rPr>
+          <w:rFonts w:ascii="Consolas" w:hAnsi="Consolas" w:cs="Consolas"/>
+          <w:color w:val="0000FF"/>
+          <w:szCs w:val="24"/>
+          <w:lang w:val="en-US"/>
+        </w:rPr>
+      </w:pPr>
+      <w:r>
+        <w:rPr>
+          <w:rFonts w:ascii="Consolas" w:hAnsi="Consolas" w:cs="Consolas"/>
+          <w:color w:val="0000FF"/>
+          <w:szCs w:val="24"/>
+          <w:lang w:val="en-US"/>
+        </w:rPr>
+        <w:t>&lt;</w:t>
+      </w:r>
+      <w:r>
+        <w:rPr>
+          <w:rFonts w:ascii="Consolas" w:hAnsi="Consolas" w:cs="Consolas"/>
+          <w:color w:val="800000"/>
+          <w:szCs w:val="24"/>
+          <w:lang w:val="en-US"/>
+        </w:rPr>
+        <w:t>input</w:t>
+      </w:r>
+      <w:r>
+        <w:rPr>
+          <w:rFonts w:ascii="Consolas" w:hAnsi="Consolas" w:cs="Consolas"/>
+          <w:szCs w:val="24"/>
+          <w:lang w:val="en-US"/>
+        </w:rPr>
+        <w:t xml:space="preserve"> </w:t>
+      </w:r>
+      <w:r>
+        <w:rPr>
+          <w:rFonts w:ascii="Consolas" w:hAnsi="Consolas" w:cs="Consolas"/>
+          <w:color w:val="FF0000"/>
+          <w:szCs w:val="24"/>
+          <w:lang w:val="en-US"/>
+        </w:rPr>
+        <w:t>type</w:t>
+      </w:r>
+      <w:r>
+        <w:rPr>
+          <w:rFonts w:ascii="Consolas" w:hAnsi="Consolas" w:cs="Consolas"/>
+          <w:color w:val="0000FF"/>
+          <w:szCs w:val="24"/>
+          <w:lang w:val="en-US"/>
+        </w:rPr>
+        <w:t>="text"</w:t>
+      </w:r>
+      <w:r>
+        <w:rPr>
+          <w:rFonts w:ascii="Consolas" w:hAnsi="Consolas" w:cs="Consolas"/>
+          <w:szCs w:val="24"/>
+          <w:lang w:val="en-US"/>
+        </w:rPr>
+        <w:t xml:space="preserve"> </w:t>
+      </w:r>
+      <w:r>
+        <w:rPr>
+          <w:rFonts w:ascii="Consolas" w:hAnsi="Consolas" w:cs="Consolas"/>
+          <w:color w:val="FF0000"/>
+          <w:szCs w:val="24"/>
+          <w:lang w:val="en-US"/>
+        </w:rPr>
+        <w:t>data-bind</w:t>
+      </w:r>
+      <w:r>
+        <w:rPr>
+          <w:rFonts w:ascii="Consolas" w:hAnsi="Consolas" w:cs="Consolas"/>
+          <w:color w:val="0000FF"/>
+          <w:szCs w:val="24"/>
+          <w:lang w:val="en-US"/>
+        </w:rPr>
+        <w:t>="value: Name"</w:t>
+      </w:r>
+      <w:r>
+        <w:rPr>
+          <w:rFonts w:ascii="Consolas" w:hAnsi="Consolas" w:cs="Consolas"/>
+          <w:szCs w:val="24"/>
+          <w:lang w:val="en-US"/>
+        </w:rPr>
+        <w:t xml:space="preserve"> </w:t>
+      </w:r>
+      <w:r>
+        <w:rPr>
+          <w:rFonts w:ascii="Consolas" w:hAnsi="Consolas" w:cs="Consolas"/>
+          <w:color w:val="0000FF"/>
+          <w:szCs w:val="24"/>
+          <w:lang w:val="en-US"/>
+        </w:rPr>
+        <w:t>/&gt;</w:t>
+      </w:r>
+    </w:p>
+    <w:p>
+      <w:pPr>
+        <w:rPr>
+          <w:b/>
+          <w:lang w:val="en-US"/>
+        </w:rPr>
+      </w:pPr>
+    </w:p>
+    <w:p>
+      <w:pPr>
+        <w:rPr>
+          <w:b/>
+          <w:lang w:val="en-US"/>
+        </w:rPr>
+      </w:pPr>
+      <w:r>
+        <w:rPr>
+          <w:b/>
+          <w:lang w:val="en-US"/>
+        </w:rPr>
+        <w:t>HTML</w:t>
+      </w:r>
+      <w:r>
+        <w:rPr>
+          <w:b/>
+          <w:lang w:val="en-US"/>
+        </w:rPr>
+        <w:t xml:space="preserve"> (with update on change)</w:t>
+      </w:r>
+    </w:p>
+    <w:p>
+      <w:pPr>
+        <w:autoSpaceDE w:val="0"/>
+        <w:autoSpaceDN w:val="0"/>
+        <w:adjustRightInd w:val="0"/>
+        <w:rPr>
+          <w:rFonts w:ascii="Consolas" w:hAnsi="Consolas" w:cs="Consolas"/>
+          <w:color w:val="0000FF"/>
+          <w:szCs w:val="24"/>
+          <w:lang w:val="en-US"/>
+        </w:rPr>
+      </w:pPr>
+      <w:r>
+        <w:rPr>
+          <w:rFonts w:ascii="Consolas" w:hAnsi="Consolas" w:cs="Consolas"/>
+          <w:color w:val="0000FF"/>
+          <w:szCs w:val="24"/>
+          <w:lang w:val="en-US"/>
+        </w:rPr>
+        <w:t>&lt;</w:t>
+      </w:r>
+      <w:r>
+        <w:rPr>
+          <w:rFonts w:ascii="Consolas" w:hAnsi="Consolas" w:cs="Consolas"/>
+          <w:color w:val="800000"/>
+          <w:szCs w:val="24"/>
+          <w:lang w:val="en-US"/>
+        </w:rPr>
+        <w:t>input</w:t>
+      </w:r>
+      <w:r>
+        <w:rPr>
+          <w:rFonts w:ascii="Consolas" w:hAnsi="Consolas" w:cs="Consolas"/>
+          <w:szCs w:val="24"/>
+          <w:lang w:val="en-US"/>
+        </w:rPr>
+        <w:t xml:space="preserve"> </w:t>
+      </w:r>
+      <w:r>
+        <w:rPr>
+          <w:rFonts w:ascii="Consolas" w:hAnsi="Consolas" w:cs="Consolas"/>
+          <w:color w:val="FF0000"/>
+          <w:szCs w:val="24"/>
+          <w:lang w:val="en-US"/>
+        </w:rPr>
+        <w:t>type</w:t>
+      </w:r>
+      <w:r>
+        <w:rPr>
+          <w:rFonts w:ascii="Consolas" w:hAnsi="Consolas" w:cs="Consolas"/>
+          <w:color w:val="0000FF"/>
+          <w:szCs w:val="24"/>
+          <w:lang w:val="en-US"/>
+        </w:rPr>
+        <w:t>="text"</w:t>
+      </w:r>
+      <w:r>
+        <w:rPr>
+          <w:rFonts w:ascii="Consolas" w:hAnsi="Consolas" w:cs="Consolas"/>
+          <w:szCs w:val="24"/>
+          <w:lang w:val="en-US"/>
+        </w:rPr>
+        <w:t xml:space="preserve"> </w:t>
+      </w:r>
+      <w:r>
+        <w:rPr>
+          <w:rFonts w:ascii="Consolas" w:hAnsi="Consolas" w:cs="Consolas"/>
+          <w:color w:val="FF0000"/>
+          <w:szCs w:val="24"/>
+          <w:lang w:val="en-US"/>
+        </w:rPr>
+        <w:t>data-bind</w:t>
+      </w:r>
+      <w:r>
+        <w:rPr>
+          <w:rFonts w:ascii="Consolas" w:hAnsi="Consolas" w:cs="Consolas"/>
+          <w:color w:val="0000FF"/>
+          <w:szCs w:val="24"/>
+          <w:lang w:val="en-US"/>
+        </w:rPr>
+        <w:t xml:space="preserve">="value: Name, </w:t>
+      </w:r>
+      <w:proofErr w:type="spellStart"/>
+      <w:r>
+        <w:rPr>
+          <w:rFonts w:ascii="Consolas" w:hAnsi="Consolas" w:cs="Consolas"/>
+          <w:color w:val="0000FF"/>
+          <w:szCs w:val="24"/>
+          <w:lang w:val="en-US"/>
+        </w:rPr>
+        <w:t>valueUpdate</w:t>
+      </w:r>
+      <w:proofErr w:type="spellEnd"/>
+      <w:r>
+        <w:rPr>
+          <w:rFonts w:ascii="Consolas" w:hAnsi="Consolas" w:cs="Consolas"/>
+          <w:color w:val="0000FF"/>
+          <w:szCs w:val="24"/>
+          <w:lang w:val="en-US"/>
+        </w:rPr>
+        <w:t>: '</w:t>
+      </w:r>
+      <w:proofErr w:type="spellStart"/>
+      <w:r>
+        <w:rPr>
+          <w:rFonts w:ascii="Consolas" w:hAnsi="Consolas" w:cs="Consolas"/>
+          <w:color w:val="0000FF"/>
+          <w:szCs w:val="24"/>
+          <w:lang w:val="en-US"/>
+        </w:rPr>
+        <w:t>afterkeydown</w:t>
+      </w:r>
+      <w:proofErr w:type="spellEnd"/>
+      <w:r>
+        <w:rPr>
+          <w:rFonts w:ascii="Consolas" w:hAnsi="Consolas" w:cs="Consolas"/>
+          <w:color w:val="0000FF"/>
+          <w:szCs w:val="24"/>
+          <w:lang w:val="en-US"/>
+        </w:rPr>
+        <w:t xml:space="preserve">', </w:t>
+      </w:r>
+      <w:proofErr w:type="gramStart"/>
+      <w:r>
+        <w:rPr>
+          <w:rFonts w:ascii="Consolas" w:hAnsi="Consolas" w:cs="Consolas"/>
+          <w:color w:val="0000FF"/>
+          <w:szCs w:val="24"/>
+          <w:lang w:val="en-US"/>
+        </w:rPr>
+        <w:t>event:</w:t>
+      </w:r>
+      <w:proofErr w:type="gramEnd"/>
+      <w:r>
+        <w:rPr>
+          <w:rFonts w:ascii="Consolas" w:hAnsi="Consolas" w:cs="Consolas"/>
+          <w:color w:val="0000FF"/>
+          <w:szCs w:val="24"/>
+          <w:lang w:val="en-US"/>
+        </w:rPr>
+        <w:t>{</w:t>
+      </w:r>
+      <w:proofErr w:type="spellStart"/>
+      <w:r>
+        <w:rPr>
+          <w:rFonts w:ascii="Consolas" w:hAnsi="Consolas" w:cs="Consolas"/>
+          <w:color w:val="0000FF"/>
+          <w:szCs w:val="24"/>
+          <w:lang w:val="en-US"/>
+        </w:rPr>
+        <w:t>keyup</w:t>
+      </w:r>
+      <w:proofErr w:type="spellEnd"/>
+      <w:r>
+        <w:rPr>
+          <w:rFonts w:ascii="Consolas" w:hAnsi="Consolas" w:cs="Consolas"/>
+          <w:color w:val="0000FF"/>
+          <w:szCs w:val="24"/>
+          <w:lang w:val="en-US"/>
+        </w:rPr>
+        <w:t xml:space="preserve">: </w:t>
+      </w:r>
+      <w:proofErr w:type="spellStart"/>
+      <w:r>
+        <w:rPr>
+          <w:rFonts w:ascii="Consolas" w:hAnsi="Consolas" w:cs="Consolas"/>
+          <w:color w:val="0000FF"/>
+          <w:szCs w:val="24"/>
+          <w:lang w:val="en-US"/>
+        </w:rPr>
+        <w:t>OnNameChanged</w:t>
+      </w:r>
+      <w:proofErr w:type="spellEnd"/>
+      <w:r>
+        <w:rPr>
+          <w:rFonts w:ascii="Consolas" w:hAnsi="Consolas" w:cs="Consolas"/>
+          <w:color w:val="0000FF"/>
+          <w:szCs w:val="24"/>
+          <w:lang w:val="en-US"/>
+        </w:rPr>
+        <w:t>}"</w:t>
+      </w:r>
+      <w:r>
+        <w:rPr>
+          <w:rFonts w:ascii="Consolas" w:hAnsi="Consolas" w:cs="Consolas"/>
+          <w:szCs w:val="24"/>
+          <w:lang w:val="en-US"/>
+        </w:rPr>
+        <w:t xml:space="preserve"> </w:t>
+      </w:r>
+      <w:r>
+        <w:rPr>
+          <w:rFonts w:ascii="Consolas" w:hAnsi="Consolas" w:cs="Consolas"/>
+          <w:color w:val="0000FF"/>
+          <w:szCs w:val="24"/>
+          <w:lang w:val="en-US"/>
+        </w:rPr>
+        <w:t>/&gt;</w:t>
+      </w:r>
+    </w:p>
+    <w:p>
+      <w:pPr>
+        <w:pStyle w:val="berschrift3"/>
+        <w:rPr>
+          <w:lang w:val="en-US"/>
+        </w:rPr>
+      </w:pPr>
+      <w:proofErr w:type="spellStart"/>
+      <w:r>
+        <w:rPr>
+          <w:lang w:val="en-US"/>
+        </w:rPr>
+        <w:t>TreeView</w:t>
+      </w:r>
+      <w:proofErr w:type="spellEnd"/>
+    </w:p>
+    <w:p>
+      <w:pPr>
+        <w:rPr>
+          <w:lang w:val="en-US"/>
+        </w:rPr>
+      </w:pPr>
+    </w:p>
+    <w:p>
+      <w:pPr>
+        <w:pStyle w:val="berschrift1"/>
+        <w:rPr>
+          <w:lang w:val="en-US"/>
+        </w:rPr>
+      </w:pPr>
+      <w:r>
+        <w:rPr>
+          <w:lang w:val="en-US"/>
+        </w:rPr>
+        <w:br w:type="page"/>
+      </w:r>
     </w:p>
     <w:p>
       <w:pPr>
@@ -7053,7 +7281,7 @@
         </w:rPr>
         <w:tab/>
       </w:r>
-      <w:hyperlink r:id="rId19" w:history="1">
+      <w:hyperlink r:id="rId18" w:history="1">
         <w:r>
           <w:rPr>
             <w:rStyle w:val="Hyperlink"/>
@@ -7097,7 +7325,7 @@
         </w:rPr>
         <w:tab/>
       </w:r>
-      <w:hyperlink r:id="rId20" w:history="1">
+      <w:hyperlink r:id="rId19" w:history="1">
         <w:r>
           <w:rPr>
             <w:rStyle w:val="Hyperlink"/>
@@ -7151,6 +7379,9 @@
         <w:tabs>
           <w:tab w:val="right" w:pos="9072"/>
         </w:tabs>
+        <w:rPr>
+          <w:lang w:val="en-US"/>
+        </w:rPr>
       </w:pPr>
       <w:r>
         <w:rPr>
@@ -7158,10 +7389,11 @@
         </w:rPr>
         <w:tab/>
       </w:r>
-      <w:hyperlink r:id="rId21" w:history="1">
+      <w:hyperlink r:id="rId20" w:history="1">
         <w:r>
           <w:rPr>
             <w:rStyle w:val="Hyperlink"/>
+            <w:lang w:val="en-US"/>
           </w:rPr>
           <w:t>http://jquery.com/</w:t>
         </w:r>
@@ -7215,7 +7447,7 @@
         </w:rPr>
         <w:tab/>
       </w:r>
-      <w:hyperlink r:id="rId22" w:history="1">
+      <w:hyperlink r:id="rId21" w:history="1">
         <w:r>
           <w:rPr>
             <w:rStyle w:val="Hyperlink"/>
@@ -7245,8 +7477,8 @@
       </w:pPr>
     </w:p>
     <w:sectPr>
-      <w:headerReference w:type="default" r:id="rId23"/>
-      <w:footerReference w:type="default" r:id="rId24"/>
+      <w:headerReference w:type="default" r:id="rId22"/>
+      <w:footerReference w:type="default" r:id="rId23"/>
       <w:pgSz w:w="11907" w:h="16840" w:code="9"/>
       <w:pgMar w:top="1134" w:right="851" w:bottom="1134" w:left="1701" w:header="709" w:footer="709" w:gutter="0"/>
       <w:cols w:space="708"/>
@@ -7311,7 +7543,7 @@
         <w:rFonts w:cs="Arial"/>
         <w:noProof/>
       </w:rPr>
-      <w:t>9</w:t>
+      <w:t>4</w:t>
     </w:r>
     <w:r>
       <w:rPr>
@@ -7398,42 +7630,42 @@
         <v:path o:extrusionok="f" gradientshapeok="t" o:connecttype="rect"/>
         <o:lock v:ext="edit" aspectratio="t"/>
       </v:shapetype>
-      <v:shape id="_x0000_i1025" type="#_x0000_t75" style="width:24pt;height:24pt;mso-wrap-distance-left:0;mso-wrap-distance-right:0;mso-position-vertical-relative:line" o:bullet="t" o:allowoverlap="f">
+      <v:shape id="_x0000_i1070" type="#_x0000_t75" style="width:24pt;height:24pt;mso-wrap-distance-left:0;mso-wrap-distance-right:0;mso-position-vertical-relative:line" o:bullet="t" o:allowoverlap="f">
         <v:imagedata r:id="rId1" o:title="steps"/>
       </v:shape>
     </w:pict>
   </w:numPicBullet>
   <w:numPicBullet w:numPicBulletId="1">
     <w:pict>
-      <v:shape id="_x0000_i1026" type="#_x0000_t75" style="width:25.5pt;height:25.5pt" o:bullet="t">
+      <v:shape id="_x0000_i1071" type="#_x0000_t75" style="width:25.5pt;height:25.5pt" o:bullet="t">
         <v:imagedata r:id="rId2" o:title=""/>
       </v:shape>
     </w:pict>
   </w:numPicBullet>
   <w:numPicBullet w:numPicBulletId="2">
     <w:pict>
-      <v:shape id="_x0000_i1027" type="#_x0000_t75" style="width:22.5pt;height:27pt" o:bullet="t">
+      <v:shape id="_x0000_i1072" type="#_x0000_t75" style="width:22.5pt;height:27pt" o:bullet="t">
         <v:imagedata r:id="rId3" o:title="" chromakey="blue"/>
       </v:shape>
     </w:pict>
   </w:numPicBullet>
   <w:numPicBullet w:numPicBulletId="3">
     <w:pict>
-      <v:shape id="Grafik 9" o:spid="_x0000_i1037" type="#_x0000_t75" style="width:24pt;height:24pt;visibility:visible;mso-wrap-style:square" o:bullet="t">
+      <v:shape id="_x0000_i1073" type="#_x0000_t75" style="width:24pt;height:24pt;visibility:visible;mso-wrap-style:square" o:bullet="t">
         <v:imagedata r:id="rId4" o:title="icon32"/>
       </v:shape>
     </w:pict>
   </w:numPicBullet>
   <w:numPicBullet w:numPicBulletId="4">
     <w:pict>
-      <v:shape id="Grafik 10" o:spid="_x0000_i1043" type="#_x0000_t75" style="width:12pt;height:12pt;visibility:visible;mso-wrap-style:square" o:bullet="t">
+      <v:shape id="_x0000_i1074" type="#_x0000_t75" style="width:12pt;height:12pt;visibility:visible;mso-wrap-style:square" o:bullet="t">
         <v:imagedata r:id="rId5" o:title="icon"/>
       </v:shape>
     </w:pict>
   </w:numPicBullet>
   <w:numPicBullet w:numPicBulletId="5">
     <w:pict>
-      <v:shape id="Grafik 11" o:spid="_x0000_i1061" type="#_x0000_t75" style="width:26.25pt;height:21.75pt;visibility:visible;mso-wrap-style:square" o:bullet="t">
+      <v:shape id="_x0000_i1075" type="#_x0000_t75" style="width:26.5pt;height:22pt;visibility:visible;mso-wrap-style:square" o:bullet="t">
         <v:imagedata r:id="rId6" o:title=""/>
         <o:lock v:ext="edit" aspectratio="f"/>
       </v:shape>
@@ -11365,11 +11597,15 @@
   </w:style>
   <w:style w:type="character" w:default="1" w:styleId="Absatz-Standardschriftart">
     <w:name w:val="Default Paragraph Font"/>
+    <w:uiPriority w:val="1"/>
     <w:semiHidden/>
+    <w:unhideWhenUsed/>
   </w:style>
   <w:style w:type="table" w:default="1" w:styleId="NormaleTabelle">
     <w:name w:val="Normal Table"/>
+    <w:uiPriority w:val="99"/>
     <w:semiHidden/>
+    <w:unhideWhenUsed/>
     <w:tblPr>
       <w:tblInd w:w="0" w:type="dxa"/>
       <w:tblCellMar>
@@ -11382,7 +11618,9 @@
   </w:style>
   <w:style w:type="numbering" w:default="1" w:styleId="KeineListe">
     <w:name w:val="No List"/>
+    <w:uiPriority w:val="99"/>
     <w:semiHidden/>
+    <w:unhideWhenUsed/>
   </w:style>
   <w:style w:type="paragraph" w:styleId="Verzeichnis1">
     <w:name w:val="toc 1"/>
@@ -11977,11 +12215,15 @@
   </w:style>
   <w:style w:type="character" w:default="1" w:styleId="Absatz-Standardschriftart">
     <w:name w:val="Default Paragraph Font"/>
+    <w:uiPriority w:val="1"/>
     <w:semiHidden/>
+    <w:unhideWhenUsed/>
   </w:style>
   <w:style w:type="table" w:default="1" w:styleId="NormaleTabelle">
     <w:name w:val="Normal Table"/>
+    <w:uiPriority w:val="99"/>
     <w:semiHidden/>
+    <w:unhideWhenUsed/>
     <w:tblPr>
       <w:tblInd w:w="0" w:type="dxa"/>
       <w:tblCellMar>
@@ -11994,7 +12236,9 @@
   </w:style>
   <w:style w:type="numbering" w:default="1" w:styleId="KeineListe">
     <w:name w:val="No List"/>
+    <w:uiPriority w:val="99"/>
     <w:semiHidden/>
+    <w:unhideWhenUsed/>
   </w:style>
   <w:style w:type="paragraph" w:styleId="Verzeichnis1">
     <w:name w:val="toc 1"/>

--- a/doc/stonehenge2.docx
+++ b/doc/stonehenge2.docx
@@ -201,7 +201,7 @@
           <w:i/>
           <w:noProof/>
         </w:rPr>
-        <w:t>13. Juni 2015</w:t>
+        <w:t>19. Oktober 2015</w:t>
       </w:r>
       <w:r>
         <w:rPr>
@@ -2094,6 +2094,170 @@
         <w:rPr>
           <w:lang w:val="en-US"/>
         </w:rPr>
+        <w:t>Resource URLs</w:t>
+      </w:r>
+    </w:p>
+    <w:p>
+      <w:pPr>
+        <w:rPr>
+          <w:lang w:val="en-US"/>
+        </w:rPr>
+      </w:pPr>
+    </w:p>
+    <w:p>
+      <w:pPr>
+        <w:rPr>
+          <w:lang w:val="en-US"/>
+        </w:rPr>
+      </w:pPr>
+      <w:r>
+        <w:rPr>
+          <w:lang w:val="en-US"/>
+        </w:rPr>
+        <w:t>GET /</w:t>
+      </w:r>
+      <w:proofErr w:type="spellStart"/>
+      <w:r>
+        <w:rPr>
+          <w:lang w:val="en-US"/>
+        </w:rPr>
+        <w:t>ViewModel</w:t>
+      </w:r>
+      <w:proofErr w:type="spellEnd"/>
+      <w:r>
+        <w:rPr>
+          <w:lang w:val="en-US"/>
+        </w:rPr>
+        <w:t>/&lt;</w:t>
+      </w:r>
+      <w:proofErr w:type="spellStart"/>
+      <w:r>
+        <w:rPr>
+          <w:lang w:val="en-US"/>
+        </w:rPr>
+        <w:t>ViewModelName</w:t>
+      </w:r>
+      <w:proofErr w:type="spellEnd"/>
+      <w:r>
+        <w:rPr>
+          <w:lang w:val="en-US"/>
+        </w:rPr>
+        <w:t>&gt;</w:t>
+      </w:r>
+    </w:p>
+    <w:p>
+      <w:pPr>
+        <w:rPr>
+          <w:lang w:val="en-US"/>
+        </w:rPr>
+      </w:pPr>
+      <w:r>
+        <w:rPr>
+          <w:lang w:val="en-US"/>
+        </w:rPr>
+        <w:t>GET /</w:t>
+      </w:r>
+      <w:r>
+        <w:rPr>
+          <w:lang w:val="en-US"/>
+        </w:rPr>
+        <w:t>Events</w:t>
+      </w:r>
+      <w:r>
+        <w:rPr>
+          <w:lang w:val="en-US"/>
+        </w:rPr>
+        <w:t>/&lt;</w:t>
+      </w:r>
+      <w:proofErr w:type="spellStart"/>
+      <w:r>
+        <w:rPr>
+          <w:lang w:val="en-US"/>
+        </w:rPr>
+        <w:t>ViewModelName</w:t>
+      </w:r>
+      <w:proofErr w:type="spellEnd"/>
+      <w:r>
+        <w:rPr>
+          <w:lang w:val="en-US"/>
+        </w:rPr>
+        <w:t>&gt;</w:t>
+      </w:r>
+    </w:p>
+    <w:p>
+      <w:pPr>
+        <w:rPr>
+          <w:lang w:val="en-US"/>
+        </w:rPr>
+      </w:pPr>
+      <w:bookmarkStart w:id="2" w:name="_GoBack"/>
+      <w:bookmarkEnd w:id="2"/>
+    </w:p>
+    <w:p>
+      <w:pPr>
+        <w:rPr>
+          <w:lang w:val="en-US"/>
+        </w:rPr>
+      </w:pPr>
+      <w:r>
+        <w:rPr>
+          <w:lang w:val="en-US"/>
+        </w:rPr>
+        <w:t>POS</w:t>
+      </w:r>
+      <w:r>
+        <w:rPr>
+          <w:lang w:val="en-US"/>
+        </w:rPr>
+        <w:t>T /</w:t>
+      </w:r>
+      <w:proofErr w:type="spellStart"/>
+      <w:r>
+        <w:rPr>
+          <w:lang w:val="en-US"/>
+        </w:rPr>
+        <w:t>ViewModel</w:t>
+      </w:r>
+      <w:proofErr w:type="spellEnd"/>
+      <w:r>
+        <w:rPr>
+          <w:lang w:val="en-US"/>
+        </w:rPr>
+        <w:t>/&lt;</w:t>
+      </w:r>
+      <w:proofErr w:type="spellStart"/>
+      <w:r>
+        <w:rPr>
+          <w:lang w:val="en-US"/>
+        </w:rPr>
+        <w:t>ViewModelName</w:t>
+      </w:r>
+      <w:proofErr w:type="spellEnd"/>
+      <w:r>
+        <w:rPr>
+          <w:lang w:val="en-US"/>
+        </w:rPr>
+        <w:t>&gt;</w:t>
+      </w:r>
+    </w:p>
+    <w:p>
+      <w:pPr>
+        <w:rPr>
+          <w:lang w:val="en-US"/>
+        </w:rPr>
+      </w:pPr>
+    </w:p>
+    <w:p>
+      <w:pPr>
+        <w:pStyle w:val="berschrift3"/>
+        <w:rPr>
+          <w:lang w:val="en-US"/>
+        </w:rPr>
+      </w:pPr>
+      <w:r>
+        <w:rPr>
+          <w:lang w:val="en-US"/>
+        </w:rPr>
         <w:t>Solution folders</w:t>
       </w:r>
     </w:p>
@@ -2546,8 +2710,6 @@
           <w:lang w:val="en-US"/>
         </w:rPr>
       </w:pPr>
-      <w:bookmarkStart w:id="2" w:name="_GoBack"/>
-      <w:bookmarkEnd w:id="2"/>
       <w:r>
         <w:rPr>
           <w:lang w:val="en-US"/>
@@ -7543,7 +7705,7 @@
         <w:rFonts w:cs="Arial"/>
         <w:noProof/>
       </w:rPr>
-      <w:t>4</w:t>
+      <w:t>5</w:t>
     </w:r>
     <w:r>
       <w:rPr>
@@ -7630,42 +7792,42 @@
         <v:path o:extrusionok="f" gradientshapeok="t" o:connecttype="rect"/>
         <o:lock v:ext="edit" aspectratio="t"/>
       </v:shapetype>
-      <v:shape id="_x0000_i1070" type="#_x0000_t75" style="width:24pt;height:24pt;mso-wrap-distance-left:0;mso-wrap-distance-right:0;mso-position-vertical-relative:line" o:bullet="t" o:allowoverlap="f">
+      <v:shape id="_x0000_i1064" type="#_x0000_t75" style="width:24pt;height:24pt;mso-wrap-distance-left:0;mso-wrap-distance-right:0;mso-position-vertical-relative:line" o:bullet="t" o:allowoverlap="f">
         <v:imagedata r:id="rId1" o:title="steps"/>
       </v:shape>
     </w:pict>
   </w:numPicBullet>
   <w:numPicBullet w:numPicBulletId="1">
     <w:pict>
-      <v:shape id="_x0000_i1071" type="#_x0000_t75" style="width:25.5pt;height:25.5pt" o:bullet="t">
+      <v:shape id="_x0000_i1065" type="#_x0000_t75" style="width:25.5pt;height:25.5pt" o:bullet="t">
         <v:imagedata r:id="rId2" o:title=""/>
       </v:shape>
     </w:pict>
   </w:numPicBullet>
   <w:numPicBullet w:numPicBulletId="2">
     <w:pict>
-      <v:shape id="_x0000_i1072" type="#_x0000_t75" style="width:22.5pt;height:27pt" o:bullet="t">
+      <v:shape id="_x0000_i1066" type="#_x0000_t75" style="width:22.5pt;height:27pt" o:bullet="t">
         <v:imagedata r:id="rId3" o:title="" chromakey="blue"/>
       </v:shape>
     </w:pict>
   </w:numPicBullet>
   <w:numPicBullet w:numPicBulletId="3">
     <w:pict>
-      <v:shape id="_x0000_i1073" type="#_x0000_t75" style="width:24pt;height:24pt;visibility:visible;mso-wrap-style:square" o:bullet="t">
+      <v:shape id="_x0000_i1067" type="#_x0000_t75" style="width:24pt;height:24pt;visibility:visible;mso-wrap-style:square" o:bullet="t">
         <v:imagedata r:id="rId4" o:title="icon32"/>
       </v:shape>
     </w:pict>
   </w:numPicBullet>
   <w:numPicBullet w:numPicBulletId="4">
     <w:pict>
-      <v:shape id="_x0000_i1074" type="#_x0000_t75" style="width:12pt;height:12pt;visibility:visible;mso-wrap-style:square" o:bullet="t">
+      <v:shape id="_x0000_i1068" type="#_x0000_t75" style="width:12pt;height:12pt;visibility:visible;mso-wrap-style:square" o:bullet="t">
         <v:imagedata r:id="rId5" o:title="icon"/>
       </v:shape>
     </w:pict>
   </w:numPicBullet>
   <w:numPicBullet w:numPicBulletId="5">
     <w:pict>
-      <v:shape id="_x0000_i1075" type="#_x0000_t75" style="width:26.5pt;height:22pt;visibility:visible;mso-wrap-style:square" o:bullet="t">
+      <v:shape id="_x0000_i1069" type="#_x0000_t75" style="width:26.25pt;height:21.75pt;visibility:visible;mso-wrap-style:square" o:bullet="t">
         <v:imagedata r:id="rId6" o:title=""/>
         <o:lock v:ext="edit" aspectratio="f"/>
       </v:shape>
